--- a/Преддипломная практика/А4/Функциональное проектирование.docx
+++ b/Преддипломная практика/А4/Функциональное проектирование.docx
@@ -3814,34 +3814,7 @@
           <w:szCs w:val="28"/>
           <w:lang w:val="ru-RU"/>
         </w:rPr>
-        <w:t>Рисунок 3.</w:t>
-      </w:r>
-      <w:r>
-        <w:rPr>
-          <w:rFonts w:ascii="Times New Roman" w:hAnsi="Times New Roman" w:cs="Times New Roman"/>
-          <w:sz w:val="28"/>
-          <w:szCs w:val="28"/>
-          <w:lang w:val="ru-RU"/>
-        </w:rPr>
-        <w:t>5</w:t>
-      </w:r>
-      <w:r>
-        <w:rPr>
-          <w:rFonts w:ascii="Times New Roman" w:hAnsi="Times New Roman" w:cs="Times New Roman"/>
-          <w:sz w:val="28"/>
-          <w:szCs w:val="28"/>
-          <w:lang w:val="ru-RU"/>
-        </w:rPr>
-        <w:t xml:space="preserve"> – </w:t>
-      </w:r>
-      <w:r>
-        <w:rPr>
-          <w:rFonts w:ascii="Times New Roman" w:hAnsi="Times New Roman" w:cs="Times New Roman"/>
-          <w:sz w:val="28"/>
-          <w:szCs w:val="28"/>
-          <w:lang w:val="ru-RU"/>
-        </w:rPr>
-        <w:t xml:space="preserve">Архитектура </w:t>
+        <w:t xml:space="preserve">Рисунок 3.5 – Архитектура </w:t>
       </w:r>
       <w:proofErr w:type="spellStart"/>
       <w:r>
@@ -3945,9 +3918,5309 @@
           <w:lang w:val="ru-RU"/>
         </w:rPr>
         <w:t xml:space="preserve"> слоями с некоторыми модификациями. Реализация этих слоёв будет описана в следующих разделах, а также в приложенном листинге.</w:t>
+      </w:r>
+    </w:p>
+    <w:p>
+      <w:pPr>
+        <w:pStyle w:val="a3"/>
+        <w:tabs>
+          <w:tab w:val="left" w:pos="1134"/>
+        </w:tabs>
+        <w:spacing w:after="0" w:line="240" w:lineRule="auto"/>
+        <w:ind w:left="0" w:firstLine="709"/>
+        <w:jc w:val="both"/>
+        <w:rPr>
+          <w:rFonts w:ascii="Times New Roman" w:hAnsi="Times New Roman" w:cs="Times New Roman"/>
+          <w:sz w:val="28"/>
+          <w:szCs w:val="28"/>
+          <w:lang w:val="ru-RU"/>
+        </w:rPr>
+      </w:pPr>
+    </w:p>
+    <w:p>
+      <w:pPr>
+        <w:pStyle w:val="a3"/>
+        <w:tabs>
+          <w:tab w:val="left" w:pos="1134"/>
+        </w:tabs>
+        <w:spacing w:after="0" w:line="240" w:lineRule="auto"/>
+        <w:ind w:left="0" w:firstLine="709"/>
+        <w:jc w:val="both"/>
+        <w:rPr>
+          <w:rFonts w:ascii="Times New Roman" w:hAnsi="Times New Roman" w:cs="Times New Roman"/>
+          <w:sz w:val="28"/>
+          <w:szCs w:val="28"/>
+          <w:lang w:val="ru-RU"/>
+        </w:rPr>
+      </w:pPr>
+      <w:r>
+        <w:rPr>
+          <w:rFonts w:ascii="Times New Roman" w:hAnsi="Times New Roman" w:cs="Times New Roman"/>
+          <w:b/>
+          <w:sz w:val="28"/>
+          <w:szCs w:val="28"/>
+          <w:lang w:val="ru-RU"/>
+        </w:rPr>
+        <w:t>3.3</w:t>
+      </w:r>
+      <w:r>
+        <w:rPr>
+          <w:rFonts w:ascii="Times New Roman" w:hAnsi="Times New Roman" w:cs="Times New Roman"/>
+          <w:sz w:val="28"/>
+          <w:szCs w:val="28"/>
+          <w:lang w:val="ru-RU"/>
+        </w:rPr>
+        <w:t xml:space="preserve"> </w:t>
+      </w:r>
+      <w:r>
+        <w:rPr>
+          <w:rFonts w:ascii="Times New Roman" w:hAnsi="Times New Roman" w:cs="Times New Roman"/>
+          <w:sz w:val="28"/>
+          <w:szCs w:val="28"/>
+          <w:lang w:val="ru-RU"/>
+        </w:rPr>
+        <w:t>Модуль для запуска нейро</w:t>
+      </w:r>
+      <w:r>
+        <w:rPr>
+          <w:rFonts w:ascii="Times New Roman" w:hAnsi="Times New Roman" w:cs="Times New Roman"/>
+          <w:sz w:val="28"/>
+          <w:szCs w:val="28"/>
+          <w:lang w:val="ru-RU"/>
+        </w:rPr>
+        <w:t>нной сети</w:t>
+      </w:r>
+    </w:p>
+    <w:p>
+      <w:pPr>
+        <w:pStyle w:val="a3"/>
+        <w:tabs>
+          <w:tab w:val="left" w:pos="1134"/>
+        </w:tabs>
+        <w:spacing w:after="0" w:line="240" w:lineRule="auto"/>
+        <w:ind w:left="0" w:firstLine="709"/>
+        <w:jc w:val="both"/>
+        <w:rPr>
+          <w:rFonts w:ascii="Times New Roman" w:hAnsi="Times New Roman" w:cs="Times New Roman"/>
+          <w:sz w:val="28"/>
+          <w:szCs w:val="28"/>
+          <w:lang w:val="ru-RU"/>
+        </w:rPr>
+      </w:pPr>
+    </w:p>
+    <w:p>
+      <w:pPr>
+        <w:pStyle w:val="a3"/>
+        <w:tabs>
+          <w:tab w:val="left" w:pos="1134"/>
+        </w:tabs>
+        <w:spacing w:after="0" w:line="240" w:lineRule="auto"/>
+        <w:ind w:left="0" w:firstLine="709"/>
+        <w:jc w:val="both"/>
+        <w:rPr>
+          <w:rFonts w:ascii="Times New Roman" w:hAnsi="Times New Roman" w:cs="Times New Roman"/>
+          <w:sz w:val="28"/>
+          <w:szCs w:val="28"/>
+          <w:lang w:val="ru-RU"/>
+        </w:rPr>
+      </w:pPr>
+      <w:r>
+        <w:rPr>
+          <w:rFonts w:ascii="Times New Roman" w:hAnsi="Times New Roman" w:cs="Times New Roman"/>
+          <w:sz w:val="28"/>
+          <w:szCs w:val="28"/>
+          <w:lang w:val="ru-RU"/>
+        </w:rPr>
+        <w:t xml:space="preserve">Как было указано ранее, для запуска обработки нейронной сетью входных данных будет использоваться </w:t>
+      </w:r>
+      <w:r>
+        <w:rPr>
+          <w:rFonts w:ascii="Times New Roman" w:hAnsi="Times New Roman" w:cs="Times New Roman"/>
+          <w:sz w:val="28"/>
+          <w:szCs w:val="28"/>
+        </w:rPr>
+        <w:t>Python</w:t>
+      </w:r>
+      <w:r>
+        <w:rPr>
+          <w:rFonts w:ascii="Times New Roman" w:hAnsi="Times New Roman" w:cs="Times New Roman"/>
+          <w:sz w:val="28"/>
+          <w:szCs w:val="28"/>
+          <w:lang w:val="ru-RU"/>
+        </w:rPr>
+        <w:t xml:space="preserve">-интерфейс библиотеки </w:t>
+      </w:r>
+      <w:proofErr w:type="spellStart"/>
+      <w:r>
+        <w:rPr>
+          <w:rFonts w:ascii="Times New Roman" w:hAnsi="Times New Roman" w:cs="Times New Roman"/>
+          <w:sz w:val="28"/>
+          <w:szCs w:val="28"/>
+        </w:rPr>
+        <w:t>Caffe</w:t>
+      </w:r>
+      <w:proofErr w:type="spellEnd"/>
+      <w:r>
+        <w:rPr>
+          <w:rFonts w:ascii="Times New Roman" w:hAnsi="Times New Roman" w:cs="Times New Roman"/>
+          <w:sz w:val="28"/>
+          <w:szCs w:val="28"/>
+          <w:lang w:val="ru-RU"/>
+        </w:rPr>
+        <w:t>. Код для запуска будет размещён в отдельно</w:t>
+      </w:r>
+      <w:r>
+        <w:rPr>
+          <w:rFonts w:ascii="Times New Roman" w:hAnsi="Times New Roman" w:cs="Times New Roman"/>
+          <w:sz w:val="28"/>
+          <w:szCs w:val="28"/>
+          <w:lang w:val="ru-RU"/>
+        </w:rPr>
+        <w:t xml:space="preserve">м </w:t>
+      </w:r>
+      <w:r>
+        <w:rPr>
+          <w:rFonts w:ascii="Times New Roman" w:hAnsi="Times New Roman" w:cs="Times New Roman"/>
+          <w:sz w:val="28"/>
+          <w:szCs w:val="28"/>
+        </w:rPr>
+        <w:t>Python</w:t>
+      </w:r>
+      <w:r>
+        <w:rPr>
+          <w:rFonts w:ascii="Times New Roman" w:hAnsi="Times New Roman" w:cs="Times New Roman"/>
+          <w:sz w:val="28"/>
+          <w:szCs w:val="28"/>
+          <w:lang w:val="ru-RU"/>
+        </w:rPr>
+        <w:t>-</w:t>
+      </w:r>
+      <w:r>
+        <w:rPr>
+          <w:rFonts w:ascii="Times New Roman" w:hAnsi="Times New Roman" w:cs="Times New Roman"/>
+          <w:sz w:val="28"/>
+          <w:szCs w:val="28"/>
+          <w:lang w:val="ru-RU"/>
+        </w:rPr>
+        <w:t xml:space="preserve">пакете в виде единого файла </w:t>
+      </w:r>
+      <w:r>
+        <w:rPr>
+          <w:rFonts w:ascii="Courier New" w:hAnsi="Courier New" w:cs="Courier New"/>
+          <w:sz w:val="24"/>
+          <w:szCs w:val="24"/>
+        </w:rPr>
+        <w:t>colorization</w:t>
+      </w:r>
+      <w:r>
+        <w:rPr>
+          <w:rFonts w:ascii="Courier New" w:hAnsi="Courier New" w:cs="Courier New"/>
+          <w:sz w:val="24"/>
+          <w:szCs w:val="24"/>
+          <w:lang w:val="ru-RU"/>
+        </w:rPr>
+        <w:t>.</w:t>
+      </w:r>
+      <w:proofErr w:type="spellStart"/>
+      <w:r>
+        <w:rPr>
+          <w:rFonts w:ascii="Courier New" w:hAnsi="Courier New" w:cs="Courier New"/>
+          <w:sz w:val="24"/>
+          <w:szCs w:val="24"/>
+        </w:rPr>
+        <w:t>py</w:t>
+      </w:r>
+      <w:proofErr w:type="spellEnd"/>
+      <w:r>
+        <w:rPr>
+          <w:rFonts w:ascii="Times New Roman" w:hAnsi="Times New Roman" w:cs="Times New Roman"/>
+          <w:sz w:val="28"/>
+          <w:szCs w:val="28"/>
+          <w:lang w:val="ru-RU"/>
+        </w:rPr>
+        <w:t>. Внутри данного находится единственная функция с интерфейсом:</w:t>
+      </w:r>
+    </w:p>
+    <w:p>
+      <w:pPr>
+        <w:pStyle w:val="a3"/>
+        <w:tabs>
+          <w:tab w:val="left" w:pos="1134"/>
+        </w:tabs>
+        <w:spacing w:after="0" w:line="240" w:lineRule="auto"/>
+        <w:ind w:left="0" w:firstLine="709"/>
+        <w:jc w:val="both"/>
+        <w:rPr>
+          <w:rFonts w:ascii="Times New Roman" w:hAnsi="Times New Roman" w:cs="Times New Roman"/>
+          <w:sz w:val="28"/>
+          <w:szCs w:val="28"/>
+          <w:lang w:val="ru-RU"/>
+        </w:rPr>
+      </w:pPr>
+    </w:p>
+    <w:p>
+      <w:pPr>
+        <w:pStyle w:val="a3"/>
+        <w:tabs>
+          <w:tab w:val="left" w:pos="1134"/>
+        </w:tabs>
+        <w:spacing w:after="0" w:line="240" w:lineRule="auto"/>
+        <w:ind w:left="0" w:firstLine="709"/>
+        <w:jc w:val="both"/>
+        <w:rPr>
+          <w:rFonts w:ascii="Courier New" w:hAnsi="Courier New" w:cs="Courier New"/>
+          <w:sz w:val="24"/>
+          <w:szCs w:val="24"/>
+        </w:rPr>
+      </w:pPr>
+      <w:proofErr w:type="spellStart"/>
+      <w:r>
+        <w:rPr>
+          <w:rFonts w:ascii="Courier New" w:hAnsi="Courier New" w:cs="Courier New"/>
+          <w:sz w:val="24"/>
+          <w:szCs w:val="24"/>
+        </w:rPr>
+        <w:t>def</w:t>
+      </w:r>
+      <w:proofErr w:type="spellEnd"/>
+      <w:r>
+        <w:rPr>
+          <w:rFonts w:ascii="Courier New" w:hAnsi="Courier New" w:cs="Courier New"/>
+          <w:sz w:val="24"/>
+          <w:szCs w:val="24"/>
+        </w:rPr>
+        <w:t xml:space="preserve"> </w:t>
+      </w:r>
+      <w:proofErr w:type="gramStart"/>
+      <w:r>
+        <w:rPr>
+          <w:rFonts w:ascii="Courier New" w:hAnsi="Courier New" w:cs="Courier New"/>
+          <w:sz w:val="24"/>
+          <w:szCs w:val="24"/>
+        </w:rPr>
+        <w:t>colorize(</w:t>
+      </w:r>
+      <w:proofErr w:type="gramEnd"/>
+      <w:r>
+        <w:rPr>
+          <w:rFonts w:ascii="Courier New" w:hAnsi="Courier New" w:cs="Courier New"/>
+          <w:sz w:val="24"/>
+          <w:szCs w:val="24"/>
+        </w:rPr>
+        <w:t>id, token)</w:t>
+      </w:r>
+    </w:p>
+    <w:p>
+      <w:pPr>
+        <w:pStyle w:val="a3"/>
+        <w:tabs>
+          <w:tab w:val="left" w:pos="1134"/>
+        </w:tabs>
+        <w:spacing w:after="0" w:line="240" w:lineRule="auto"/>
+        <w:ind w:left="0" w:firstLine="709"/>
+        <w:jc w:val="both"/>
+        <w:rPr>
+          <w:rFonts w:ascii="Times New Roman" w:hAnsi="Times New Roman" w:cs="Times New Roman"/>
+          <w:sz w:val="28"/>
+          <w:szCs w:val="28"/>
+        </w:rPr>
+      </w:pPr>
+    </w:p>
+    <w:p>
+      <w:pPr>
+        <w:pStyle w:val="a3"/>
+        <w:tabs>
+          <w:tab w:val="left" w:pos="1134"/>
+        </w:tabs>
+        <w:spacing w:after="0" w:line="240" w:lineRule="auto"/>
+        <w:ind w:left="0" w:firstLine="709"/>
+        <w:jc w:val="both"/>
+        <w:rPr>
+          <w:rFonts w:ascii="Times New Roman" w:hAnsi="Times New Roman" w:cs="Times New Roman"/>
+          <w:sz w:val="28"/>
+          <w:szCs w:val="28"/>
+          <w:lang w:val="ru-RU"/>
+        </w:rPr>
+      </w:pPr>
+      <w:r>
+        <w:rPr>
+          <w:rFonts w:ascii="Times New Roman" w:hAnsi="Times New Roman" w:cs="Times New Roman"/>
+          <w:sz w:val="28"/>
+          <w:szCs w:val="28"/>
+          <w:lang w:val="ru-RU"/>
+        </w:rPr>
+        <w:t>Аргументы функции:</w:t>
+      </w:r>
+    </w:p>
+    <w:p>
+      <w:pPr>
+        <w:pStyle w:val="a3"/>
+        <w:numPr>
+          <w:ilvl w:val="0"/>
+          <w:numId w:val="1"/>
+        </w:numPr>
+        <w:tabs>
+          <w:tab w:val="left" w:pos="1134"/>
+        </w:tabs>
+        <w:spacing w:after="0" w:line="240" w:lineRule="auto"/>
+        <w:ind w:left="0" w:firstLine="709"/>
+        <w:jc w:val="both"/>
+        <w:rPr>
+          <w:rFonts w:ascii="Times New Roman" w:hAnsi="Times New Roman" w:cs="Times New Roman"/>
+          <w:sz w:val="28"/>
+          <w:szCs w:val="28"/>
+          <w:lang w:val="ru-RU"/>
+        </w:rPr>
+      </w:pPr>
+      <w:r>
+        <w:rPr>
+          <w:rFonts w:ascii="Courier New" w:hAnsi="Courier New" w:cs="Courier New"/>
+          <w:sz w:val="24"/>
+          <w:szCs w:val="24"/>
+        </w:rPr>
+        <w:t>id</w:t>
+      </w:r>
+      <w:r>
+        <w:rPr>
+          <w:rFonts w:ascii="Times New Roman" w:hAnsi="Times New Roman" w:cs="Times New Roman"/>
+          <w:sz w:val="28"/>
+          <w:szCs w:val="28"/>
+          <w:lang w:val="ru-RU"/>
+        </w:rPr>
+        <w:t xml:space="preserve"> </w:t>
+      </w:r>
+      <w:r>
+        <w:rPr>
+          <w:rFonts w:ascii="Times New Roman" w:hAnsi="Times New Roman" w:cs="Times New Roman"/>
+          <w:sz w:val="28"/>
+          <w:szCs w:val="28"/>
+          <w:lang w:val="ru-RU"/>
+        </w:rPr>
+        <w:t>–</w:t>
+      </w:r>
+      <w:r>
+        <w:rPr>
+          <w:rFonts w:ascii="Times New Roman" w:hAnsi="Times New Roman" w:cs="Times New Roman"/>
+          <w:sz w:val="28"/>
+          <w:szCs w:val="28"/>
+          <w:lang w:val="ru-RU"/>
+        </w:rPr>
+        <w:t xml:space="preserve"> </w:t>
+      </w:r>
+      <w:r>
+        <w:rPr>
+          <w:rFonts w:ascii="Times New Roman" w:hAnsi="Times New Roman" w:cs="Times New Roman"/>
+          <w:sz w:val="28"/>
+          <w:szCs w:val="28"/>
+          <w:lang w:val="ru-RU"/>
+        </w:rPr>
+        <w:t>иден</w:t>
+      </w:r>
+      <w:r>
+        <w:rPr>
+          <w:rFonts w:ascii="Times New Roman" w:hAnsi="Times New Roman" w:cs="Times New Roman"/>
+          <w:sz w:val="28"/>
+          <w:szCs w:val="28"/>
+          <w:lang w:val="ru-RU"/>
+        </w:rPr>
+        <w:t xml:space="preserve">тификатор изображения, необходимый для загрузки нужного </w:t>
+      </w:r>
+      <w:r>
+        <w:rPr>
+          <w:rFonts w:ascii="Times New Roman" w:hAnsi="Times New Roman" w:cs="Times New Roman"/>
+          <w:sz w:val="28"/>
+          <w:szCs w:val="28"/>
+          <w:lang w:val="ru-RU"/>
+        </w:rPr>
+        <w:t>файла</w:t>
+      </w:r>
+      <w:r>
+        <w:rPr>
+          <w:rFonts w:ascii="Times New Roman" w:hAnsi="Times New Roman" w:cs="Times New Roman"/>
+          <w:sz w:val="28"/>
+          <w:szCs w:val="28"/>
+          <w:lang w:val="ru-RU"/>
+        </w:rPr>
+        <w:t xml:space="preserve"> из файловой системы</w:t>
+      </w:r>
+      <w:r>
+        <w:rPr>
+          <w:rFonts w:ascii="Times New Roman" w:hAnsi="Times New Roman" w:cs="Times New Roman"/>
+          <w:sz w:val="28"/>
+          <w:szCs w:val="28"/>
+          <w:lang w:val="ru-RU"/>
+        </w:rPr>
+        <w:t>;</w:t>
+      </w:r>
+      <w:r>
+        <w:rPr>
+          <w:rFonts w:ascii="Times New Roman" w:hAnsi="Times New Roman" w:cs="Times New Roman"/>
+          <w:sz w:val="28"/>
+          <w:szCs w:val="28"/>
+          <w:lang w:val="ru-RU"/>
+        </w:rPr>
+        <w:t xml:space="preserve"> также данный идентификатор необходим для сохранения результата в файл и оповещения клиента о завершении колоризации конкретного изображения</w:t>
+      </w:r>
+      <w:r>
+        <w:rPr>
+          <w:rFonts w:ascii="Times New Roman" w:hAnsi="Times New Roman" w:cs="Times New Roman"/>
+          <w:sz w:val="28"/>
+          <w:szCs w:val="28"/>
+          <w:lang w:val="ru-RU"/>
+        </w:rPr>
+        <w:t xml:space="preserve">; </w:t>
+      </w:r>
+      <w:r>
+        <w:rPr>
+          <w:rFonts w:ascii="Times New Roman" w:hAnsi="Times New Roman" w:cs="Times New Roman"/>
+          <w:sz w:val="28"/>
+          <w:szCs w:val="28"/>
+          <w:lang w:val="ru-RU"/>
+        </w:rPr>
+        <w:t>является строкой</w:t>
+      </w:r>
+      <w:r>
+        <w:rPr>
+          <w:rFonts w:ascii="Times New Roman" w:hAnsi="Times New Roman" w:cs="Times New Roman"/>
+          <w:sz w:val="28"/>
+          <w:szCs w:val="28"/>
+          <w:lang w:val="ru-RU"/>
+        </w:rPr>
+        <w:t>;</w:t>
+      </w:r>
+    </w:p>
+    <w:p>
+      <w:pPr>
+        <w:pStyle w:val="a3"/>
+        <w:numPr>
+          <w:ilvl w:val="0"/>
+          <w:numId w:val="1"/>
+        </w:numPr>
+        <w:tabs>
+          <w:tab w:val="left" w:pos="1134"/>
+        </w:tabs>
+        <w:spacing w:after="0" w:line="240" w:lineRule="auto"/>
+        <w:ind w:left="0" w:firstLine="709"/>
+        <w:jc w:val="both"/>
+        <w:rPr>
+          <w:rFonts w:ascii="Times New Roman" w:hAnsi="Times New Roman" w:cs="Times New Roman"/>
+          <w:sz w:val="28"/>
+          <w:szCs w:val="28"/>
+          <w:lang w:val="ru-RU"/>
+        </w:rPr>
+      </w:pPr>
+      <w:r>
+        <w:rPr>
+          <w:rFonts w:ascii="Courier New" w:hAnsi="Courier New" w:cs="Courier New"/>
+          <w:sz w:val="24"/>
+          <w:szCs w:val="24"/>
+        </w:rPr>
+        <w:t>token</w:t>
+      </w:r>
+      <w:r>
+        <w:rPr>
+          <w:rFonts w:ascii="Times New Roman" w:hAnsi="Times New Roman" w:cs="Times New Roman"/>
+          <w:sz w:val="28"/>
+          <w:szCs w:val="28"/>
+          <w:lang w:val="ru-RU"/>
+        </w:rPr>
+        <w:t xml:space="preserve"> </w:t>
+      </w:r>
+      <w:r>
+        <w:rPr>
+          <w:rFonts w:ascii="Times New Roman" w:hAnsi="Times New Roman" w:cs="Times New Roman"/>
+          <w:sz w:val="28"/>
+          <w:szCs w:val="28"/>
+          <w:lang w:val="ru-RU"/>
+        </w:rPr>
+        <w:t>–</w:t>
+      </w:r>
+      <w:r>
+        <w:rPr>
+          <w:rFonts w:ascii="Times New Roman" w:hAnsi="Times New Roman" w:cs="Times New Roman"/>
+          <w:sz w:val="28"/>
+          <w:szCs w:val="28"/>
+          <w:lang w:val="ru-RU"/>
+        </w:rPr>
+        <w:t xml:space="preserve"> </w:t>
+      </w:r>
+      <w:r>
+        <w:rPr>
+          <w:rFonts w:ascii="Times New Roman" w:hAnsi="Times New Roman" w:cs="Times New Roman"/>
+          <w:sz w:val="28"/>
+          <w:szCs w:val="28"/>
+          <w:lang w:val="ru-RU"/>
+        </w:rPr>
+        <w:t>идентификатор клиента, загрузившего изображение, необходимый для оповещения конкретного клиента о завершении колоризации</w:t>
+      </w:r>
+      <w:r>
+        <w:rPr>
+          <w:rFonts w:ascii="Times New Roman" w:hAnsi="Times New Roman" w:cs="Times New Roman"/>
+          <w:sz w:val="28"/>
+          <w:szCs w:val="28"/>
+          <w:lang w:val="ru-RU"/>
+        </w:rPr>
+        <w:t xml:space="preserve">; </w:t>
+      </w:r>
+      <w:r>
+        <w:rPr>
+          <w:rFonts w:ascii="Times New Roman" w:hAnsi="Times New Roman" w:cs="Times New Roman"/>
+          <w:sz w:val="28"/>
+          <w:szCs w:val="28"/>
+          <w:lang w:val="ru-RU"/>
+        </w:rPr>
+        <w:t>также является строкой.</w:t>
+      </w:r>
+    </w:p>
+    <w:p>
+      <w:pPr>
+        <w:tabs>
+          <w:tab w:val="left" w:pos="1134"/>
+        </w:tabs>
+        <w:spacing w:after="0" w:line="240" w:lineRule="auto"/>
+        <w:ind w:firstLine="709"/>
+        <w:jc w:val="both"/>
+        <w:rPr>
+          <w:rFonts w:ascii="Times New Roman" w:hAnsi="Times New Roman" w:cs="Times New Roman"/>
+          <w:sz w:val="28"/>
+          <w:szCs w:val="28"/>
+          <w:lang w:val="ru-RU"/>
+        </w:rPr>
+      </w:pPr>
+      <w:r>
+        <w:rPr>
+          <w:rFonts w:ascii="Times New Roman" w:hAnsi="Times New Roman" w:cs="Times New Roman"/>
+          <w:sz w:val="28"/>
+          <w:szCs w:val="28"/>
+          <w:lang w:val="ru-RU"/>
+        </w:rPr>
+        <w:lastRenderedPageBreak/>
+        <w:t>Оба аргумента генерируются в клиентском приложении и передаются серверной части.</w:t>
+      </w:r>
+      <w:r>
+        <w:rPr>
+          <w:rFonts w:ascii="Times New Roman" w:hAnsi="Times New Roman" w:cs="Times New Roman"/>
+          <w:sz w:val="28"/>
+          <w:szCs w:val="28"/>
+          <w:lang w:val="ru-RU"/>
+        </w:rPr>
+        <w:t xml:space="preserve"> </w:t>
+      </w:r>
+      <w:r>
+        <w:rPr>
+          <w:rFonts w:ascii="Times New Roman" w:hAnsi="Times New Roman" w:cs="Times New Roman"/>
+          <w:sz w:val="28"/>
+          <w:szCs w:val="28"/>
+          <w:lang w:val="ru-RU"/>
+        </w:rPr>
+        <w:t>Формат этих параметров будет рассмотрен позднее при описании взаимодействия между сервером и клиентом.</w:t>
+      </w:r>
+    </w:p>
+    <w:p>
+      <w:pPr>
+        <w:tabs>
+          <w:tab w:val="left" w:pos="1134"/>
+        </w:tabs>
+        <w:spacing w:after="0" w:line="240" w:lineRule="auto"/>
+        <w:ind w:firstLine="709"/>
+        <w:jc w:val="both"/>
+        <w:rPr>
+          <w:rFonts w:ascii="Times New Roman" w:hAnsi="Times New Roman" w:cs="Times New Roman"/>
+          <w:sz w:val="28"/>
+          <w:szCs w:val="28"/>
+          <w:lang w:val="ru-RU"/>
+        </w:rPr>
+      </w:pPr>
+      <w:r>
+        <w:rPr>
+          <w:rFonts w:ascii="Times New Roman" w:hAnsi="Times New Roman" w:cs="Times New Roman"/>
+          <w:sz w:val="28"/>
+          <w:szCs w:val="28"/>
+          <w:lang w:val="ru-RU"/>
+        </w:rPr>
+        <w:t>Основная задачи модуля для запуска колоризации состоит в инициализации нейронной сети и передачи ей параметров. Кроме этого данный модуль выполняет следующие функции:</w:t>
+      </w:r>
+    </w:p>
+    <w:p>
+      <w:pPr>
+        <w:pStyle w:val="a3"/>
+        <w:numPr>
+          <w:ilvl w:val="0"/>
+          <w:numId w:val="1"/>
+        </w:numPr>
+        <w:tabs>
+          <w:tab w:val="left" w:pos="1134"/>
+        </w:tabs>
+        <w:spacing w:after="0" w:line="240" w:lineRule="auto"/>
+        <w:ind w:left="0" w:firstLine="709"/>
+        <w:jc w:val="both"/>
+        <w:rPr>
+          <w:rFonts w:ascii="Times New Roman" w:hAnsi="Times New Roman" w:cs="Times New Roman"/>
+          <w:sz w:val="28"/>
+          <w:szCs w:val="28"/>
+          <w:lang w:val="ru-RU"/>
+        </w:rPr>
+      </w:pPr>
+      <w:r>
+        <w:rPr>
+          <w:rFonts w:ascii="Times New Roman" w:hAnsi="Times New Roman" w:cs="Times New Roman"/>
+          <w:sz w:val="28"/>
+          <w:szCs w:val="28"/>
+          <w:lang w:val="ru-RU"/>
+        </w:rPr>
+        <w:t>загрузка исходного файла из соответствующего каталога</w:t>
+      </w:r>
+      <w:r>
+        <w:rPr>
+          <w:rFonts w:ascii="Times New Roman" w:hAnsi="Times New Roman" w:cs="Times New Roman"/>
+          <w:sz w:val="28"/>
+          <w:szCs w:val="28"/>
+          <w:lang w:val="ru-RU"/>
+        </w:rPr>
+        <w:t>;</w:t>
+      </w:r>
+    </w:p>
+    <w:p>
+      <w:pPr>
+        <w:pStyle w:val="a3"/>
+        <w:numPr>
+          <w:ilvl w:val="0"/>
+          <w:numId w:val="1"/>
+        </w:numPr>
+        <w:tabs>
+          <w:tab w:val="left" w:pos="1134"/>
+        </w:tabs>
+        <w:spacing w:after="0" w:line="240" w:lineRule="auto"/>
+        <w:ind w:left="0" w:firstLine="709"/>
+        <w:jc w:val="both"/>
+        <w:rPr>
+          <w:rFonts w:ascii="Times New Roman" w:hAnsi="Times New Roman" w:cs="Times New Roman"/>
+          <w:sz w:val="28"/>
+          <w:szCs w:val="28"/>
+          <w:lang w:val="ru-RU"/>
+        </w:rPr>
+      </w:pPr>
+      <w:r>
+        <w:rPr>
+          <w:rFonts w:ascii="Times New Roman" w:hAnsi="Times New Roman" w:cs="Times New Roman"/>
+          <w:sz w:val="28"/>
+          <w:szCs w:val="28"/>
+          <w:lang w:val="ru-RU"/>
+        </w:rPr>
+        <w:t>изменение размера изображения</w:t>
+      </w:r>
+      <w:r>
+        <w:rPr>
+          <w:rFonts w:ascii="Times New Roman" w:hAnsi="Times New Roman" w:cs="Times New Roman"/>
+          <w:sz w:val="28"/>
+          <w:szCs w:val="28"/>
+          <w:lang w:val="ru-RU"/>
+        </w:rPr>
+        <w:t xml:space="preserve"> </w:t>
+      </w:r>
+      <w:r>
+        <w:rPr>
+          <w:rFonts w:ascii="Times New Roman" w:hAnsi="Times New Roman" w:cs="Times New Roman"/>
+          <w:sz w:val="28"/>
+          <w:szCs w:val="28"/>
+          <w:lang w:val="ru-RU"/>
+        </w:rPr>
+        <w:t>для входного слоя нейронной сети</w:t>
+      </w:r>
+      <w:r>
+        <w:rPr>
+          <w:rFonts w:ascii="Times New Roman" w:hAnsi="Times New Roman" w:cs="Times New Roman"/>
+          <w:sz w:val="28"/>
+          <w:szCs w:val="28"/>
+          <w:lang w:val="ru-RU"/>
+        </w:rPr>
+        <w:t>;</w:t>
+      </w:r>
+    </w:p>
+    <w:p>
+      <w:pPr>
+        <w:pStyle w:val="a3"/>
+        <w:numPr>
+          <w:ilvl w:val="0"/>
+          <w:numId w:val="1"/>
+        </w:numPr>
+        <w:tabs>
+          <w:tab w:val="left" w:pos="1134"/>
+        </w:tabs>
+        <w:spacing w:after="0" w:line="240" w:lineRule="auto"/>
+        <w:ind w:left="0" w:firstLine="709"/>
+        <w:jc w:val="both"/>
+        <w:rPr>
+          <w:rFonts w:ascii="Times New Roman" w:hAnsi="Times New Roman" w:cs="Times New Roman"/>
+          <w:sz w:val="28"/>
+          <w:szCs w:val="28"/>
+          <w:lang w:val="ru-RU"/>
+        </w:rPr>
+      </w:pPr>
+      <w:r>
+        <w:rPr>
+          <w:rFonts w:ascii="Times New Roman" w:hAnsi="Times New Roman" w:cs="Times New Roman"/>
+          <w:sz w:val="28"/>
+          <w:szCs w:val="28"/>
+          <w:lang w:val="ru-RU"/>
+        </w:rPr>
+        <w:t xml:space="preserve">перевод изображения из цветовой модели </w:t>
+      </w:r>
+      <w:r>
+        <w:rPr>
+          <w:rFonts w:ascii="Times New Roman" w:hAnsi="Times New Roman" w:cs="Times New Roman"/>
+          <w:sz w:val="28"/>
+          <w:szCs w:val="28"/>
+        </w:rPr>
+        <w:t>RGB</w:t>
+      </w:r>
+      <w:r>
+        <w:rPr>
+          <w:rFonts w:ascii="Times New Roman" w:hAnsi="Times New Roman" w:cs="Times New Roman"/>
+          <w:sz w:val="28"/>
+          <w:szCs w:val="28"/>
+          <w:lang w:val="ru-RU"/>
+        </w:rPr>
+        <w:t xml:space="preserve"> </w:t>
+      </w:r>
+      <w:r>
+        <w:rPr>
+          <w:rFonts w:ascii="Times New Roman" w:hAnsi="Times New Roman" w:cs="Times New Roman"/>
+          <w:sz w:val="28"/>
+          <w:szCs w:val="28"/>
+          <w:lang w:val="ru-RU"/>
+        </w:rPr>
+        <w:t xml:space="preserve">в </w:t>
+      </w:r>
+      <w:r>
+        <w:rPr>
+          <w:rFonts w:ascii="Times New Roman" w:hAnsi="Times New Roman" w:cs="Times New Roman"/>
+          <w:sz w:val="28"/>
+          <w:szCs w:val="28"/>
+        </w:rPr>
+        <w:t>LAB</w:t>
+      </w:r>
+      <w:r>
+        <w:rPr>
+          <w:rFonts w:ascii="Times New Roman" w:hAnsi="Times New Roman" w:cs="Times New Roman"/>
+          <w:sz w:val="28"/>
+          <w:szCs w:val="28"/>
+          <w:lang w:val="ru-RU"/>
+        </w:rPr>
+        <w:t xml:space="preserve"> </w:t>
+      </w:r>
+      <w:r>
+        <w:rPr>
+          <w:rFonts w:ascii="Times New Roman" w:hAnsi="Times New Roman" w:cs="Times New Roman"/>
+          <w:sz w:val="28"/>
+          <w:szCs w:val="28"/>
+          <w:lang w:val="ru-RU"/>
+        </w:rPr>
+        <w:t xml:space="preserve">и последующее выделение </w:t>
+      </w:r>
+      <w:r>
+        <w:rPr>
+          <w:rFonts w:ascii="Times New Roman" w:hAnsi="Times New Roman" w:cs="Times New Roman"/>
+          <w:sz w:val="28"/>
+          <w:szCs w:val="28"/>
+        </w:rPr>
+        <w:t>L</w:t>
+      </w:r>
+      <w:r>
+        <w:rPr>
+          <w:rFonts w:ascii="Times New Roman" w:hAnsi="Times New Roman" w:cs="Times New Roman"/>
+          <w:sz w:val="28"/>
+          <w:szCs w:val="28"/>
+          <w:lang w:val="ru-RU"/>
+        </w:rPr>
+        <w:t>-</w:t>
+      </w:r>
+      <w:r>
+        <w:rPr>
+          <w:rFonts w:ascii="Times New Roman" w:hAnsi="Times New Roman" w:cs="Times New Roman"/>
+          <w:sz w:val="28"/>
+          <w:szCs w:val="28"/>
+          <w:lang w:val="ru-RU"/>
+        </w:rPr>
+        <w:t>канала в отдельное изображение, которое в дальнейшем загружается в сеть</w:t>
+      </w:r>
+      <w:r>
+        <w:rPr>
+          <w:rFonts w:ascii="Times New Roman" w:hAnsi="Times New Roman" w:cs="Times New Roman"/>
+          <w:sz w:val="28"/>
+          <w:szCs w:val="28"/>
+          <w:lang w:val="ru-RU"/>
+        </w:rPr>
+        <w:t>;</w:t>
+      </w:r>
+    </w:p>
+    <w:p>
+      <w:pPr>
+        <w:pStyle w:val="a3"/>
+        <w:numPr>
+          <w:ilvl w:val="0"/>
+          <w:numId w:val="1"/>
+        </w:numPr>
+        <w:tabs>
+          <w:tab w:val="left" w:pos="1134"/>
+        </w:tabs>
+        <w:spacing w:after="0" w:line="240" w:lineRule="auto"/>
+        <w:ind w:left="0" w:firstLine="709"/>
+        <w:jc w:val="both"/>
+        <w:rPr>
+          <w:rFonts w:ascii="Times New Roman" w:hAnsi="Times New Roman" w:cs="Times New Roman"/>
+          <w:sz w:val="28"/>
+          <w:szCs w:val="28"/>
+          <w:lang w:val="ru-RU"/>
+        </w:rPr>
+      </w:pPr>
+      <w:r>
+        <w:rPr>
+          <w:rFonts w:ascii="Times New Roman" w:hAnsi="Times New Roman" w:cs="Times New Roman"/>
+          <w:sz w:val="28"/>
+          <w:szCs w:val="28"/>
+          <w:lang w:val="ru-RU"/>
+        </w:rPr>
+        <w:t>изменение размера результата обработки до изначального</w:t>
+      </w:r>
+      <w:r>
+        <w:rPr>
+          <w:rFonts w:ascii="Times New Roman" w:hAnsi="Times New Roman" w:cs="Times New Roman"/>
+          <w:sz w:val="28"/>
+          <w:szCs w:val="28"/>
+          <w:lang w:val="ru-RU"/>
+        </w:rPr>
+        <w:t>;</w:t>
+      </w:r>
+    </w:p>
+    <w:p>
+      <w:pPr>
+        <w:pStyle w:val="a3"/>
+        <w:numPr>
+          <w:ilvl w:val="0"/>
+          <w:numId w:val="1"/>
+        </w:numPr>
+        <w:tabs>
+          <w:tab w:val="left" w:pos="1134"/>
+        </w:tabs>
+        <w:spacing w:after="0" w:line="240" w:lineRule="auto"/>
+        <w:ind w:left="0" w:firstLine="709"/>
+        <w:jc w:val="both"/>
+        <w:rPr>
+          <w:rFonts w:ascii="Times New Roman" w:hAnsi="Times New Roman" w:cs="Times New Roman"/>
+          <w:sz w:val="28"/>
+          <w:szCs w:val="28"/>
+          <w:lang w:val="ru-RU"/>
+        </w:rPr>
+      </w:pPr>
+      <w:r>
+        <w:rPr>
+          <w:rFonts w:ascii="Times New Roman" w:hAnsi="Times New Roman" w:cs="Times New Roman"/>
+          <w:sz w:val="28"/>
+          <w:szCs w:val="28"/>
+          <w:lang w:val="ru-RU"/>
+        </w:rPr>
+        <w:t xml:space="preserve">объединение результата работы нейронной сети с </w:t>
+      </w:r>
+      <w:r>
+        <w:rPr>
+          <w:rFonts w:ascii="Times New Roman" w:hAnsi="Times New Roman" w:cs="Times New Roman"/>
+          <w:sz w:val="28"/>
+          <w:szCs w:val="28"/>
+        </w:rPr>
+        <w:t>L</w:t>
+      </w:r>
+      <w:r>
+        <w:rPr>
+          <w:rFonts w:ascii="Times New Roman" w:hAnsi="Times New Roman" w:cs="Times New Roman"/>
+          <w:sz w:val="28"/>
+          <w:szCs w:val="28"/>
+          <w:lang w:val="ru-RU"/>
+        </w:rPr>
+        <w:t xml:space="preserve">-каналом, для получения </w:t>
+      </w:r>
+      <w:proofErr w:type="spellStart"/>
+      <w:r>
+        <w:rPr>
+          <w:rFonts w:ascii="Times New Roman" w:hAnsi="Times New Roman" w:cs="Times New Roman"/>
+          <w:sz w:val="28"/>
+          <w:szCs w:val="28"/>
+          <w:lang w:val="ru-RU"/>
+        </w:rPr>
+        <w:t>колоризованного</w:t>
+      </w:r>
+      <w:proofErr w:type="spellEnd"/>
+      <w:r>
+        <w:rPr>
+          <w:rFonts w:ascii="Times New Roman" w:hAnsi="Times New Roman" w:cs="Times New Roman"/>
+          <w:sz w:val="28"/>
+          <w:szCs w:val="28"/>
+          <w:lang w:val="ru-RU"/>
+        </w:rPr>
+        <w:t xml:space="preserve"> изображения;</w:t>
+      </w:r>
+    </w:p>
+    <w:p>
+      <w:pPr>
+        <w:pStyle w:val="a3"/>
+        <w:numPr>
+          <w:ilvl w:val="0"/>
+          <w:numId w:val="1"/>
+        </w:numPr>
+        <w:tabs>
+          <w:tab w:val="left" w:pos="1134"/>
+        </w:tabs>
+        <w:spacing w:after="0" w:line="240" w:lineRule="auto"/>
+        <w:ind w:left="0" w:firstLine="709"/>
+        <w:jc w:val="both"/>
+        <w:rPr>
+          <w:rFonts w:ascii="Times New Roman" w:hAnsi="Times New Roman" w:cs="Times New Roman"/>
+          <w:sz w:val="28"/>
+          <w:szCs w:val="28"/>
+          <w:lang w:val="ru-RU"/>
+        </w:rPr>
+      </w:pPr>
+      <w:r>
+        <w:rPr>
+          <w:rFonts w:ascii="Times New Roman" w:hAnsi="Times New Roman" w:cs="Times New Roman"/>
+          <w:sz w:val="28"/>
+          <w:szCs w:val="28"/>
+          <w:lang w:val="ru-RU"/>
+        </w:rPr>
+        <w:t>сохранение результата в файловую систему</w:t>
+      </w:r>
+      <w:r>
+        <w:rPr>
+          <w:rFonts w:ascii="Times New Roman" w:hAnsi="Times New Roman" w:cs="Times New Roman"/>
+          <w:sz w:val="28"/>
+          <w:szCs w:val="28"/>
+          <w:lang w:val="ru-RU"/>
+        </w:rPr>
+        <w:t>;</w:t>
+      </w:r>
+    </w:p>
+    <w:p>
+      <w:pPr>
+        <w:pStyle w:val="a3"/>
+        <w:numPr>
+          <w:ilvl w:val="0"/>
+          <w:numId w:val="1"/>
+        </w:numPr>
+        <w:tabs>
+          <w:tab w:val="left" w:pos="1134"/>
+        </w:tabs>
+        <w:spacing w:after="0" w:line="240" w:lineRule="auto"/>
+        <w:ind w:left="0" w:firstLine="709"/>
+        <w:jc w:val="both"/>
+        <w:rPr>
+          <w:rFonts w:ascii="Times New Roman" w:hAnsi="Times New Roman" w:cs="Times New Roman"/>
+          <w:sz w:val="28"/>
+          <w:szCs w:val="28"/>
+          <w:lang w:val="ru-RU"/>
+        </w:rPr>
+      </w:pPr>
+      <w:r>
+        <w:rPr>
+          <w:rFonts w:ascii="Times New Roman" w:hAnsi="Times New Roman" w:cs="Times New Roman"/>
+          <w:sz w:val="28"/>
+          <w:szCs w:val="28"/>
+          <w:lang w:val="ru-RU"/>
+        </w:rPr>
+        <w:t>вызов модуля,</w:t>
+      </w:r>
+      <w:r>
+        <w:rPr>
+          <w:rFonts w:ascii="Times New Roman" w:hAnsi="Times New Roman" w:cs="Times New Roman"/>
+          <w:sz w:val="28"/>
+          <w:szCs w:val="28"/>
+          <w:lang w:val="ru-RU"/>
+        </w:rPr>
+        <w:t xml:space="preserve"> </w:t>
+      </w:r>
+      <w:r>
+        <w:rPr>
+          <w:rFonts w:ascii="Times New Roman" w:hAnsi="Times New Roman" w:cs="Times New Roman"/>
+          <w:sz w:val="28"/>
+          <w:szCs w:val="28"/>
+          <w:lang w:val="ru-RU"/>
+        </w:rPr>
+        <w:t xml:space="preserve">использующего </w:t>
+      </w:r>
+      <w:r>
+        <w:rPr>
+          <w:rFonts w:ascii="Courier New" w:hAnsi="Courier New" w:cs="Courier New"/>
+          <w:sz w:val="24"/>
+          <w:szCs w:val="24"/>
+        </w:rPr>
+        <w:t>python</w:t>
+      </w:r>
+      <w:r>
+        <w:rPr>
+          <w:rFonts w:ascii="Courier New" w:hAnsi="Courier New" w:cs="Courier New"/>
+          <w:sz w:val="24"/>
+          <w:szCs w:val="24"/>
+          <w:lang w:val="ru-RU"/>
+        </w:rPr>
+        <w:t>-</w:t>
+      </w:r>
+      <w:proofErr w:type="spellStart"/>
+      <w:r>
+        <w:rPr>
+          <w:rFonts w:ascii="Courier New" w:hAnsi="Courier New" w:cs="Courier New"/>
+          <w:sz w:val="24"/>
+          <w:szCs w:val="24"/>
+        </w:rPr>
+        <w:t>gcm</w:t>
+      </w:r>
+      <w:proofErr w:type="spellEnd"/>
+      <w:r>
+        <w:rPr>
+          <w:rFonts w:ascii="Times New Roman" w:hAnsi="Times New Roman" w:cs="Times New Roman"/>
+          <w:sz w:val="28"/>
+          <w:szCs w:val="28"/>
+          <w:lang w:val="ru-RU"/>
+        </w:rPr>
+        <w:t>, для оповещения пользователя о окончании колоризации изображения.</w:t>
+      </w:r>
+    </w:p>
+    <w:p>
+      <w:pPr>
+        <w:pStyle w:val="a3"/>
+        <w:tabs>
+          <w:tab w:val="left" w:pos="1134"/>
+        </w:tabs>
+        <w:spacing w:after="0" w:line="240" w:lineRule="auto"/>
+        <w:ind w:left="0" w:firstLine="709"/>
+        <w:jc w:val="both"/>
+        <w:rPr>
+          <w:rFonts w:ascii="Times New Roman" w:hAnsi="Times New Roman" w:cs="Times New Roman"/>
+          <w:sz w:val="28"/>
+          <w:szCs w:val="28"/>
+          <w:lang w:val="ru-RU"/>
+        </w:rPr>
+      </w:pPr>
+      <w:r>
+        <w:rPr>
+          <w:rFonts w:ascii="Times New Roman" w:hAnsi="Times New Roman" w:cs="Times New Roman"/>
+          <w:sz w:val="28"/>
+          <w:szCs w:val="28"/>
+          <w:lang w:val="ru-RU"/>
+        </w:rPr>
+        <w:t xml:space="preserve">Некоторые части реализации модуля для запуска </w:t>
+      </w:r>
+      <w:proofErr w:type="spellStart"/>
+      <w:r>
+        <w:rPr>
+          <w:rFonts w:ascii="Times New Roman" w:hAnsi="Times New Roman" w:cs="Times New Roman"/>
+          <w:sz w:val="28"/>
+          <w:szCs w:val="28"/>
+          <w:lang w:val="ru-RU"/>
+        </w:rPr>
+        <w:t>нейросети</w:t>
+      </w:r>
+      <w:proofErr w:type="spellEnd"/>
+      <w:r>
+        <w:rPr>
+          <w:rFonts w:ascii="Times New Roman" w:hAnsi="Times New Roman" w:cs="Times New Roman"/>
+          <w:sz w:val="28"/>
+          <w:szCs w:val="28"/>
+          <w:lang w:val="ru-RU"/>
+        </w:rPr>
+        <w:t xml:space="preserve"> будут представлены в следующем разделе.</w:t>
+      </w:r>
+    </w:p>
+    <w:p>
+      <w:pPr>
+        <w:pStyle w:val="a3"/>
+        <w:tabs>
+          <w:tab w:val="left" w:pos="1134"/>
+        </w:tabs>
+        <w:spacing w:after="0" w:line="240" w:lineRule="auto"/>
+        <w:ind w:left="0" w:firstLine="709"/>
+        <w:jc w:val="both"/>
+        <w:rPr>
+          <w:rFonts w:ascii="Times New Roman" w:hAnsi="Times New Roman" w:cs="Times New Roman"/>
+          <w:sz w:val="28"/>
+          <w:szCs w:val="28"/>
+          <w:lang w:val="ru-RU"/>
+        </w:rPr>
+      </w:pPr>
+    </w:p>
+    <w:p>
+      <w:pPr>
+        <w:pStyle w:val="a3"/>
+        <w:tabs>
+          <w:tab w:val="left" w:pos="1134"/>
+        </w:tabs>
+        <w:spacing w:after="0" w:line="240" w:lineRule="auto"/>
+        <w:ind w:left="0" w:firstLine="709"/>
+        <w:jc w:val="both"/>
+        <w:rPr>
+          <w:rFonts w:ascii="Times New Roman" w:hAnsi="Times New Roman" w:cs="Times New Roman"/>
+          <w:sz w:val="28"/>
+          <w:szCs w:val="28"/>
+          <w:lang w:val="ru-RU"/>
+        </w:rPr>
+      </w:pPr>
+      <w:r>
+        <w:rPr>
+          <w:rFonts w:ascii="Times New Roman" w:hAnsi="Times New Roman" w:cs="Times New Roman"/>
+          <w:b/>
+          <w:sz w:val="28"/>
+          <w:szCs w:val="28"/>
+          <w:lang w:val="ru-RU"/>
+        </w:rPr>
+        <w:t>3.4</w:t>
+      </w:r>
+      <w:r>
+        <w:rPr>
+          <w:rFonts w:ascii="Times New Roman" w:hAnsi="Times New Roman" w:cs="Times New Roman"/>
+          <w:sz w:val="28"/>
+          <w:szCs w:val="28"/>
+          <w:lang w:val="ru-RU"/>
+        </w:rPr>
+        <w:t xml:space="preserve"> Модуль сетевого интерфейса серверной части</w:t>
+      </w:r>
+    </w:p>
+    <w:p>
+      <w:pPr>
+        <w:pStyle w:val="a3"/>
+        <w:tabs>
+          <w:tab w:val="left" w:pos="1134"/>
+        </w:tabs>
+        <w:spacing w:after="0" w:line="240" w:lineRule="auto"/>
+        <w:ind w:left="0" w:firstLine="709"/>
+        <w:jc w:val="both"/>
+        <w:rPr>
+          <w:rFonts w:ascii="Times New Roman" w:hAnsi="Times New Roman" w:cs="Times New Roman"/>
+          <w:sz w:val="28"/>
+          <w:szCs w:val="28"/>
+          <w:lang w:val="ru-RU"/>
+        </w:rPr>
+      </w:pPr>
+    </w:p>
+    <w:p>
+      <w:pPr>
+        <w:pStyle w:val="a3"/>
+        <w:tabs>
+          <w:tab w:val="left" w:pos="1134"/>
+        </w:tabs>
+        <w:spacing w:after="0" w:line="240" w:lineRule="auto"/>
+        <w:ind w:left="0" w:firstLine="709"/>
+        <w:jc w:val="both"/>
+        <w:rPr>
+          <w:rFonts w:ascii="Times New Roman" w:hAnsi="Times New Roman" w:cs="Times New Roman"/>
+          <w:sz w:val="28"/>
+          <w:szCs w:val="28"/>
+          <w:lang w:val="ru-RU"/>
+        </w:rPr>
+      </w:pPr>
+      <w:r>
+        <w:rPr>
+          <w:rFonts w:ascii="Times New Roman" w:hAnsi="Times New Roman" w:cs="Times New Roman"/>
+          <w:sz w:val="28"/>
+          <w:szCs w:val="28"/>
+          <w:lang w:val="ru-RU"/>
+        </w:rPr>
+        <w:t xml:space="preserve">Для взаимодействия с клиентом используется протокол </w:t>
+      </w:r>
+      <w:r>
+        <w:rPr>
+          <w:rFonts w:ascii="Times New Roman" w:hAnsi="Times New Roman" w:cs="Times New Roman"/>
+          <w:sz w:val="28"/>
+          <w:szCs w:val="28"/>
+        </w:rPr>
+        <w:t>HTTP</w:t>
+      </w:r>
+      <w:r>
+        <w:rPr>
+          <w:rFonts w:ascii="Times New Roman" w:hAnsi="Times New Roman" w:cs="Times New Roman"/>
+          <w:sz w:val="28"/>
+          <w:szCs w:val="28"/>
+          <w:lang w:val="ru-RU"/>
+        </w:rPr>
+        <w:t xml:space="preserve">. </w:t>
+      </w:r>
+      <w:r>
+        <w:rPr>
+          <w:rFonts w:ascii="Times New Roman" w:hAnsi="Times New Roman" w:cs="Times New Roman"/>
+          <w:sz w:val="28"/>
+          <w:szCs w:val="28"/>
+          <w:lang w:val="ru-RU"/>
+        </w:rPr>
+        <w:t xml:space="preserve">В качестве веб-фреймворка для сервера был выбран </w:t>
+      </w:r>
+      <w:r>
+        <w:rPr>
+          <w:rFonts w:ascii="Times New Roman" w:hAnsi="Times New Roman" w:cs="Times New Roman"/>
+          <w:sz w:val="28"/>
+          <w:szCs w:val="28"/>
+        </w:rPr>
+        <w:t>Bottle</w:t>
+      </w:r>
+      <w:r>
+        <w:rPr>
+          <w:rFonts w:ascii="Times New Roman" w:hAnsi="Times New Roman" w:cs="Times New Roman"/>
+          <w:sz w:val="28"/>
+          <w:szCs w:val="28"/>
+          <w:lang w:val="ru-RU"/>
+        </w:rPr>
+        <w:t xml:space="preserve">. </w:t>
+      </w:r>
+      <w:r>
+        <w:rPr>
+          <w:rFonts w:ascii="Times New Roman" w:hAnsi="Times New Roman" w:cs="Times New Roman"/>
+          <w:sz w:val="28"/>
+          <w:szCs w:val="28"/>
+          <w:lang w:val="ru-RU"/>
+        </w:rPr>
+        <w:t>Чтобы обосновать такой выбор, в данном подразделе будет описан протокол передачи изображений между клиентской и серверной частью.</w:t>
+      </w:r>
+    </w:p>
+    <w:p>
+      <w:pPr>
+        <w:pStyle w:val="a3"/>
+        <w:tabs>
+          <w:tab w:val="left" w:pos="1134"/>
+        </w:tabs>
+        <w:spacing w:after="0" w:line="240" w:lineRule="auto"/>
+        <w:ind w:left="0" w:firstLine="709"/>
+        <w:jc w:val="both"/>
+        <w:rPr>
+          <w:rFonts w:ascii="Times New Roman" w:hAnsi="Times New Roman" w:cs="Times New Roman"/>
+          <w:sz w:val="28"/>
+          <w:szCs w:val="28"/>
+          <w:lang w:val="ru-RU"/>
+        </w:rPr>
+      </w:pPr>
+      <w:r>
+        <w:rPr>
+          <w:rFonts w:ascii="Times New Roman" w:hAnsi="Times New Roman" w:cs="Times New Roman"/>
+          <w:sz w:val="28"/>
+          <w:szCs w:val="28"/>
+          <w:lang w:val="ru-RU"/>
+        </w:rPr>
+        <w:t xml:space="preserve">Исходя из того факта, что колоризация изображения может занимать длительное время, было решено спроектировать протокол таким образом, чтобы инициатором загрузки полутоновых и выгрузки </w:t>
+      </w:r>
+      <w:proofErr w:type="spellStart"/>
+      <w:r>
+        <w:rPr>
+          <w:rFonts w:ascii="Times New Roman" w:hAnsi="Times New Roman" w:cs="Times New Roman"/>
+          <w:sz w:val="28"/>
+          <w:szCs w:val="28"/>
+          <w:lang w:val="ru-RU"/>
+        </w:rPr>
+        <w:t>колоризованных</w:t>
+      </w:r>
+      <w:proofErr w:type="spellEnd"/>
+      <w:r>
+        <w:rPr>
+          <w:rFonts w:ascii="Times New Roman" w:hAnsi="Times New Roman" w:cs="Times New Roman"/>
+          <w:sz w:val="28"/>
+          <w:szCs w:val="28"/>
+          <w:lang w:val="ru-RU"/>
+        </w:rPr>
+        <w:t xml:space="preserve"> изображений являлся клиент. Согласно данному протоколу сервер должен иметь способ оповестить клиента, об окончании процесса колоризации, чтобы клиент смог своевременно получить обработанное изображение.</w:t>
+      </w:r>
+      <w:r>
+        <w:rPr>
+          <w:rFonts w:ascii="Times New Roman" w:hAnsi="Times New Roman" w:cs="Times New Roman"/>
+          <w:sz w:val="28"/>
+          <w:szCs w:val="28"/>
+          <w:lang w:val="ru-RU"/>
+        </w:rPr>
+        <w:t xml:space="preserve"> При этом</w:t>
+      </w:r>
+      <w:r>
+        <w:rPr>
+          <w:rFonts w:ascii="Times New Roman" w:hAnsi="Times New Roman" w:cs="Times New Roman"/>
+          <w:sz w:val="28"/>
+          <w:szCs w:val="28"/>
+          <w:lang w:val="ru-RU"/>
+        </w:rPr>
+        <w:t>,</w:t>
+      </w:r>
+      <w:r>
+        <w:rPr>
+          <w:rFonts w:ascii="Times New Roman" w:hAnsi="Times New Roman" w:cs="Times New Roman"/>
+          <w:sz w:val="28"/>
+          <w:szCs w:val="28"/>
+          <w:lang w:val="ru-RU"/>
+        </w:rPr>
+        <w:t xml:space="preserve"> механизмом для оповещения решено использовать технологию </w:t>
+      </w:r>
+      <w:r>
+        <w:rPr>
+          <w:rFonts w:ascii="Times New Roman" w:hAnsi="Times New Roman" w:cs="Times New Roman"/>
+          <w:sz w:val="28"/>
+          <w:szCs w:val="28"/>
+          <w:lang w:val="ru-RU"/>
+        </w:rPr>
+        <w:t>Google</w:t>
+      </w:r>
+      <w:r>
+        <w:rPr>
+          <w:rFonts w:ascii="Times New Roman" w:hAnsi="Times New Roman" w:cs="Times New Roman"/>
+          <w:sz w:val="28"/>
+          <w:szCs w:val="28"/>
+          <w:lang w:val="ru-RU"/>
+        </w:rPr>
+        <w:t xml:space="preserve"> </w:t>
+      </w:r>
+      <w:r>
+        <w:rPr>
+          <w:rFonts w:ascii="Times New Roman" w:hAnsi="Times New Roman" w:cs="Times New Roman"/>
+          <w:sz w:val="28"/>
+          <w:szCs w:val="28"/>
+          <w:lang w:val="ru-RU"/>
+        </w:rPr>
+        <w:t>Cloud</w:t>
+      </w:r>
+      <w:r>
+        <w:rPr>
+          <w:rFonts w:ascii="Times New Roman" w:hAnsi="Times New Roman" w:cs="Times New Roman"/>
+          <w:sz w:val="28"/>
+          <w:szCs w:val="28"/>
+          <w:lang w:val="ru-RU"/>
+        </w:rPr>
+        <w:t xml:space="preserve"> </w:t>
+      </w:r>
+      <w:r>
+        <w:rPr>
+          <w:rFonts w:ascii="Times New Roman" w:hAnsi="Times New Roman" w:cs="Times New Roman"/>
+          <w:sz w:val="28"/>
+          <w:szCs w:val="28"/>
+          <w:lang w:val="ru-RU"/>
+        </w:rPr>
+        <w:t>Messaging</w:t>
+      </w:r>
+      <w:r>
+        <w:rPr>
+          <w:rFonts w:ascii="Times New Roman" w:hAnsi="Times New Roman" w:cs="Times New Roman"/>
+          <w:sz w:val="28"/>
+          <w:szCs w:val="28"/>
+          <w:lang w:val="ru-RU"/>
+        </w:rPr>
+        <w:t xml:space="preserve"> </w:t>
+      </w:r>
+      <w:r>
+        <w:rPr>
+          <w:rFonts w:ascii="Times New Roman" w:hAnsi="Times New Roman" w:cs="Times New Roman"/>
+          <w:sz w:val="28"/>
+          <w:szCs w:val="28"/>
+          <w:lang w:val="ru-RU"/>
+        </w:rPr>
+        <w:t>использующую</w:t>
+      </w:r>
+      <w:r>
+        <w:rPr>
+          <w:rFonts w:ascii="Times New Roman" w:hAnsi="Times New Roman" w:cs="Times New Roman"/>
+          <w:sz w:val="28"/>
+          <w:szCs w:val="28"/>
+          <w:lang w:val="ru-RU"/>
+        </w:rPr>
+        <w:t xml:space="preserve"> протокол</w:t>
+      </w:r>
+      <w:r>
+        <w:rPr>
+          <w:rFonts w:ascii="Times New Roman" w:hAnsi="Times New Roman" w:cs="Times New Roman"/>
+          <w:sz w:val="28"/>
+          <w:szCs w:val="28"/>
+          <w:lang w:val="ru-RU"/>
+        </w:rPr>
+        <w:t xml:space="preserve"> </w:t>
+      </w:r>
+      <w:r>
+        <w:rPr>
+          <w:rFonts w:ascii="Times New Roman" w:hAnsi="Times New Roman" w:cs="Times New Roman"/>
+          <w:sz w:val="28"/>
+          <w:szCs w:val="28"/>
+          <w:lang w:val="ru-RU"/>
+        </w:rPr>
+        <w:t>XMPP</w:t>
+      </w:r>
+      <w:r>
+        <w:rPr>
+          <w:rFonts w:ascii="Times New Roman" w:hAnsi="Times New Roman" w:cs="Times New Roman"/>
+          <w:sz w:val="28"/>
+          <w:szCs w:val="28"/>
+          <w:lang w:val="ru-RU"/>
+        </w:rPr>
+        <w:t>. Сам механизм оповещения вынесен в отдельный модуль. Следовательно, основными функциями данного блока являются:</w:t>
+      </w:r>
+    </w:p>
+    <w:p>
+      <w:pPr>
+        <w:pStyle w:val="a3"/>
+        <w:numPr>
+          <w:ilvl w:val="0"/>
+          <w:numId w:val="1"/>
+        </w:numPr>
+        <w:tabs>
+          <w:tab w:val="left" w:pos="1134"/>
+        </w:tabs>
+        <w:spacing w:after="0" w:line="240" w:lineRule="auto"/>
+        <w:ind w:left="0" w:firstLine="709"/>
+        <w:jc w:val="both"/>
+        <w:rPr>
+          <w:rFonts w:ascii="Times New Roman" w:hAnsi="Times New Roman" w:cs="Times New Roman"/>
+          <w:sz w:val="28"/>
+          <w:szCs w:val="28"/>
+          <w:lang w:val="ru-RU"/>
+        </w:rPr>
+      </w:pPr>
+      <w:r>
+        <w:rPr>
+          <w:rFonts w:ascii="Times New Roman" w:hAnsi="Times New Roman" w:cs="Times New Roman"/>
+          <w:sz w:val="28"/>
+          <w:szCs w:val="28"/>
+          <w:lang w:val="ru-RU"/>
+        </w:rPr>
+        <w:t xml:space="preserve">загрузка </w:t>
+      </w:r>
+      <w:r>
+        <w:rPr>
+          <w:rFonts w:ascii="Times New Roman" w:hAnsi="Times New Roman" w:cs="Times New Roman"/>
+          <w:sz w:val="28"/>
+          <w:szCs w:val="28"/>
+          <w:lang w:val="ru-RU"/>
+        </w:rPr>
+        <w:t xml:space="preserve">полутонового </w:t>
+      </w:r>
+      <w:r>
+        <w:rPr>
+          <w:rFonts w:ascii="Times New Roman" w:hAnsi="Times New Roman" w:cs="Times New Roman"/>
+          <w:sz w:val="28"/>
+          <w:szCs w:val="28"/>
+          <w:lang w:val="ru-RU"/>
+        </w:rPr>
+        <w:t>изображения на сервер</w:t>
+      </w:r>
+      <w:r>
+        <w:rPr>
+          <w:rFonts w:ascii="Times New Roman" w:hAnsi="Times New Roman" w:cs="Times New Roman"/>
+          <w:sz w:val="28"/>
+          <w:szCs w:val="28"/>
+          <w:lang w:val="ru-RU"/>
+        </w:rPr>
+        <w:t>,</w:t>
+      </w:r>
+      <w:r>
+        <w:rPr>
+          <w:rFonts w:ascii="Times New Roman" w:hAnsi="Times New Roman" w:cs="Times New Roman"/>
+          <w:sz w:val="28"/>
+          <w:szCs w:val="28"/>
+          <w:lang w:val="ru-RU"/>
+        </w:rPr>
+        <w:t xml:space="preserve"> его сохранение в файловую систему по запросу пользователя</w:t>
+      </w:r>
+      <w:r>
+        <w:rPr>
+          <w:rFonts w:ascii="Times New Roman" w:hAnsi="Times New Roman" w:cs="Times New Roman"/>
+          <w:sz w:val="28"/>
+          <w:szCs w:val="28"/>
+          <w:lang w:val="ru-RU"/>
+        </w:rPr>
+        <w:t xml:space="preserve"> </w:t>
+      </w:r>
+      <w:r>
+        <w:rPr>
+          <w:rFonts w:ascii="Times New Roman" w:hAnsi="Times New Roman" w:cs="Times New Roman"/>
+          <w:sz w:val="28"/>
+          <w:szCs w:val="28"/>
+          <w:lang w:val="ru-RU"/>
+        </w:rPr>
+        <w:t>и вызов модуля запуска колоризации изображений</w:t>
+      </w:r>
+      <w:r>
+        <w:rPr>
+          <w:rFonts w:ascii="Times New Roman" w:hAnsi="Times New Roman" w:cs="Times New Roman"/>
+          <w:sz w:val="28"/>
+          <w:szCs w:val="28"/>
+          <w:lang w:val="ru-RU"/>
+        </w:rPr>
+        <w:t>;</w:t>
+      </w:r>
+    </w:p>
+    <w:p>
+      <w:pPr>
+        <w:pStyle w:val="a3"/>
+        <w:numPr>
+          <w:ilvl w:val="0"/>
+          <w:numId w:val="1"/>
+        </w:numPr>
+        <w:tabs>
+          <w:tab w:val="left" w:pos="1134"/>
+        </w:tabs>
+        <w:spacing w:after="0" w:line="240" w:lineRule="auto"/>
+        <w:ind w:left="0" w:firstLine="709"/>
+        <w:jc w:val="both"/>
+        <w:rPr>
+          <w:rFonts w:ascii="Times New Roman" w:hAnsi="Times New Roman" w:cs="Times New Roman"/>
+          <w:sz w:val="28"/>
+          <w:szCs w:val="28"/>
+          <w:lang w:val="ru-RU"/>
+        </w:rPr>
+      </w:pPr>
+      <w:r>
+        <w:rPr>
+          <w:rFonts w:ascii="Times New Roman" w:hAnsi="Times New Roman" w:cs="Times New Roman"/>
+          <w:sz w:val="28"/>
+          <w:szCs w:val="28"/>
+          <w:lang w:val="ru-RU"/>
+        </w:rPr>
+        <w:t xml:space="preserve">загрузка </w:t>
+      </w:r>
+      <w:proofErr w:type="spellStart"/>
+      <w:r>
+        <w:rPr>
+          <w:rFonts w:ascii="Times New Roman" w:hAnsi="Times New Roman" w:cs="Times New Roman"/>
+          <w:sz w:val="28"/>
+          <w:szCs w:val="28"/>
+          <w:lang w:val="ru-RU"/>
+        </w:rPr>
+        <w:t>колоризированного</w:t>
+      </w:r>
+      <w:proofErr w:type="spellEnd"/>
+      <w:r>
+        <w:rPr>
+          <w:rFonts w:ascii="Times New Roman" w:hAnsi="Times New Roman" w:cs="Times New Roman"/>
+          <w:sz w:val="28"/>
+          <w:szCs w:val="28"/>
+          <w:lang w:val="ru-RU"/>
+        </w:rPr>
+        <w:t xml:space="preserve"> </w:t>
+      </w:r>
+      <w:r>
+        <w:rPr>
+          <w:rFonts w:ascii="Times New Roman" w:hAnsi="Times New Roman" w:cs="Times New Roman"/>
+          <w:sz w:val="28"/>
+          <w:szCs w:val="28"/>
+          <w:lang w:val="ru-RU"/>
+        </w:rPr>
+        <w:t>изображения из файловой системы и его отправка на клиентское приложение по запросу пользователя.</w:t>
+      </w:r>
+    </w:p>
+    <w:p>
+      <w:pPr>
+        <w:pStyle w:val="a3"/>
+        <w:tabs>
+          <w:tab w:val="left" w:pos="1134"/>
+        </w:tabs>
+        <w:spacing w:after="0" w:line="240" w:lineRule="auto"/>
+        <w:ind w:left="0" w:firstLine="709"/>
+        <w:jc w:val="both"/>
+        <w:rPr>
+          <w:rFonts w:ascii="Times New Roman" w:hAnsi="Times New Roman" w:cs="Times New Roman"/>
+          <w:sz w:val="28"/>
+          <w:szCs w:val="28"/>
+          <w:lang w:val="ru-RU"/>
+        </w:rPr>
+      </w:pPr>
+      <w:r>
+        <w:rPr>
+          <w:rFonts w:ascii="Times New Roman" w:hAnsi="Times New Roman" w:cs="Times New Roman"/>
+          <w:sz w:val="28"/>
+          <w:szCs w:val="28"/>
+          <w:lang w:val="ru-RU"/>
+        </w:rPr>
+        <w:t xml:space="preserve">Интерфейс для поддержки данных функций является достаточно простым для его реализации при помощи </w:t>
+      </w:r>
+      <w:r>
+        <w:rPr>
+          <w:rFonts w:ascii="Times New Roman" w:hAnsi="Times New Roman" w:cs="Times New Roman"/>
+          <w:sz w:val="28"/>
+          <w:szCs w:val="28"/>
+        </w:rPr>
+        <w:t>Bottle</w:t>
+      </w:r>
+      <w:r>
+        <w:rPr>
+          <w:rFonts w:ascii="Times New Roman" w:hAnsi="Times New Roman" w:cs="Times New Roman"/>
+          <w:sz w:val="28"/>
+          <w:szCs w:val="28"/>
+          <w:lang w:val="ru-RU"/>
+        </w:rPr>
+        <w:t xml:space="preserve">. </w:t>
+      </w:r>
+      <w:r>
+        <w:rPr>
+          <w:rFonts w:ascii="Times New Roman" w:hAnsi="Times New Roman" w:cs="Times New Roman"/>
+          <w:sz w:val="28"/>
+          <w:szCs w:val="28"/>
+        </w:rPr>
+        <w:t>Bottle</w:t>
+      </w:r>
+      <w:r>
+        <w:rPr>
+          <w:rFonts w:ascii="Times New Roman" w:hAnsi="Times New Roman" w:cs="Times New Roman"/>
+          <w:sz w:val="28"/>
+          <w:szCs w:val="28"/>
+          <w:lang w:val="ru-RU"/>
+        </w:rPr>
+        <w:t xml:space="preserve"> реализован в едином </w:t>
+      </w:r>
+      <w:r>
+        <w:rPr>
+          <w:rFonts w:ascii="Times New Roman" w:hAnsi="Times New Roman" w:cs="Times New Roman"/>
+          <w:sz w:val="28"/>
+          <w:szCs w:val="28"/>
+          <w:lang w:val="ru-RU"/>
+        </w:rPr>
+        <w:lastRenderedPageBreak/>
+        <w:t xml:space="preserve">файле, потому процесс подключения </w:t>
+      </w:r>
+      <w:r>
+        <w:rPr>
+          <w:rFonts w:ascii="Times New Roman" w:hAnsi="Times New Roman" w:cs="Times New Roman"/>
+          <w:sz w:val="28"/>
+          <w:szCs w:val="28"/>
+          <w:lang w:val="ru-RU"/>
+        </w:rPr>
+        <w:t xml:space="preserve">этого фреймворка </w:t>
+      </w:r>
+      <w:r>
+        <w:rPr>
+          <w:rFonts w:ascii="Times New Roman" w:hAnsi="Times New Roman" w:cs="Times New Roman"/>
+          <w:sz w:val="28"/>
+          <w:szCs w:val="28"/>
+          <w:lang w:val="ru-RU"/>
+        </w:rPr>
+        <w:t>очень прост.</w:t>
+      </w:r>
+      <w:r>
+        <w:rPr>
+          <w:rFonts w:ascii="Times New Roman" w:hAnsi="Times New Roman" w:cs="Times New Roman"/>
+          <w:sz w:val="28"/>
+          <w:szCs w:val="28"/>
+          <w:lang w:val="ru-RU"/>
+        </w:rPr>
+        <w:t xml:space="preserve"> Для обработки </w:t>
+      </w:r>
+      <w:r>
+        <w:rPr>
+          <w:rFonts w:ascii="Times New Roman" w:hAnsi="Times New Roman" w:cs="Times New Roman"/>
+          <w:sz w:val="28"/>
+          <w:szCs w:val="28"/>
+        </w:rPr>
+        <w:t>HTTP</w:t>
+      </w:r>
+      <w:r>
+        <w:rPr>
+          <w:rFonts w:ascii="Times New Roman" w:hAnsi="Times New Roman" w:cs="Times New Roman"/>
+          <w:sz w:val="28"/>
+          <w:szCs w:val="28"/>
+          <w:lang w:val="ru-RU"/>
+        </w:rPr>
+        <w:t xml:space="preserve"> </w:t>
+      </w:r>
+      <w:r>
+        <w:rPr>
+          <w:rFonts w:ascii="Times New Roman" w:hAnsi="Times New Roman" w:cs="Times New Roman"/>
+          <w:sz w:val="28"/>
+          <w:szCs w:val="28"/>
+          <w:lang w:val="ru-RU"/>
+        </w:rPr>
+        <w:t>запросов создаются функции с соответствующими аннотациями. Рассмотрим интерфейс функции, которая обрабатывает запрос на передачу изображения серверной части:</w:t>
+      </w:r>
+    </w:p>
+    <w:p>
+      <w:pPr>
+        <w:pStyle w:val="a3"/>
+        <w:tabs>
+          <w:tab w:val="left" w:pos="1134"/>
+        </w:tabs>
+        <w:spacing w:after="0" w:line="240" w:lineRule="auto"/>
+        <w:ind w:left="0" w:firstLine="709"/>
+        <w:jc w:val="both"/>
+        <w:rPr>
+          <w:rFonts w:ascii="Times New Roman" w:hAnsi="Times New Roman" w:cs="Times New Roman"/>
+          <w:sz w:val="28"/>
+          <w:szCs w:val="28"/>
+          <w:lang w:val="ru-RU"/>
+        </w:rPr>
+      </w:pPr>
+    </w:p>
+    <w:p>
+      <w:pPr>
+        <w:tabs>
+          <w:tab w:val="left" w:pos="1418"/>
+        </w:tabs>
+        <w:spacing w:after="0" w:line="240" w:lineRule="auto"/>
+        <w:ind w:firstLine="709"/>
+        <w:jc w:val="both"/>
+        <w:rPr>
+          <w:rFonts w:ascii="Courier New" w:hAnsi="Courier New" w:cs="Courier New"/>
+          <w:sz w:val="24"/>
+          <w:szCs w:val="24"/>
+        </w:rPr>
+      </w:pPr>
+      <w:r>
+        <w:rPr>
+          <w:rFonts w:ascii="Courier New" w:hAnsi="Courier New" w:cs="Courier New"/>
+          <w:sz w:val="24"/>
+          <w:szCs w:val="24"/>
+        </w:rPr>
+        <w:t>@post('/load')</w:t>
+      </w:r>
+    </w:p>
+    <w:p>
+      <w:pPr>
+        <w:tabs>
+          <w:tab w:val="left" w:pos="1418"/>
+        </w:tabs>
+        <w:spacing w:after="0" w:line="240" w:lineRule="auto"/>
+        <w:ind w:firstLine="709"/>
+        <w:jc w:val="both"/>
+        <w:rPr>
+          <w:rFonts w:ascii="Courier New" w:hAnsi="Courier New" w:cs="Courier New"/>
+          <w:sz w:val="24"/>
+          <w:szCs w:val="24"/>
+        </w:rPr>
+      </w:pPr>
+      <w:proofErr w:type="spellStart"/>
+      <w:r>
+        <w:rPr>
+          <w:rFonts w:ascii="Courier New" w:hAnsi="Courier New" w:cs="Courier New"/>
+          <w:sz w:val="24"/>
+          <w:szCs w:val="24"/>
+        </w:rPr>
+        <w:t>def</w:t>
+      </w:r>
+      <w:proofErr w:type="spellEnd"/>
+      <w:r>
+        <w:rPr>
+          <w:rFonts w:ascii="Courier New" w:hAnsi="Courier New" w:cs="Courier New"/>
+          <w:sz w:val="24"/>
+          <w:szCs w:val="24"/>
+        </w:rPr>
+        <w:t xml:space="preserve"> </w:t>
+      </w:r>
+      <w:proofErr w:type="gramStart"/>
+      <w:r>
+        <w:rPr>
+          <w:rFonts w:ascii="Courier New" w:hAnsi="Courier New" w:cs="Courier New"/>
+          <w:sz w:val="24"/>
+          <w:szCs w:val="24"/>
+        </w:rPr>
+        <w:t>load(</w:t>
+      </w:r>
+      <w:proofErr w:type="gramEnd"/>
+      <w:r>
+        <w:rPr>
+          <w:rFonts w:ascii="Courier New" w:hAnsi="Courier New" w:cs="Courier New"/>
+          <w:sz w:val="24"/>
+          <w:szCs w:val="24"/>
+        </w:rPr>
+        <w:t>):</w:t>
+      </w:r>
+    </w:p>
+    <w:p>
+      <w:pPr>
+        <w:pStyle w:val="a3"/>
+        <w:tabs>
+          <w:tab w:val="left" w:pos="1418"/>
+        </w:tabs>
+        <w:spacing w:after="0" w:line="240" w:lineRule="auto"/>
+        <w:ind w:left="0" w:firstLine="709"/>
+        <w:jc w:val="both"/>
+        <w:rPr>
+          <w:rFonts w:ascii="Courier New" w:hAnsi="Courier New" w:cs="Courier New"/>
+          <w:sz w:val="24"/>
+          <w:szCs w:val="24"/>
+        </w:rPr>
+      </w:pPr>
+      <w:r>
+        <w:rPr>
+          <w:rFonts w:ascii="Courier New" w:hAnsi="Courier New" w:cs="Courier New"/>
+          <w:sz w:val="24"/>
+          <w:szCs w:val="24"/>
+        </w:rPr>
+        <w:t xml:space="preserve">    </w:t>
+      </w:r>
+      <w:r>
+        <w:rPr>
+          <w:rFonts w:ascii="Courier New" w:hAnsi="Courier New" w:cs="Courier New"/>
+          <w:sz w:val="24"/>
+          <w:szCs w:val="24"/>
+        </w:rPr>
+        <w:t># ...</w:t>
+      </w:r>
+    </w:p>
+    <w:p>
+      <w:pPr>
+        <w:pStyle w:val="a3"/>
+        <w:tabs>
+          <w:tab w:val="left" w:pos="1418"/>
+        </w:tabs>
+        <w:spacing w:after="0" w:line="240" w:lineRule="auto"/>
+        <w:ind w:left="0" w:firstLine="709"/>
+        <w:jc w:val="both"/>
+        <w:rPr>
+          <w:rFonts w:ascii="Courier New" w:hAnsi="Courier New" w:cs="Courier New"/>
+          <w:sz w:val="24"/>
+          <w:szCs w:val="24"/>
+        </w:rPr>
+      </w:pPr>
+      <w:r>
+        <w:rPr>
+          <w:rFonts w:ascii="Courier New" w:hAnsi="Courier New" w:cs="Courier New"/>
+          <w:sz w:val="24"/>
+          <w:szCs w:val="24"/>
+        </w:rPr>
+        <w:t xml:space="preserve">    id = </w:t>
+      </w:r>
+      <w:proofErr w:type="spellStart"/>
+      <w:r>
+        <w:rPr>
+          <w:rFonts w:ascii="Courier New" w:hAnsi="Courier New" w:cs="Courier New"/>
+          <w:sz w:val="24"/>
+          <w:szCs w:val="24"/>
+        </w:rPr>
+        <w:t>request.get_header</w:t>
+      </w:r>
+      <w:proofErr w:type="spellEnd"/>
+      <w:r>
+        <w:rPr>
+          <w:rFonts w:ascii="Courier New" w:hAnsi="Courier New" w:cs="Courier New"/>
+          <w:sz w:val="24"/>
+          <w:szCs w:val="24"/>
+        </w:rPr>
+        <w:t>("id")</w:t>
+      </w:r>
+    </w:p>
+    <w:p>
+      <w:pPr>
+        <w:pStyle w:val="a3"/>
+        <w:tabs>
+          <w:tab w:val="left" w:pos="1418"/>
+        </w:tabs>
+        <w:spacing w:after="0" w:line="240" w:lineRule="auto"/>
+        <w:ind w:left="0" w:firstLine="709"/>
+        <w:jc w:val="both"/>
+        <w:rPr>
+          <w:rFonts w:ascii="Courier New" w:hAnsi="Courier New" w:cs="Courier New"/>
+          <w:sz w:val="24"/>
+          <w:szCs w:val="24"/>
+        </w:rPr>
+      </w:pPr>
+      <w:r>
+        <w:rPr>
+          <w:rFonts w:ascii="Courier New" w:hAnsi="Courier New" w:cs="Courier New"/>
+          <w:sz w:val="24"/>
+          <w:szCs w:val="24"/>
+        </w:rPr>
+        <w:t xml:space="preserve">    </w:t>
+      </w:r>
+      <w:r>
+        <w:rPr>
+          <w:rFonts w:ascii="Courier New" w:hAnsi="Courier New" w:cs="Courier New"/>
+          <w:sz w:val="24"/>
+          <w:szCs w:val="24"/>
+        </w:rPr>
+        <w:t># ...</w:t>
+      </w:r>
+    </w:p>
+    <w:p>
+      <w:pPr>
+        <w:pStyle w:val="a3"/>
+        <w:tabs>
+          <w:tab w:val="left" w:pos="1418"/>
+        </w:tabs>
+        <w:spacing w:after="0" w:line="240" w:lineRule="auto"/>
+        <w:ind w:left="0" w:firstLine="709"/>
+        <w:jc w:val="both"/>
+        <w:rPr>
+          <w:rFonts w:ascii="Times New Roman" w:hAnsi="Times New Roman" w:cs="Times New Roman"/>
+          <w:sz w:val="28"/>
+          <w:szCs w:val="28"/>
+        </w:rPr>
+      </w:pPr>
+    </w:p>
+    <w:p>
+      <w:pPr>
+        <w:pStyle w:val="a3"/>
+        <w:tabs>
+          <w:tab w:val="left" w:pos="1418"/>
+        </w:tabs>
+        <w:spacing w:after="0" w:line="240" w:lineRule="auto"/>
+        <w:ind w:left="0" w:firstLine="709"/>
+        <w:jc w:val="both"/>
+        <w:rPr>
+          <w:rFonts w:ascii="Times New Roman" w:hAnsi="Times New Roman" w:cs="Times New Roman"/>
+          <w:sz w:val="28"/>
+          <w:szCs w:val="28"/>
+          <w:lang w:val="ru-RU"/>
+        </w:rPr>
+      </w:pPr>
+      <w:r>
+        <w:rPr>
+          <w:rFonts w:ascii="Times New Roman" w:hAnsi="Times New Roman" w:cs="Times New Roman"/>
+          <w:sz w:val="28"/>
+          <w:szCs w:val="28"/>
+          <w:lang w:val="ru-RU"/>
+        </w:rPr>
+        <w:t>Как видно</w:t>
+      </w:r>
+      <w:r>
+        <w:rPr>
+          <w:rFonts w:ascii="Times New Roman" w:hAnsi="Times New Roman" w:cs="Times New Roman"/>
+          <w:sz w:val="28"/>
+          <w:szCs w:val="28"/>
+          <w:lang w:val="ru-RU"/>
+        </w:rPr>
+        <w:t xml:space="preserve"> по примеру тип обрабатываемого </w:t>
+      </w:r>
+      <w:r>
+        <w:rPr>
+          <w:rFonts w:ascii="Times New Roman" w:hAnsi="Times New Roman" w:cs="Times New Roman"/>
+          <w:sz w:val="28"/>
+          <w:szCs w:val="28"/>
+        </w:rPr>
+        <w:t>HTTP</w:t>
+      </w:r>
+      <w:r>
+        <w:rPr>
+          <w:rFonts w:ascii="Times New Roman" w:hAnsi="Times New Roman" w:cs="Times New Roman"/>
+          <w:sz w:val="28"/>
+          <w:szCs w:val="28"/>
+          <w:lang w:val="ru-RU"/>
+        </w:rPr>
+        <w:t>-</w:t>
+      </w:r>
+      <w:r>
+        <w:rPr>
+          <w:rFonts w:ascii="Times New Roman" w:hAnsi="Times New Roman" w:cs="Times New Roman"/>
+          <w:sz w:val="28"/>
+          <w:szCs w:val="28"/>
+          <w:lang w:val="ru-RU"/>
+        </w:rPr>
+        <w:t xml:space="preserve">запроса обозначен аннотацией. Конкретно данная функция будет обрабатывать </w:t>
+      </w:r>
+      <w:r>
+        <w:rPr>
+          <w:rFonts w:ascii="Times New Roman" w:hAnsi="Times New Roman" w:cs="Times New Roman"/>
+          <w:sz w:val="28"/>
+          <w:szCs w:val="28"/>
+        </w:rPr>
+        <w:t>POST</w:t>
+      </w:r>
+      <w:r>
+        <w:rPr>
+          <w:rFonts w:ascii="Times New Roman" w:hAnsi="Times New Roman" w:cs="Times New Roman"/>
+          <w:sz w:val="28"/>
+          <w:szCs w:val="28"/>
+          <w:lang w:val="ru-RU"/>
+        </w:rPr>
+        <w:t>-</w:t>
+      </w:r>
+      <w:r>
+        <w:rPr>
+          <w:rFonts w:ascii="Times New Roman" w:hAnsi="Times New Roman" w:cs="Times New Roman"/>
+          <w:sz w:val="28"/>
+          <w:szCs w:val="28"/>
+          <w:lang w:val="ru-RU"/>
+        </w:rPr>
+        <w:t xml:space="preserve">запрос. Значение в кавычках объединяется со строкой адреса сервера в полный адрес, на который клиентской части необходимо будет слать запрос. Доступ к заголовкам и телу запроса можно получить при помощи объекта </w:t>
+      </w:r>
+      <w:r>
+        <w:rPr>
+          <w:rFonts w:ascii="Courier New" w:hAnsi="Courier New" w:cs="Courier New"/>
+          <w:sz w:val="24"/>
+          <w:szCs w:val="24"/>
+        </w:rPr>
+        <w:t>request</w:t>
+      </w:r>
+      <w:r>
+        <w:rPr>
+          <w:rFonts w:ascii="Times New Roman" w:hAnsi="Times New Roman" w:cs="Times New Roman"/>
+          <w:sz w:val="28"/>
+          <w:szCs w:val="28"/>
+          <w:lang w:val="ru-RU"/>
+        </w:rPr>
+        <w:t>, который доступен из тела функции.</w:t>
+      </w:r>
+    </w:p>
+    <w:p>
+      <w:pPr>
+        <w:pStyle w:val="a3"/>
+        <w:tabs>
+          <w:tab w:val="left" w:pos="1418"/>
+        </w:tabs>
+        <w:spacing w:after="0" w:line="240" w:lineRule="auto"/>
+        <w:ind w:left="0" w:firstLine="709"/>
+        <w:jc w:val="both"/>
+        <w:rPr>
+          <w:rFonts w:ascii="Times New Roman" w:hAnsi="Times New Roman" w:cs="Times New Roman"/>
+          <w:sz w:val="28"/>
+          <w:szCs w:val="28"/>
+          <w:lang w:val="ru-RU"/>
+        </w:rPr>
+      </w:pPr>
+      <w:r>
+        <w:rPr>
+          <w:rFonts w:ascii="Times New Roman" w:hAnsi="Times New Roman" w:cs="Times New Roman"/>
+          <w:sz w:val="28"/>
+          <w:szCs w:val="28"/>
+          <w:lang w:val="ru-RU"/>
+        </w:rPr>
+        <w:t xml:space="preserve">Интерфейс функции для </w:t>
+      </w:r>
+      <w:r>
+        <w:rPr>
+          <w:rFonts w:ascii="Times New Roman" w:hAnsi="Times New Roman" w:cs="Times New Roman"/>
+          <w:sz w:val="28"/>
+          <w:szCs w:val="28"/>
+          <w:lang w:val="ru-RU"/>
+        </w:rPr>
+        <w:t>обработки запроса на получение обработанного изображения:</w:t>
+      </w:r>
+    </w:p>
+    <w:p>
+      <w:pPr>
+        <w:pStyle w:val="a3"/>
+        <w:tabs>
+          <w:tab w:val="left" w:pos="1418"/>
+        </w:tabs>
+        <w:spacing w:after="0" w:line="240" w:lineRule="auto"/>
+        <w:ind w:left="0" w:firstLine="709"/>
+        <w:jc w:val="both"/>
+        <w:rPr>
+          <w:rFonts w:ascii="Times New Roman" w:hAnsi="Times New Roman" w:cs="Times New Roman"/>
+          <w:sz w:val="28"/>
+          <w:szCs w:val="28"/>
+          <w:lang w:val="ru-RU"/>
+        </w:rPr>
+      </w:pPr>
+    </w:p>
+    <w:p>
+      <w:pPr>
+        <w:pStyle w:val="a3"/>
+        <w:tabs>
+          <w:tab w:val="left" w:pos="1418"/>
+        </w:tabs>
+        <w:spacing w:after="0" w:line="240" w:lineRule="auto"/>
+        <w:ind w:left="0" w:firstLine="709"/>
+        <w:jc w:val="both"/>
+        <w:rPr>
+          <w:rFonts w:ascii="Courier New" w:hAnsi="Courier New" w:cs="Courier New"/>
+          <w:sz w:val="24"/>
+          <w:szCs w:val="24"/>
+        </w:rPr>
+      </w:pPr>
+      <w:r>
+        <w:rPr>
+          <w:rFonts w:ascii="Courier New" w:hAnsi="Courier New" w:cs="Courier New"/>
+          <w:sz w:val="24"/>
+          <w:szCs w:val="24"/>
+        </w:rPr>
+        <w:t>@get("/get")</w:t>
+      </w:r>
+    </w:p>
+    <w:p>
+      <w:pPr>
+        <w:pStyle w:val="a3"/>
+        <w:tabs>
+          <w:tab w:val="left" w:pos="1418"/>
+        </w:tabs>
+        <w:spacing w:after="0" w:line="240" w:lineRule="auto"/>
+        <w:ind w:left="0" w:firstLine="709"/>
+        <w:jc w:val="both"/>
+        <w:rPr>
+          <w:rFonts w:ascii="Courier New" w:hAnsi="Courier New" w:cs="Courier New"/>
+          <w:sz w:val="24"/>
+          <w:szCs w:val="24"/>
+        </w:rPr>
+      </w:pPr>
+      <w:proofErr w:type="spellStart"/>
+      <w:r>
+        <w:rPr>
+          <w:rFonts w:ascii="Courier New" w:hAnsi="Courier New" w:cs="Courier New"/>
+          <w:sz w:val="24"/>
+          <w:szCs w:val="24"/>
+        </w:rPr>
+        <w:t>def</w:t>
+      </w:r>
+      <w:proofErr w:type="spellEnd"/>
+      <w:r>
+        <w:rPr>
+          <w:rFonts w:ascii="Courier New" w:hAnsi="Courier New" w:cs="Courier New"/>
+          <w:sz w:val="24"/>
+          <w:szCs w:val="24"/>
+        </w:rPr>
+        <w:t xml:space="preserve"> </w:t>
+      </w:r>
+      <w:proofErr w:type="gramStart"/>
+      <w:r>
+        <w:rPr>
+          <w:rFonts w:ascii="Courier New" w:hAnsi="Courier New" w:cs="Courier New"/>
+          <w:sz w:val="24"/>
+          <w:szCs w:val="24"/>
+        </w:rPr>
+        <w:t>get(</w:t>
+      </w:r>
+      <w:proofErr w:type="gramEnd"/>
+      <w:r>
+        <w:rPr>
+          <w:rFonts w:ascii="Courier New" w:hAnsi="Courier New" w:cs="Courier New"/>
+          <w:sz w:val="24"/>
+          <w:szCs w:val="24"/>
+        </w:rPr>
+        <w:t>):</w:t>
+      </w:r>
+    </w:p>
+    <w:p>
+      <w:pPr>
+        <w:pStyle w:val="a3"/>
+        <w:tabs>
+          <w:tab w:val="left" w:pos="1418"/>
+        </w:tabs>
+        <w:spacing w:after="0" w:line="240" w:lineRule="auto"/>
+        <w:ind w:left="0" w:firstLine="709"/>
+        <w:jc w:val="both"/>
+        <w:rPr>
+          <w:rFonts w:ascii="Courier New" w:hAnsi="Courier New" w:cs="Courier New"/>
+          <w:sz w:val="24"/>
+          <w:szCs w:val="24"/>
+        </w:rPr>
+      </w:pPr>
+      <w:r>
+        <w:rPr>
+          <w:rFonts w:ascii="Courier New" w:hAnsi="Courier New" w:cs="Courier New"/>
+          <w:sz w:val="24"/>
+          <w:szCs w:val="24"/>
+        </w:rPr>
+        <w:t xml:space="preserve">    </w:t>
+      </w:r>
+      <w:r>
+        <w:rPr>
+          <w:rFonts w:ascii="Courier New" w:hAnsi="Courier New" w:cs="Courier New"/>
+          <w:sz w:val="24"/>
+          <w:szCs w:val="24"/>
+        </w:rPr>
+        <w:t># ...</w:t>
+      </w:r>
+    </w:p>
+    <w:p>
+      <w:pPr>
+        <w:pStyle w:val="a3"/>
+        <w:tabs>
+          <w:tab w:val="left" w:pos="1418"/>
+        </w:tabs>
+        <w:spacing w:after="0" w:line="240" w:lineRule="auto"/>
+        <w:ind w:left="0" w:firstLine="709"/>
+        <w:jc w:val="both"/>
+        <w:rPr>
+          <w:rFonts w:ascii="Courier New" w:hAnsi="Courier New" w:cs="Courier New"/>
+          <w:sz w:val="24"/>
+          <w:szCs w:val="24"/>
+        </w:rPr>
+      </w:pPr>
+      <w:r>
+        <w:rPr>
+          <w:rFonts w:ascii="Courier New" w:hAnsi="Courier New" w:cs="Courier New"/>
+          <w:sz w:val="24"/>
+          <w:szCs w:val="24"/>
+        </w:rPr>
+        <w:t xml:space="preserve">    return </w:t>
+      </w:r>
+      <w:proofErr w:type="spellStart"/>
+      <w:r>
+        <w:rPr>
+          <w:rFonts w:ascii="Courier New" w:hAnsi="Courier New" w:cs="Courier New"/>
+          <w:sz w:val="24"/>
+          <w:szCs w:val="24"/>
+        </w:rPr>
+        <w:t>img</w:t>
+      </w:r>
+      <w:proofErr w:type="spellEnd"/>
+    </w:p>
+    <w:p>
+      <w:pPr>
+        <w:pStyle w:val="a3"/>
+        <w:tabs>
+          <w:tab w:val="left" w:pos="1418"/>
+        </w:tabs>
+        <w:spacing w:after="0" w:line="240" w:lineRule="auto"/>
+        <w:ind w:left="0" w:firstLine="709"/>
+        <w:jc w:val="both"/>
+        <w:rPr>
+          <w:rFonts w:ascii="Times New Roman" w:hAnsi="Times New Roman" w:cs="Times New Roman"/>
+          <w:sz w:val="28"/>
+          <w:szCs w:val="28"/>
+          <w:lang w:val="ru-RU"/>
+        </w:rPr>
+      </w:pPr>
+    </w:p>
+    <w:p>
+      <w:pPr>
+        <w:pStyle w:val="a3"/>
+        <w:tabs>
+          <w:tab w:val="left" w:pos="1418"/>
+        </w:tabs>
+        <w:spacing w:after="0" w:line="240" w:lineRule="auto"/>
+        <w:ind w:left="0" w:firstLine="709"/>
+        <w:jc w:val="both"/>
+        <w:rPr>
+          <w:rFonts w:ascii="Times New Roman" w:hAnsi="Times New Roman" w:cs="Times New Roman"/>
+          <w:sz w:val="28"/>
+          <w:szCs w:val="28"/>
+          <w:lang w:val="ru-RU"/>
+        </w:rPr>
+      </w:pPr>
+      <w:r>
+        <w:rPr>
+          <w:rFonts w:ascii="Times New Roman" w:hAnsi="Times New Roman" w:cs="Times New Roman"/>
+          <w:sz w:val="28"/>
+          <w:szCs w:val="28"/>
+          <w:lang w:val="ru-RU"/>
+        </w:rPr>
+        <w:t xml:space="preserve">Как и функция для обработки </w:t>
+      </w:r>
+      <w:r>
+        <w:rPr>
+          <w:rFonts w:ascii="Times New Roman" w:hAnsi="Times New Roman" w:cs="Times New Roman"/>
+          <w:sz w:val="28"/>
+          <w:szCs w:val="28"/>
+        </w:rPr>
+        <w:t>POST</w:t>
+      </w:r>
+      <w:r>
+        <w:rPr>
+          <w:rFonts w:ascii="Times New Roman" w:hAnsi="Times New Roman" w:cs="Times New Roman"/>
+          <w:sz w:val="28"/>
+          <w:szCs w:val="28"/>
+          <w:lang w:val="ru-RU"/>
+        </w:rPr>
+        <w:t>-запроса метод не имеет аргументов, а все необходимые данные можно получить из самого запроса. Также стоит заметить, что данная функция имеет возвращаемое значение, которое в последствии передаётся клиенту через тело ответа от сервера.</w:t>
+      </w:r>
+    </w:p>
+    <w:p>
+      <w:pPr>
+        <w:pStyle w:val="a3"/>
+        <w:tabs>
+          <w:tab w:val="left" w:pos="1418"/>
+        </w:tabs>
+        <w:spacing w:after="0" w:line="240" w:lineRule="auto"/>
+        <w:ind w:left="0" w:firstLine="709"/>
+        <w:jc w:val="both"/>
+        <w:rPr>
+          <w:rFonts w:ascii="Times New Roman" w:hAnsi="Times New Roman" w:cs="Times New Roman"/>
+          <w:sz w:val="28"/>
+          <w:szCs w:val="28"/>
+          <w:lang w:val="ru-RU"/>
+        </w:rPr>
+      </w:pPr>
+      <w:r>
+        <w:rPr>
+          <w:rFonts w:ascii="Times New Roman" w:hAnsi="Times New Roman" w:cs="Times New Roman"/>
+          <w:sz w:val="28"/>
+          <w:szCs w:val="28"/>
+          <w:lang w:val="ru-RU"/>
+        </w:rPr>
+        <w:t>Способ передачи изображений и содержание дополнительной информации в заголовке каждого из запросов будет описано в дальнейшем, при описании сетевого интерфейса клиентского приложения.</w:t>
+      </w:r>
+    </w:p>
+    <w:p>
+      <w:pPr>
+        <w:pStyle w:val="a3"/>
+        <w:tabs>
+          <w:tab w:val="left" w:pos="1418"/>
+        </w:tabs>
+        <w:spacing w:after="0" w:line="240" w:lineRule="auto"/>
+        <w:ind w:left="0" w:firstLine="709"/>
+        <w:jc w:val="both"/>
+        <w:rPr>
+          <w:rFonts w:ascii="Times New Roman" w:hAnsi="Times New Roman" w:cs="Times New Roman"/>
+          <w:sz w:val="28"/>
+          <w:szCs w:val="28"/>
+          <w:lang w:val="ru-RU"/>
+        </w:rPr>
+      </w:pPr>
+      <w:r>
+        <w:rPr>
+          <w:rFonts w:ascii="Times New Roman" w:hAnsi="Times New Roman" w:cs="Times New Roman"/>
+          <w:sz w:val="28"/>
+          <w:szCs w:val="28"/>
+          <w:lang w:val="ru-RU"/>
+        </w:rPr>
+        <w:t xml:space="preserve">Для запуска фреймворка необходим вызов функции </w:t>
+      </w:r>
+      <w:r>
+        <w:rPr>
+          <w:rFonts w:ascii="Courier New" w:hAnsi="Courier New" w:cs="Courier New"/>
+          <w:sz w:val="24"/>
+          <w:szCs w:val="24"/>
+        </w:rPr>
+        <w:t>run</w:t>
+      </w:r>
+      <w:r>
+        <w:rPr>
+          <w:rFonts w:ascii="Times New Roman" w:hAnsi="Times New Roman" w:cs="Times New Roman"/>
+          <w:sz w:val="28"/>
+          <w:szCs w:val="28"/>
+          <w:lang w:val="ru-RU"/>
+        </w:rPr>
+        <w:t>:</w:t>
+      </w:r>
+    </w:p>
+    <w:p>
+      <w:pPr>
+        <w:pStyle w:val="a3"/>
+        <w:tabs>
+          <w:tab w:val="left" w:pos="1418"/>
+        </w:tabs>
+        <w:spacing w:after="0" w:line="240" w:lineRule="auto"/>
+        <w:ind w:left="0" w:firstLine="709"/>
+        <w:jc w:val="both"/>
+        <w:rPr>
+          <w:rFonts w:ascii="Times New Roman" w:hAnsi="Times New Roman" w:cs="Times New Roman"/>
+          <w:sz w:val="28"/>
+          <w:szCs w:val="28"/>
+          <w:lang w:val="ru-RU"/>
+        </w:rPr>
+      </w:pPr>
+    </w:p>
+    <w:p>
+      <w:pPr>
+        <w:pStyle w:val="a3"/>
+        <w:tabs>
+          <w:tab w:val="left" w:pos="1418"/>
+        </w:tabs>
+        <w:spacing w:after="0" w:line="240" w:lineRule="auto"/>
+        <w:ind w:left="0" w:firstLine="709"/>
+        <w:jc w:val="both"/>
+        <w:rPr>
+          <w:rFonts w:ascii="Courier New" w:hAnsi="Courier New" w:cs="Courier New"/>
+          <w:sz w:val="24"/>
+          <w:szCs w:val="24"/>
+        </w:rPr>
+      </w:pPr>
+      <w:proofErr w:type="gramStart"/>
+      <w:r>
+        <w:rPr>
+          <w:rFonts w:ascii="Courier New" w:hAnsi="Courier New" w:cs="Courier New"/>
+          <w:sz w:val="24"/>
+          <w:szCs w:val="24"/>
+        </w:rPr>
+        <w:t>run(</w:t>
+      </w:r>
+      <w:proofErr w:type="gramEnd"/>
+      <w:r>
+        <w:rPr>
+          <w:rFonts w:ascii="Courier New" w:hAnsi="Courier New" w:cs="Courier New"/>
+          <w:sz w:val="24"/>
+          <w:szCs w:val="24"/>
+        </w:rPr>
+        <w:t>host='172.17.0.2', port=8080, debug=True)</w:t>
+      </w:r>
+    </w:p>
+    <w:p>
+      <w:pPr>
+        <w:pStyle w:val="a3"/>
+        <w:tabs>
+          <w:tab w:val="left" w:pos="1418"/>
+        </w:tabs>
+        <w:spacing w:after="0" w:line="240" w:lineRule="auto"/>
+        <w:ind w:left="0" w:firstLine="709"/>
+        <w:jc w:val="both"/>
+        <w:rPr>
+          <w:rFonts w:ascii="Times New Roman" w:hAnsi="Times New Roman" w:cs="Times New Roman"/>
+          <w:sz w:val="28"/>
+          <w:szCs w:val="28"/>
+        </w:rPr>
+      </w:pPr>
+    </w:p>
+    <w:p>
+      <w:pPr>
+        <w:pStyle w:val="a3"/>
+        <w:tabs>
+          <w:tab w:val="left" w:pos="1418"/>
+        </w:tabs>
+        <w:spacing w:after="0" w:line="240" w:lineRule="auto"/>
+        <w:ind w:left="0" w:firstLine="709"/>
+        <w:jc w:val="both"/>
+        <w:rPr>
+          <w:rFonts w:ascii="Times New Roman" w:hAnsi="Times New Roman" w:cs="Times New Roman"/>
+          <w:sz w:val="28"/>
+          <w:szCs w:val="28"/>
+          <w:lang w:val="ru-RU"/>
+        </w:rPr>
+      </w:pPr>
+      <w:r>
+        <w:rPr>
+          <w:rFonts w:ascii="Times New Roman" w:hAnsi="Times New Roman" w:cs="Times New Roman"/>
+          <w:sz w:val="28"/>
+          <w:szCs w:val="28"/>
+          <w:lang w:val="ru-RU"/>
+        </w:rPr>
+        <w:t>Аргументами этой функции являются:</w:t>
+      </w:r>
+    </w:p>
+    <w:p>
+      <w:pPr>
+        <w:pStyle w:val="a3"/>
+        <w:numPr>
+          <w:ilvl w:val="0"/>
+          <w:numId w:val="1"/>
+        </w:numPr>
+        <w:tabs>
+          <w:tab w:val="left" w:pos="1134"/>
+        </w:tabs>
+        <w:spacing w:after="0" w:line="240" w:lineRule="auto"/>
+        <w:ind w:left="0" w:firstLine="709"/>
+        <w:jc w:val="both"/>
+        <w:rPr>
+          <w:rFonts w:ascii="Times New Roman" w:hAnsi="Times New Roman" w:cs="Times New Roman"/>
+          <w:sz w:val="28"/>
+          <w:szCs w:val="28"/>
+          <w:lang w:val="ru-RU"/>
+        </w:rPr>
+      </w:pPr>
+      <w:r>
+        <w:rPr>
+          <w:rFonts w:ascii="Courier New" w:hAnsi="Courier New" w:cs="Courier New"/>
+          <w:sz w:val="24"/>
+          <w:szCs w:val="24"/>
+        </w:rPr>
+        <w:t>host</w:t>
+      </w:r>
+      <w:r>
+        <w:rPr>
+          <w:rFonts w:ascii="Times New Roman" w:hAnsi="Times New Roman" w:cs="Times New Roman"/>
+          <w:sz w:val="28"/>
+          <w:szCs w:val="28"/>
+          <w:lang w:val="ru-RU"/>
+        </w:rPr>
+        <w:t xml:space="preserve"> </w:t>
+      </w:r>
+      <w:r>
+        <w:rPr>
+          <w:rFonts w:ascii="Times New Roman" w:hAnsi="Times New Roman" w:cs="Times New Roman"/>
+          <w:sz w:val="28"/>
+          <w:szCs w:val="28"/>
+          <w:lang w:val="ru-RU"/>
+        </w:rPr>
+        <w:t>–</w:t>
+      </w:r>
+      <w:r>
+        <w:rPr>
+          <w:rFonts w:ascii="Times New Roman" w:hAnsi="Times New Roman" w:cs="Times New Roman"/>
+          <w:sz w:val="28"/>
+          <w:szCs w:val="28"/>
+          <w:lang w:val="ru-RU"/>
+        </w:rPr>
+        <w:t xml:space="preserve"> </w:t>
+      </w:r>
+      <w:r>
+        <w:rPr>
+          <w:rFonts w:ascii="Times New Roman" w:hAnsi="Times New Roman" w:cs="Times New Roman"/>
+          <w:sz w:val="28"/>
+          <w:szCs w:val="28"/>
+          <w:lang w:val="ru-RU"/>
+        </w:rPr>
+        <w:t>строка определяющее адрес сервера</w:t>
+      </w:r>
+      <w:r>
+        <w:rPr>
+          <w:rFonts w:ascii="Times New Roman" w:hAnsi="Times New Roman" w:cs="Times New Roman"/>
+          <w:sz w:val="28"/>
+          <w:szCs w:val="28"/>
+          <w:lang w:val="ru-RU"/>
+        </w:rPr>
+        <w:t>;</w:t>
+      </w:r>
+      <w:r>
+        <w:rPr>
+          <w:rFonts w:ascii="Times New Roman" w:hAnsi="Times New Roman" w:cs="Times New Roman"/>
+          <w:sz w:val="28"/>
+          <w:szCs w:val="28"/>
+          <w:lang w:val="ru-RU"/>
+        </w:rPr>
+        <w:t xml:space="preserve"> в примере указан адрес виртуального </w:t>
+      </w:r>
+      <w:r>
+        <w:rPr>
+          <w:rFonts w:ascii="Times New Roman" w:hAnsi="Times New Roman" w:cs="Times New Roman"/>
+          <w:sz w:val="28"/>
+          <w:szCs w:val="28"/>
+        </w:rPr>
+        <w:t>Ethernet</w:t>
+      </w:r>
+      <w:r>
+        <w:rPr>
+          <w:rFonts w:ascii="Times New Roman" w:hAnsi="Times New Roman" w:cs="Times New Roman"/>
+          <w:sz w:val="28"/>
+          <w:szCs w:val="28"/>
+          <w:lang w:val="ru-RU"/>
+        </w:rPr>
+        <w:t xml:space="preserve">-интерфейса </w:t>
+      </w:r>
+      <w:r>
+        <w:rPr>
+          <w:rFonts w:ascii="Times New Roman" w:hAnsi="Times New Roman" w:cs="Times New Roman"/>
+          <w:sz w:val="28"/>
+          <w:szCs w:val="28"/>
+        </w:rPr>
+        <w:t>Docker</w:t>
+      </w:r>
+      <w:r>
+        <w:rPr>
+          <w:rFonts w:ascii="Times New Roman" w:hAnsi="Times New Roman" w:cs="Times New Roman"/>
+          <w:sz w:val="28"/>
+          <w:szCs w:val="28"/>
+          <w:lang w:val="ru-RU"/>
+        </w:rPr>
+        <w:t>-контейнера</w:t>
+      </w:r>
+      <w:r>
+        <w:rPr>
+          <w:rFonts w:ascii="Times New Roman" w:hAnsi="Times New Roman" w:cs="Times New Roman"/>
+          <w:sz w:val="28"/>
+          <w:szCs w:val="28"/>
+          <w:lang w:val="ru-RU"/>
+        </w:rPr>
+        <w:t>;</w:t>
+      </w:r>
+    </w:p>
+    <w:p>
+      <w:pPr>
+        <w:pStyle w:val="a3"/>
+        <w:numPr>
+          <w:ilvl w:val="0"/>
+          <w:numId w:val="1"/>
+        </w:numPr>
+        <w:tabs>
+          <w:tab w:val="left" w:pos="1134"/>
+        </w:tabs>
+        <w:spacing w:after="0" w:line="240" w:lineRule="auto"/>
+        <w:ind w:left="0" w:firstLine="709"/>
+        <w:jc w:val="both"/>
+        <w:rPr>
+          <w:rFonts w:ascii="Times New Roman" w:hAnsi="Times New Roman" w:cs="Times New Roman"/>
+          <w:sz w:val="28"/>
+          <w:szCs w:val="28"/>
+          <w:lang w:val="ru-RU"/>
+        </w:rPr>
+      </w:pPr>
+      <w:r>
+        <w:rPr>
+          <w:rFonts w:ascii="Courier New" w:hAnsi="Courier New" w:cs="Courier New"/>
+          <w:sz w:val="24"/>
+          <w:szCs w:val="24"/>
+        </w:rPr>
+        <w:t>port</w:t>
+      </w:r>
+      <w:r>
+        <w:rPr>
+          <w:rFonts w:ascii="Times New Roman" w:hAnsi="Times New Roman" w:cs="Times New Roman"/>
+          <w:sz w:val="28"/>
+          <w:szCs w:val="28"/>
+          <w:lang w:val="ru-RU"/>
+        </w:rPr>
+        <w:t xml:space="preserve"> </w:t>
+      </w:r>
+      <w:r>
+        <w:rPr>
+          <w:rFonts w:ascii="Times New Roman" w:hAnsi="Times New Roman" w:cs="Times New Roman"/>
+          <w:sz w:val="28"/>
+          <w:szCs w:val="28"/>
+          <w:lang w:val="ru-RU"/>
+        </w:rPr>
+        <w:t>–</w:t>
+      </w:r>
+      <w:r>
+        <w:rPr>
+          <w:rFonts w:ascii="Times New Roman" w:hAnsi="Times New Roman" w:cs="Times New Roman"/>
+          <w:sz w:val="28"/>
+          <w:szCs w:val="28"/>
+          <w:lang w:val="ru-RU"/>
+        </w:rPr>
+        <w:t xml:space="preserve"> </w:t>
+      </w:r>
+      <w:r>
+        <w:rPr>
+          <w:rFonts w:ascii="Times New Roman" w:hAnsi="Times New Roman" w:cs="Times New Roman"/>
+          <w:sz w:val="28"/>
+          <w:szCs w:val="28"/>
+          <w:lang w:val="ru-RU"/>
+        </w:rPr>
+        <w:t>порт, по которому</w:t>
+      </w:r>
+      <w:r>
+        <w:rPr>
+          <w:rFonts w:ascii="Times New Roman" w:hAnsi="Times New Roman" w:cs="Times New Roman"/>
+          <w:sz w:val="28"/>
+          <w:szCs w:val="28"/>
+          <w:lang w:val="ru-RU"/>
+        </w:rPr>
+        <w:t xml:space="preserve"> </w:t>
+      </w:r>
+      <w:r>
+        <w:rPr>
+          <w:rFonts w:ascii="Times New Roman" w:hAnsi="Times New Roman" w:cs="Times New Roman"/>
+          <w:sz w:val="28"/>
+          <w:szCs w:val="28"/>
+          <w:lang w:val="ru-RU"/>
+        </w:rPr>
+        <w:t>будет доступен сервер</w:t>
+      </w:r>
+      <w:r>
+        <w:rPr>
+          <w:rFonts w:ascii="Times New Roman" w:hAnsi="Times New Roman" w:cs="Times New Roman"/>
+          <w:sz w:val="28"/>
+          <w:szCs w:val="28"/>
+          <w:lang w:val="ru-RU"/>
+        </w:rPr>
+        <w:t>;</w:t>
+      </w:r>
+    </w:p>
+    <w:p>
+      <w:pPr>
+        <w:pStyle w:val="a3"/>
+        <w:numPr>
+          <w:ilvl w:val="0"/>
+          <w:numId w:val="1"/>
+        </w:numPr>
+        <w:tabs>
+          <w:tab w:val="left" w:pos="1134"/>
+        </w:tabs>
+        <w:spacing w:after="0" w:line="240" w:lineRule="auto"/>
+        <w:ind w:left="0" w:firstLine="709"/>
+        <w:jc w:val="both"/>
+        <w:rPr>
+          <w:rFonts w:ascii="Times New Roman" w:hAnsi="Times New Roman" w:cs="Times New Roman"/>
+          <w:sz w:val="28"/>
+          <w:szCs w:val="28"/>
+          <w:lang w:val="ru-RU"/>
+        </w:rPr>
+      </w:pPr>
+      <w:r>
+        <w:rPr>
+          <w:rFonts w:ascii="Courier New" w:hAnsi="Courier New" w:cs="Courier New"/>
+          <w:sz w:val="24"/>
+          <w:szCs w:val="24"/>
+        </w:rPr>
+        <w:t>debug</w:t>
+      </w:r>
+      <w:r>
+        <w:rPr>
+          <w:rFonts w:ascii="Times New Roman" w:hAnsi="Times New Roman" w:cs="Times New Roman"/>
+          <w:sz w:val="28"/>
+          <w:szCs w:val="28"/>
+          <w:lang w:val="ru-RU"/>
+        </w:rPr>
+        <w:t xml:space="preserve"> </w:t>
+      </w:r>
+      <w:r>
+        <w:rPr>
+          <w:rFonts w:ascii="Times New Roman" w:hAnsi="Times New Roman" w:cs="Times New Roman"/>
+          <w:sz w:val="28"/>
+          <w:szCs w:val="28"/>
+          <w:lang w:val="ru-RU"/>
+        </w:rPr>
+        <w:t>–</w:t>
+      </w:r>
+      <w:r>
+        <w:rPr>
+          <w:rFonts w:ascii="Times New Roman" w:hAnsi="Times New Roman" w:cs="Times New Roman"/>
+          <w:sz w:val="28"/>
+          <w:szCs w:val="28"/>
+          <w:lang w:val="ru-RU"/>
+        </w:rPr>
+        <w:t xml:space="preserve"> </w:t>
+      </w:r>
+      <w:proofErr w:type="spellStart"/>
+      <w:r>
+        <w:rPr>
+          <w:rFonts w:ascii="Times New Roman" w:hAnsi="Times New Roman" w:cs="Times New Roman"/>
+          <w:sz w:val="28"/>
+          <w:szCs w:val="28"/>
+          <w:lang w:val="ru-RU"/>
+        </w:rPr>
+        <w:t>булевая</w:t>
+      </w:r>
+      <w:proofErr w:type="spellEnd"/>
+      <w:r>
+        <w:rPr>
+          <w:rFonts w:ascii="Times New Roman" w:hAnsi="Times New Roman" w:cs="Times New Roman"/>
+          <w:sz w:val="28"/>
+          <w:szCs w:val="28"/>
+          <w:lang w:val="ru-RU"/>
+        </w:rPr>
+        <w:t xml:space="preserve"> переменная</w:t>
+      </w:r>
+      <w:r>
+        <w:rPr>
+          <w:rFonts w:ascii="Times New Roman" w:hAnsi="Times New Roman" w:cs="Times New Roman"/>
+          <w:sz w:val="28"/>
+          <w:szCs w:val="28"/>
+          <w:lang w:val="ru-RU"/>
+        </w:rPr>
+        <w:t xml:space="preserve">, </w:t>
+      </w:r>
+      <w:r>
+        <w:rPr>
+          <w:rFonts w:ascii="Times New Roman" w:hAnsi="Times New Roman" w:cs="Times New Roman"/>
+          <w:sz w:val="28"/>
+          <w:szCs w:val="28"/>
+          <w:lang w:val="ru-RU"/>
+        </w:rPr>
+        <w:t xml:space="preserve">определяющая необходимость вывода сервисной информации в </w:t>
+      </w:r>
+      <w:r>
+        <w:rPr>
+          <w:rFonts w:ascii="Times New Roman" w:hAnsi="Times New Roman" w:cs="Times New Roman"/>
+          <w:sz w:val="28"/>
+          <w:szCs w:val="28"/>
+        </w:rPr>
+        <w:t>STDOUT</w:t>
+      </w:r>
+      <w:r>
+        <w:rPr>
+          <w:rFonts w:ascii="Times New Roman" w:hAnsi="Times New Roman" w:cs="Times New Roman"/>
+          <w:sz w:val="28"/>
+          <w:szCs w:val="28"/>
+          <w:lang w:val="ru-RU"/>
+        </w:rPr>
+        <w:t xml:space="preserve"> </w:t>
+      </w:r>
+      <w:r>
+        <w:rPr>
+          <w:rFonts w:ascii="Times New Roman" w:hAnsi="Times New Roman" w:cs="Times New Roman"/>
+          <w:sz w:val="28"/>
+          <w:szCs w:val="28"/>
+          <w:lang w:val="ru-RU"/>
+        </w:rPr>
+        <w:t>поток.</w:t>
+      </w:r>
+    </w:p>
+    <w:p>
+      <w:pPr>
+        <w:pStyle w:val="a3"/>
+        <w:tabs>
+          <w:tab w:val="left" w:pos="1134"/>
+        </w:tabs>
+        <w:spacing w:after="0" w:line="240" w:lineRule="auto"/>
+        <w:ind w:left="0" w:firstLine="709"/>
+        <w:jc w:val="both"/>
+        <w:rPr>
+          <w:rFonts w:ascii="Times New Roman" w:hAnsi="Times New Roman" w:cs="Times New Roman"/>
+          <w:sz w:val="28"/>
+          <w:szCs w:val="28"/>
+          <w:lang w:val="ru-RU"/>
+        </w:rPr>
+      </w:pPr>
+      <w:r>
+        <w:rPr>
+          <w:rFonts w:ascii="Times New Roman" w:hAnsi="Times New Roman" w:cs="Times New Roman"/>
+          <w:sz w:val="28"/>
+          <w:szCs w:val="28"/>
+          <w:lang w:val="ru-RU"/>
+        </w:rPr>
+        <w:t xml:space="preserve">Данный модуль является входной точкой для сервера </w:t>
+      </w:r>
+      <w:r>
+        <w:rPr>
+          <w:rFonts w:ascii="Times New Roman" w:hAnsi="Times New Roman" w:cs="Times New Roman"/>
+          <w:sz w:val="28"/>
+          <w:szCs w:val="28"/>
+          <w:lang w:val="ru-RU"/>
+        </w:rPr>
+        <w:t>–</w:t>
+      </w:r>
+      <w:r>
+        <w:rPr>
+          <w:rFonts w:ascii="Times New Roman" w:hAnsi="Times New Roman" w:cs="Times New Roman"/>
+          <w:sz w:val="28"/>
+          <w:szCs w:val="28"/>
+          <w:lang w:val="ru-RU"/>
+        </w:rPr>
+        <w:t xml:space="preserve"> именно запуск этого модуля приводит серверную часть в рабочее состояние.</w:t>
+      </w:r>
+      <w:r>
+        <w:rPr>
+          <w:rFonts w:ascii="Times New Roman" w:hAnsi="Times New Roman" w:cs="Times New Roman"/>
+          <w:sz w:val="28"/>
+          <w:szCs w:val="28"/>
+          <w:lang w:val="ru-RU"/>
+        </w:rPr>
+        <w:t xml:space="preserve"> Весь код для </w:t>
+      </w:r>
+      <w:r>
+        <w:rPr>
+          <w:rFonts w:ascii="Times New Roman" w:hAnsi="Times New Roman" w:cs="Times New Roman"/>
+          <w:sz w:val="28"/>
+          <w:szCs w:val="28"/>
+          <w:lang w:val="ru-RU"/>
+        </w:rPr>
+        <w:lastRenderedPageBreak/>
+        <w:t xml:space="preserve">реализации блока размещён в одном файле </w:t>
+      </w:r>
+      <w:r>
+        <w:rPr>
+          <w:rFonts w:ascii="Courier New" w:hAnsi="Courier New" w:cs="Courier New"/>
+          <w:sz w:val="24"/>
+          <w:szCs w:val="24"/>
+        </w:rPr>
+        <w:t>server</w:t>
+      </w:r>
+      <w:r>
+        <w:rPr>
+          <w:rFonts w:ascii="Courier New" w:hAnsi="Courier New" w:cs="Courier New"/>
+          <w:sz w:val="24"/>
+          <w:szCs w:val="24"/>
+          <w:lang w:val="ru-RU"/>
+        </w:rPr>
+        <w:t>.</w:t>
+      </w:r>
+      <w:proofErr w:type="spellStart"/>
+      <w:r>
+        <w:rPr>
+          <w:rFonts w:ascii="Courier New" w:hAnsi="Courier New" w:cs="Courier New"/>
+          <w:sz w:val="24"/>
+          <w:szCs w:val="24"/>
+        </w:rPr>
+        <w:t>py</w:t>
+      </w:r>
+      <w:proofErr w:type="spellEnd"/>
+      <w:r>
+        <w:rPr>
+          <w:rFonts w:ascii="Times New Roman" w:hAnsi="Times New Roman" w:cs="Times New Roman"/>
+          <w:sz w:val="28"/>
+          <w:szCs w:val="28"/>
+          <w:lang w:val="ru-RU"/>
+        </w:rPr>
+        <w:t>, который расположен в корневом каталоге проекта.</w:t>
+      </w:r>
+    </w:p>
+    <w:p>
+      <w:pPr>
+        <w:pStyle w:val="a3"/>
+        <w:tabs>
+          <w:tab w:val="left" w:pos="1134"/>
+        </w:tabs>
+        <w:spacing w:after="0" w:line="240" w:lineRule="auto"/>
+        <w:ind w:left="0" w:firstLine="709"/>
+        <w:jc w:val="both"/>
+        <w:rPr>
+          <w:rFonts w:ascii="Times New Roman" w:hAnsi="Times New Roman" w:cs="Times New Roman"/>
+          <w:sz w:val="28"/>
+          <w:szCs w:val="28"/>
+          <w:lang w:val="ru-RU"/>
+        </w:rPr>
+      </w:pPr>
+    </w:p>
+    <w:p>
+      <w:pPr>
+        <w:pStyle w:val="a3"/>
+        <w:tabs>
+          <w:tab w:val="left" w:pos="1134"/>
+        </w:tabs>
+        <w:spacing w:after="0" w:line="240" w:lineRule="auto"/>
+        <w:ind w:left="0" w:firstLine="709"/>
+        <w:jc w:val="both"/>
+        <w:rPr>
+          <w:rFonts w:ascii="Times New Roman" w:hAnsi="Times New Roman" w:cs="Times New Roman"/>
+          <w:sz w:val="28"/>
+          <w:szCs w:val="28"/>
+          <w:lang w:val="ru-RU"/>
+        </w:rPr>
+      </w:pPr>
+      <w:r>
+        <w:rPr>
+          <w:rFonts w:ascii="Times New Roman" w:hAnsi="Times New Roman" w:cs="Times New Roman"/>
+          <w:b/>
+          <w:sz w:val="28"/>
+          <w:szCs w:val="28"/>
+          <w:lang w:val="ru-RU"/>
+        </w:rPr>
+        <w:t xml:space="preserve">3.5 </w:t>
+      </w:r>
+      <w:r>
+        <w:rPr>
+          <w:rFonts w:ascii="Times New Roman" w:hAnsi="Times New Roman" w:cs="Times New Roman"/>
+          <w:sz w:val="28"/>
+          <w:szCs w:val="28"/>
+          <w:lang w:val="ru-RU"/>
+        </w:rPr>
+        <w:t>Модуль оповещения</w:t>
+      </w:r>
+    </w:p>
+    <w:p>
+      <w:pPr>
+        <w:pStyle w:val="a3"/>
+        <w:tabs>
+          <w:tab w:val="left" w:pos="1134"/>
+        </w:tabs>
+        <w:spacing w:after="0" w:line="240" w:lineRule="auto"/>
+        <w:ind w:left="0" w:firstLine="709"/>
+        <w:jc w:val="both"/>
+        <w:rPr>
+          <w:rFonts w:ascii="Times New Roman" w:hAnsi="Times New Roman" w:cs="Times New Roman"/>
+          <w:sz w:val="28"/>
+          <w:szCs w:val="28"/>
+          <w:lang w:val="ru-RU"/>
+        </w:rPr>
+      </w:pPr>
+    </w:p>
+    <w:p>
+      <w:pPr>
+        <w:pStyle w:val="a3"/>
+        <w:tabs>
+          <w:tab w:val="left" w:pos="1134"/>
+        </w:tabs>
+        <w:spacing w:after="0" w:line="240" w:lineRule="auto"/>
+        <w:ind w:left="0" w:firstLine="709"/>
+        <w:jc w:val="both"/>
+        <w:rPr>
+          <w:rFonts w:ascii="Times New Roman" w:hAnsi="Times New Roman" w:cs="Times New Roman"/>
+          <w:sz w:val="28"/>
+          <w:szCs w:val="28"/>
+          <w:lang w:val="ru-RU"/>
+        </w:rPr>
+      </w:pPr>
+      <w:r>
+        <w:rPr>
+          <w:rFonts w:ascii="Times New Roman" w:hAnsi="Times New Roman" w:cs="Times New Roman"/>
+          <w:sz w:val="28"/>
+          <w:szCs w:val="28"/>
+          <w:lang w:val="ru-RU"/>
+        </w:rPr>
+        <w:t xml:space="preserve">Основной и единственной функцией модуля оповещения является отправление сообщения о завершении процесса колоризации клиентской стороне. Данный модуль использует </w:t>
+      </w:r>
+      <w:r>
+        <w:rPr>
+          <w:rFonts w:ascii="Courier New" w:hAnsi="Courier New" w:cs="Courier New"/>
+          <w:sz w:val="24"/>
+          <w:szCs w:val="24"/>
+        </w:rPr>
+        <w:t>python</w:t>
+      </w:r>
+      <w:r>
+        <w:rPr>
+          <w:rFonts w:ascii="Courier New" w:hAnsi="Courier New" w:cs="Courier New"/>
+          <w:sz w:val="24"/>
+          <w:szCs w:val="24"/>
+          <w:lang w:val="ru-RU"/>
+        </w:rPr>
+        <w:t>-</w:t>
+      </w:r>
+      <w:proofErr w:type="spellStart"/>
+      <w:r>
+        <w:rPr>
+          <w:rFonts w:ascii="Courier New" w:hAnsi="Courier New" w:cs="Courier New"/>
+          <w:sz w:val="24"/>
+          <w:szCs w:val="24"/>
+        </w:rPr>
+        <w:t>gcm</w:t>
+      </w:r>
+      <w:proofErr w:type="spellEnd"/>
+      <w:r>
+        <w:rPr>
+          <w:rFonts w:ascii="Times New Roman" w:hAnsi="Times New Roman" w:cs="Times New Roman"/>
+          <w:sz w:val="28"/>
+          <w:szCs w:val="28"/>
+          <w:lang w:val="ru-RU"/>
+        </w:rPr>
+        <w:t xml:space="preserve"> </w:t>
+      </w:r>
+      <w:r>
+        <w:rPr>
+          <w:rFonts w:ascii="Times New Roman" w:hAnsi="Times New Roman" w:cs="Times New Roman"/>
+          <w:sz w:val="28"/>
+          <w:szCs w:val="28"/>
+          <w:lang w:val="ru-RU"/>
+        </w:rPr>
+        <w:t>–</w:t>
+      </w:r>
+      <w:r>
+        <w:rPr>
+          <w:rFonts w:ascii="Times New Roman" w:hAnsi="Times New Roman" w:cs="Times New Roman"/>
+          <w:sz w:val="28"/>
+          <w:szCs w:val="28"/>
+          <w:lang w:val="ru-RU"/>
+        </w:rPr>
+        <w:t xml:space="preserve"> библиотеку для отправки сообщений через </w:t>
+      </w:r>
+      <w:r>
+        <w:rPr>
+          <w:rFonts w:ascii="Times New Roman" w:hAnsi="Times New Roman" w:cs="Times New Roman"/>
+          <w:sz w:val="28"/>
+          <w:szCs w:val="28"/>
+        </w:rPr>
+        <w:t>GCM</w:t>
+      </w:r>
+      <w:r>
+        <w:rPr>
+          <w:rFonts w:ascii="Times New Roman" w:hAnsi="Times New Roman" w:cs="Times New Roman"/>
+          <w:sz w:val="28"/>
+          <w:szCs w:val="28"/>
+          <w:lang w:val="ru-RU"/>
+        </w:rPr>
+        <w:t xml:space="preserve">. Отправка сообщения осуществляется через выделенные компанией </w:t>
+      </w:r>
+      <w:r>
+        <w:rPr>
+          <w:rFonts w:ascii="Times New Roman" w:hAnsi="Times New Roman" w:cs="Times New Roman"/>
+          <w:sz w:val="28"/>
+          <w:szCs w:val="28"/>
+        </w:rPr>
+        <w:t>Google</w:t>
+      </w:r>
+      <w:r>
+        <w:rPr>
+          <w:rFonts w:ascii="Times New Roman" w:hAnsi="Times New Roman" w:cs="Times New Roman"/>
+          <w:sz w:val="28"/>
+          <w:szCs w:val="28"/>
+          <w:lang w:val="ru-RU"/>
+        </w:rPr>
+        <w:t xml:space="preserve"> </w:t>
+      </w:r>
+      <w:r>
+        <w:rPr>
+          <w:rFonts w:ascii="Times New Roman" w:hAnsi="Times New Roman" w:cs="Times New Roman"/>
+          <w:sz w:val="28"/>
+          <w:szCs w:val="28"/>
+          <w:lang w:val="ru-RU"/>
+        </w:rPr>
+        <w:t xml:space="preserve">сервера. Для взаимодействия с подобными серверами клиентское приложение и серверная часть должны иметь статичный </w:t>
+      </w:r>
+      <w:r>
+        <w:rPr>
+          <w:rFonts w:ascii="Times New Roman" w:hAnsi="Times New Roman" w:cs="Times New Roman"/>
+          <w:sz w:val="28"/>
+          <w:szCs w:val="28"/>
+        </w:rPr>
+        <w:t>API</w:t>
+      </w:r>
+      <w:r>
+        <w:rPr>
+          <w:rFonts w:ascii="Times New Roman" w:hAnsi="Times New Roman" w:cs="Times New Roman"/>
+          <w:sz w:val="28"/>
+          <w:szCs w:val="28"/>
+          <w:lang w:val="ru-RU"/>
+        </w:rPr>
+        <w:t>-</w:t>
+      </w:r>
+      <w:r>
+        <w:rPr>
+          <w:rFonts w:ascii="Times New Roman" w:hAnsi="Times New Roman" w:cs="Times New Roman"/>
+          <w:sz w:val="28"/>
+          <w:szCs w:val="28"/>
+          <w:lang w:val="ru-RU"/>
+        </w:rPr>
+        <w:t xml:space="preserve">ключи, необходимые для идентификации приложения или его компонентов. Также для отправки сервером </w:t>
+      </w:r>
+      <w:r>
+        <w:rPr>
+          <w:rFonts w:ascii="Times New Roman" w:hAnsi="Times New Roman" w:cs="Times New Roman"/>
+          <w:sz w:val="28"/>
+          <w:szCs w:val="28"/>
+        </w:rPr>
+        <w:t>GCM</w:t>
+      </w:r>
+      <w:r>
+        <w:rPr>
+          <w:rFonts w:ascii="Times New Roman" w:hAnsi="Times New Roman" w:cs="Times New Roman"/>
+          <w:sz w:val="28"/>
+          <w:szCs w:val="28"/>
+          <w:lang w:val="ru-RU"/>
+        </w:rPr>
+        <w:t>-</w:t>
+      </w:r>
+      <w:r>
+        <w:rPr>
+          <w:rFonts w:ascii="Times New Roman" w:hAnsi="Times New Roman" w:cs="Times New Roman"/>
+          <w:sz w:val="28"/>
+          <w:szCs w:val="28"/>
+          <w:lang w:val="ru-RU"/>
+        </w:rPr>
+        <w:t xml:space="preserve">сообщений конкретному клиенту необходим идентификатор клиента </w:t>
+      </w:r>
+      <w:r>
+        <w:rPr>
+          <w:rFonts w:ascii="Times New Roman" w:hAnsi="Times New Roman" w:cs="Times New Roman"/>
+          <w:sz w:val="28"/>
+          <w:szCs w:val="28"/>
+          <w:lang w:val="ru-RU"/>
+        </w:rPr>
+        <w:t>(</w:t>
+      </w:r>
+      <w:r>
+        <w:rPr>
+          <w:rFonts w:ascii="Courier New" w:hAnsi="Courier New" w:cs="Courier New"/>
+          <w:sz w:val="24"/>
+          <w:szCs w:val="24"/>
+        </w:rPr>
+        <w:t>token</w:t>
+      </w:r>
+      <w:r>
+        <w:rPr>
+          <w:rFonts w:ascii="Times New Roman" w:hAnsi="Times New Roman" w:cs="Times New Roman"/>
+          <w:sz w:val="28"/>
+          <w:szCs w:val="28"/>
+          <w:lang w:val="ru-RU"/>
+        </w:rPr>
+        <w:t>)</w:t>
+      </w:r>
+      <w:r>
+        <w:rPr>
+          <w:rFonts w:ascii="Times New Roman" w:hAnsi="Times New Roman" w:cs="Times New Roman"/>
+          <w:sz w:val="28"/>
+          <w:szCs w:val="28"/>
+          <w:lang w:val="ru-RU"/>
+        </w:rPr>
+        <w:t xml:space="preserve">. </w:t>
+      </w:r>
+      <w:r>
+        <w:rPr>
+          <w:rFonts w:ascii="Times New Roman" w:hAnsi="Times New Roman" w:cs="Times New Roman"/>
+          <w:sz w:val="28"/>
+          <w:szCs w:val="28"/>
+          <w:lang w:val="ru-RU"/>
+        </w:rPr>
+        <w:t xml:space="preserve">Этот идентификатор </w:t>
+      </w:r>
+      <w:r>
+        <w:rPr>
+          <w:rFonts w:ascii="Times New Roman" w:hAnsi="Times New Roman" w:cs="Times New Roman"/>
+          <w:sz w:val="28"/>
+          <w:szCs w:val="28"/>
+          <w:lang w:val="ru-RU"/>
+        </w:rPr>
+        <w:t>назначается клиенту</w:t>
+      </w:r>
+      <w:r>
+        <w:rPr>
+          <w:rFonts w:ascii="Times New Roman" w:hAnsi="Times New Roman" w:cs="Times New Roman"/>
+          <w:sz w:val="28"/>
+          <w:szCs w:val="28"/>
+          <w:lang w:val="ru-RU"/>
+        </w:rPr>
+        <w:t xml:space="preserve"> сторонним сервером в процессе работ</w:t>
+      </w:r>
+      <w:r>
+        <w:rPr>
+          <w:rFonts w:ascii="Times New Roman" w:hAnsi="Times New Roman" w:cs="Times New Roman"/>
+          <w:sz w:val="28"/>
+          <w:szCs w:val="28"/>
+          <w:lang w:val="ru-RU"/>
+        </w:rPr>
+        <w:t>ы приложения и может изменяться. Процесс получения идентификатора клиента будет описан в дальнейшем.</w:t>
+      </w:r>
+    </w:p>
+    <w:p>
+      <w:pPr>
+        <w:pStyle w:val="a3"/>
+        <w:tabs>
+          <w:tab w:val="left" w:pos="1134"/>
+        </w:tabs>
+        <w:spacing w:after="0" w:line="240" w:lineRule="auto"/>
+        <w:ind w:left="0" w:firstLine="709"/>
+        <w:jc w:val="both"/>
+        <w:rPr>
+          <w:rFonts w:ascii="Times New Roman" w:hAnsi="Times New Roman" w:cs="Times New Roman"/>
+          <w:sz w:val="28"/>
+          <w:szCs w:val="28"/>
+          <w:lang w:val="ru-RU"/>
+        </w:rPr>
+      </w:pPr>
+      <w:r>
+        <w:rPr>
+          <w:rFonts w:ascii="Times New Roman" w:hAnsi="Times New Roman" w:cs="Times New Roman"/>
+          <w:sz w:val="28"/>
+          <w:szCs w:val="28"/>
+          <w:lang w:val="ru-RU"/>
+        </w:rPr>
+        <w:t xml:space="preserve">Для получения </w:t>
+      </w:r>
+      <w:r>
+        <w:rPr>
+          <w:rFonts w:ascii="Times New Roman" w:hAnsi="Times New Roman" w:cs="Times New Roman"/>
+          <w:sz w:val="28"/>
+          <w:szCs w:val="28"/>
+        </w:rPr>
+        <w:t>API</w:t>
+      </w:r>
+      <w:r>
+        <w:rPr>
+          <w:rFonts w:ascii="Times New Roman" w:hAnsi="Times New Roman" w:cs="Times New Roman"/>
+          <w:sz w:val="28"/>
+          <w:szCs w:val="28"/>
+          <w:lang w:val="ru-RU"/>
+        </w:rPr>
+        <w:t>-</w:t>
+      </w:r>
+      <w:r>
+        <w:rPr>
+          <w:rFonts w:ascii="Times New Roman" w:hAnsi="Times New Roman" w:cs="Times New Roman"/>
+          <w:sz w:val="28"/>
+          <w:szCs w:val="28"/>
+          <w:lang w:val="ru-RU"/>
+        </w:rPr>
+        <w:t xml:space="preserve">ключей необходимо зарегистрировать приложение в </w:t>
+      </w:r>
+      <w:r>
+        <w:rPr>
+          <w:rFonts w:ascii="Times New Roman" w:hAnsi="Times New Roman" w:cs="Times New Roman"/>
+          <w:sz w:val="28"/>
+          <w:szCs w:val="28"/>
+        </w:rPr>
+        <w:t>Google</w:t>
+      </w:r>
+      <w:r>
+        <w:rPr>
+          <w:rFonts w:ascii="Times New Roman" w:hAnsi="Times New Roman" w:cs="Times New Roman"/>
+          <w:sz w:val="28"/>
+          <w:szCs w:val="28"/>
+          <w:lang w:val="ru-RU"/>
+        </w:rPr>
+        <w:t xml:space="preserve"> </w:t>
+      </w:r>
+      <w:r>
+        <w:rPr>
+          <w:rFonts w:ascii="Times New Roman" w:hAnsi="Times New Roman" w:cs="Times New Roman"/>
+          <w:sz w:val="28"/>
+          <w:szCs w:val="28"/>
+        </w:rPr>
+        <w:t>API</w:t>
+      </w:r>
+      <w:r>
+        <w:rPr>
+          <w:rFonts w:ascii="Times New Roman" w:hAnsi="Times New Roman" w:cs="Times New Roman"/>
+          <w:sz w:val="28"/>
+          <w:szCs w:val="28"/>
+          <w:lang w:val="ru-RU"/>
+        </w:rPr>
+        <w:t xml:space="preserve"> </w:t>
+      </w:r>
+      <w:r>
+        <w:rPr>
+          <w:rFonts w:ascii="Times New Roman" w:hAnsi="Times New Roman" w:cs="Times New Roman"/>
+          <w:sz w:val="28"/>
+          <w:szCs w:val="28"/>
+        </w:rPr>
+        <w:t>Console</w:t>
+      </w:r>
+      <w:r>
+        <w:rPr>
+          <w:rFonts w:ascii="Times New Roman" w:hAnsi="Times New Roman" w:cs="Times New Roman"/>
+          <w:sz w:val="28"/>
+          <w:szCs w:val="28"/>
+          <w:lang w:val="ru-RU"/>
+        </w:rPr>
+        <w:t xml:space="preserve">, </w:t>
+      </w:r>
+      <w:r>
+        <w:rPr>
+          <w:rFonts w:ascii="Times New Roman" w:hAnsi="Times New Roman" w:cs="Times New Roman"/>
+          <w:sz w:val="28"/>
+          <w:szCs w:val="28"/>
+          <w:lang w:val="ru-RU"/>
+        </w:rPr>
+        <w:t xml:space="preserve">а затем импортировать его в </w:t>
+      </w:r>
+      <w:r>
+        <w:rPr>
+          <w:rFonts w:ascii="Times New Roman" w:hAnsi="Times New Roman" w:cs="Times New Roman"/>
+          <w:sz w:val="28"/>
+          <w:szCs w:val="28"/>
+        </w:rPr>
+        <w:t>Firebase</w:t>
+      </w:r>
+      <w:r>
+        <w:rPr>
+          <w:rFonts w:ascii="Times New Roman" w:hAnsi="Times New Roman" w:cs="Times New Roman"/>
+          <w:sz w:val="28"/>
+          <w:szCs w:val="28"/>
+          <w:lang w:val="ru-RU"/>
+        </w:rPr>
+        <w:t xml:space="preserve"> </w:t>
+      </w:r>
+      <w:r>
+        <w:rPr>
+          <w:rFonts w:ascii="Times New Roman" w:hAnsi="Times New Roman" w:cs="Times New Roman"/>
+          <w:sz w:val="28"/>
+          <w:szCs w:val="28"/>
+        </w:rPr>
+        <w:t>console</w:t>
+      </w:r>
+      <w:r>
+        <w:rPr>
+          <w:rFonts w:ascii="Times New Roman" w:hAnsi="Times New Roman" w:cs="Times New Roman"/>
+          <w:sz w:val="28"/>
+          <w:szCs w:val="28"/>
+          <w:lang w:val="ru-RU"/>
+        </w:rPr>
+        <w:t xml:space="preserve">. </w:t>
+      </w:r>
+      <w:r>
+        <w:rPr>
+          <w:rFonts w:ascii="Times New Roman" w:hAnsi="Times New Roman" w:cs="Times New Roman"/>
+          <w:sz w:val="28"/>
+          <w:szCs w:val="28"/>
+          <w:lang w:val="ru-RU"/>
+        </w:rPr>
+        <w:t xml:space="preserve">Важно, чтобы при регистрации данные о корневом пакете </w:t>
+      </w:r>
+      <w:r>
+        <w:rPr>
+          <w:rFonts w:ascii="Times New Roman" w:hAnsi="Times New Roman" w:cs="Times New Roman"/>
+          <w:sz w:val="28"/>
+          <w:szCs w:val="28"/>
+        </w:rPr>
+        <w:t>Android</w:t>
+      </w:r>
+      <w:r>
+        <w:rPr>
+          <w:rFonts w:ascii="Times New Roman" w:hAnsi="Times New Roman" w:cs="Times New Roman"/>
+          <w:sz w:val="28"/>
+          <w:szCs w:val="28"/>
+          <w:lang w:val="ru-RU"/>
+        </w:rPr>
+        <w:t>-</w:t>
+      </w:r>
+      <w:r>
+        <w:rPr>
+          <w:rFonts w:ascii="Times New Roman" w:hAnsi="Times New Roman" w:cs="Times New Roman"/>
+          <w:sz w:val="28"/>
+          <w:szCs w:val="28"/>
+          <w:lang w:val="ru-RU"/>
+        </w:rPr>
+        <w:t xml:space="preserve">приложения совпадали с реальными. После данной процедуры можно получить </w:t>
+      </w:r>
+      <w:r>
+        <w:rPr>
+          <w:rFonts w:ascii="Times New Roman" w:hAnsi="Times New Roman" w:cs="Times New Roman"/>
+          <w:sz w:val="28"/>
+          <w:szCs w:val="28"/>
+        </w:rPr>
+        <w:t>API</w:t>
+      </w:r>
+      <w:r>
+        <w:rPr>
+          <w:rFonts w:ascii="Times New Roman" w:hAnsi="Times New Roman" w:cs="Times New Roman"/>
+          <w:sz w:val="28"/>
+          <w:szCs w:val="28"/>
+          <w:lang w:val="ru-RU"/>
+        </w:rPr>
+        <w:t>-</w:t>
+      </w:r>
+      <w:r>
+        <w:rPr>
+          <w:rFonts w:ascii="Times New Roman" w:hAnsi="Times New Roman" w:cs="Times New Roman"/>
+          <w:sz w:val="28"/>
+          <w:szCs w:val="28"/>
+          <w:lang w:val="ru-RU"/>
+        </w:rPr>
+        <w:t xml:space="preserve">ключи из интерфейса </w:t>
+      </w:r>
+      <w:r>
+        <w:rPr>
+          <w:rFonts w:ascii="Times New Roman" w:hAnsi="Times New Roman" w:cs="Times New Roman"/>
+          <w:sz w:val="28"/>
+          <w:szCs w:val="28"/>
+        </w:rPr>
+        <w:t>Google</w:t>
+      </w:r>
+      <w:r>
+        <w:rPr>
+          <w:rFonts w:ascii="Times New Roman" w:hAnsi="Times New Roman" w:cs="Times New Roman"/>
+          <w:sz w:val="28"/>
+          <w:szCs w:val="28"/>
+          <w:lang w:val="ru-RU"/>
+        </w:rPr>
+        <w:t xml:space="preserve"> </w:t>
+      </w:r>
+      <w:r>
+        <w:rPr>
+          <w:rFonts w:ascii="Times New Roman" w:hAnsi="Times New Roman" w:cs="Times New Roman"/>
+          <w:sz w:val="28"/>
+          <w:szCs w:val="28"/>
+        </w:rPr>
+        <w:t>API</w:t>
+      </w:r>
+      <w:r>
+        <w:rPr>
+          <w:rFonts w:ascii="Times New Roman" w:hAnsi="Times New Roman" w:cs="Times New Roman"/>
+          <w:sz w:val="28"/>
+          <w:szCs w:val="28"/>
+          <w:lang w:val="ru-RU"/>
+        </w:rPr>
+        <w:t xml:space="preserve"> </w:t>
+      </w:r>
+      <w:r>
+        <w:rPr>
+          <w:rFonts w:ascii="Times New Roman" w:hAnsi="Times New Roman" w:cs="Times New Roman"/>
+          <w:sz w:val="28"/>
+          <w:szCs w:val="28"/>
+        </w:rPr>
+        <w:t>Console</w:t>
+      </w:r>
+      <w:r>
+        <w:rPr>
+          <w:rFonts w:ascii="Times New Roman" w:hAnsi="Times New Roman" w:cs="Times New Roman"/>
+          <w:sz w:val="28"/>
+          <w:szCs w:val="28"/>
+          <w:lang w:val="ru-RU"/>
+        </w:rPr>
+        <w:t xml:space="preserve"> (</w:t>
+      </w:r>
+      <w:r>
+        <w:rPr>
+          <w:rFonts w:ascii="Times New Roman" w:hAnsi="Times New Roman" w:cs="Times New Roman"/>
+          <w:sz w:val="28"/>
+          <w:szCs w:val="28"/>
+          <w:lang w:val="ru-RU"/>
+        </w:rPr>
+        <w:t>см. рисунок 3.6)</w:t>
+      </w:r>
+    </w:p>
+    <w:p>
+      <w:pPr>
+        <w:pStyle w:val="a3"/>
+        <w:tabs>
+          <w:tab w:val="left" w:pos="1134"/>
+        </w:tabs>
+        <w:spacing w:after="0" w:line="240" w:lineRule="auto"/>
+        <w:ind w:left="0" w:firstLine="709"/>
+        <w:jc w:val="both"/>
+        <w:rPr>
+          <w:rFonts w:ascii="Times New Roman" w:hAnsi="Times New Roman" w:cs="Times New Roman"/>
+          <w:sz w:val="28"/>
+          <w:szCs w:val="28"/>
+          <w:lang w:val="ru-RU"/>
+        </w:rPr>
+      </w:pPr>
+    </w:p>
+    <w:p>
+      <w:pPr>
+        <w:pStyle w:val="a3"/>
+        <w:tabs>
+          <w:tab w:val="left" w:pos="1134"/>
+        </w:tabs>
+        <w:spacing w:after="0" w:line="240" w:lineRule="auto"/>
+        <w:ind w:left="0" w:firstLine="709"/>
+        <w:jc w:val="center"/>
+        <w:rPr>
+          <w:rFonts w:ascii="Times New Roman" w:hAnsi="Times New Roman" w:cs="Times New Roman"/>
+          <w:sz w:val="28"/>
+          <w:szCs w:val="28"/>
+        </w:rPr>
+      </w:pPr>
+      <w:r>
+        <w:rPr>
+          <w:rFonts w:ascii="Times New Roman" w:hAnsi="Times New Roman" w:cs="Times New Roman"/>
+          <w:noProof/>
+          <w:sz w:val="28"/>
+          <w:szCs w:val="28"/>
+        </w:rPr>
+        <w:drawing>
+          <wp:inline distT="0" distB="0" distL="0" distR="0">
+            <wp:extent cx="5469148" cy="1939891"/>
+            <wp:effectExtent l="0" t="0" r="0" b="3810"/>
+            <wp:docPr id="2" name="Рисунок 2"/>
+            <wp:cNvGraphicFramePr>
+              <a:graphicFrameLocks xmlns:a="http://schemas.openxmlformats.org/drawingml/2006/main" noChangeAspect="1"/>
+            </wp:cNvGraphicFramePr>
+            <a:graphic xmlns:a="http://schemas.openxmlformats.org/drawingml/2006/main">
+              <a:graphicData uri="http://schemas.openxmlformats.org/drawingml/2006/picture">
+                <pic:pic xmlns:pic="http://schemas.openxmlformats.org/drawingml/2006/picture">
+                  <pic:nvPicPr>
+                    <pic:cNvPr id="0" name="Picture 1"/>
+                    <pic:cNvPicPr>
+                      <a:picLocks noChangeAspect="1" noChangeArrowheads="1"/>
+                    </pic:cNvPicPr>
+                  </pic:nvPicPr>
+                  <pic:blipFill>
+                    <a:blip r:embed="rId10">
+                      <a:extLst>
+                        <a:ext uri="{28A0092B-C50C-407E-A947-70E740481C1C}">
+                          <a14:useLocalDpi xmlns:a14="http://schemas.microsoft.com/office/drawing/2010/main" val="0"/>
+                        </a:ext>
+                      </a:extLst>
+                    </a:blip>
+                    <a:srcRect/>
+                    <a:stretch>
+                      <a:fillRect/>
+                    </a:stretch>
+                  </pic:blipFill>
+                  <pic:spPr bwMode="auto">
+                    <a:xfrm>
+                      <a:off x="0" y="0"/>
+                      <a:ext cx="5494752" cy="1948973"/>
+                    </a:xfrm>
+                    <a:prstGeom prst="rect">
+                      <a:avLst/>
+                    </a:prstGeom>
+                    <a:noFill/>
+                    <a:ln>
+                      <a:noFill/>
+                    </a:ln>
+                  </pic:spPr>
+                </pic:pic>
+              </a:graphicData>
+            </a:graphic>
+          </wp:inline>
+        </w:drawing>
+      </w:r>
+    </w:p>
+    <w:p>
+      <w:pPr>
+        <w:pStyle w:val="a3"/>
+        <w:tabs>
+          <w:tab w:val="left" w:pos="1134"/>
+        </w:tabs>
+        <w:spacing w:after="0" w:line="240" w:lineRule="auto"/>
+        <w:ind w:left="0" w:firstLine="709"/>
+        <w:jc w:val="both"/>
+        <w:rPr>
+          <w:rFonts w:ascii="Times New Roman" w:hAnsi="Times New Roman" w:cs="Times New Roman"/>
+          <w:sz w:val="28"/>
+          <w:szCs w:val="28"/>
+        </w:rPr>
+      </w:pPr>
+    </w:p>
+    <w:p>
+      <w:pPr>
+        <w:pStyle w:val="a3"/>
+        <w:tabs>
+          <w:tab w:val="left" w:pos="1134"/>
+        </w:tabs>
+        <w:spacing w:after="0" w:line="240" w:lineRule="auto"/>
+        <w:ind w:left="0" w:firstLine="709"/>
+        <w:jc w:val="center"/>
+        <w:rPr>
+          <w:rFonts w:ascii="Times New Roman" w:hAnsi="Times New Roman" w:cs="Times New Roman"/>
+          <w:sz w:val="28"/>
+          <w:szCs w:val="28"/>
+          <w:lang w:val="ru-RU"/>
+        </w:rPr>
+      </w:pPr>
+      <w:r>
+        <w:rPr>
+          <w:rFonts w:ascii="Times New Roman" w:hAnsi="Times New Roman" w:cs="Times New Roman"/>
+          <w:sz w:val="28"/>
+          <w:szCs w:val="28"/>
+          <w:lang w:val="ru-RU"/>
+        </w:rPr>
+        <w:t>Рисунок</w:t>
+      </w:r>
+      <w:r>
+        <w:rPr>
+          <w:rFonts w:ascii="Times New Roman" w:hAnsi="Times New Roman" w:cs="Times New Roman"/>
+          <w:sz w:val="28"/>
+          <w:szCs w:val="28"/>
+          <w:lang w:val="ru-RU"/>
+        </w:rPr>
+        <w:t xml:space="preserve"> 3.6</w:t>
+      </w:r>
+      <w:r>
+        <w:rPr>
+          <w:rFonts w:ascii="Times New Roman" w:hAnsi="Times New Roman" w:cs="Times New Roman"/>
+          <w:sz w:val="28"/>
+          <w:szCs w:val="28"/>
+          <w:lang w:val="ru-RU"/>
+        </w:rPr>
+        <w:t xml:space="preserve"> –</w:t>
+      </w:r>
+      <w:r>
+        <w:rPr>
+          <w:rFonts w:ascii="Times New Roman" w:hAnsi="Times New Roman" w:cs="Times New Roman"/>
+          <w:sz w:val="28"/>
+          <w:szCs w:val="28"/>
+          <w:lang w:val="ru-RU"/>
+        </w:rPr>
+        <w:t xml:space="preserve"> </w:t>
+      </w:r>
+      <w:r>
+        <w:rPr>
+          <w:rFonts w:ascii="Times New Roman" w:hAnsi="Times New Roman" w:cs="Times New Roman"/>
+          <w:sz w:val="28"/>
+          <w:szCs w:val="28"/>
+          <w:lang w:val="ru-RU"/>
+        </w:rPr>
+        <w:t>Фрагмент</w:t>
+      </w:r>
+      <w:r>
+        <w:rPr>
+          <w:rFonts w:ascii="Times New Roman" w:hAnsi="Times New Roman" w:cs="Times New Roman"/>
+          <w:sz w:val="28"/>
+          <w:szCs w:val="28"/>
+          <w:lang w:val="ru-RU"/>
+        </w:rPr>
+        <w:t xml:space="preserve"> </w:t>
+      </w:r>
+      <w:r>
+        <w:rPr>
+          <w:rFonts w:ascii="Times New Roman" w:hAnsi="Times New Roman" w:cs="Times New Roman"/>
+          <w:sz w:val="28"/>
+          <w:szCs w:val="28"/>
+          <w:lang w:val="ru-RU"/>
+        </w:rPr>
+        <w:t>веб</w:t>
+      </w:r>
+      <w:r>
+        <w:rPr>
+          <w:rFonts w:ascii="Times New Roman" w:hAnsi="Times New Roman" w:cs="Times New Roman"/>
+          <w:sz w:val="28"/>
+          <w:szCs w:val="28"/>
+          <w:lang w:val="ru-RU"/>
+        </w:rPr>
+        <w:t>-</w:t>
+      </w:r>
+      <w:r>
+        <w:rPr>
+          <w:rFonts w:ascii="Times New Roman" w:hAnsi="Times New Roman" w:cs="Times New Roman"/>
+          <w:sz w:val="28"/>
+          <w:szCs w:val="28"/>
+          <w:lang w:val="ru-RU"/>
+        </w:rPr>
+        <w:t>страницы</w:t>
+      </w:r>
+      <w:r>
+        <w:rPr>
+          <w:rFonts w:ascii="Times New Roman" w:hAnsi="Times New Roman" w:cs="Times New Roman"/>
+          <w:sz w:val="28"/>
+          <w:szCs w:val="28"/>
+          <w:lang w:val="ru-RU"/>
+        </w:rPr>
+        <w:t xml:space="preserve"> </w:t>
+      </w:r>
+      <w:r>
+        <w:rPr>
+          <w:rFonts w:ascii="Times New Roman" w:hAnsi="Times New Roman" w:cs="Times New Roman"/>
+          <w:sz w:val="28"/>
+          <w:szCs w:val="28"/>
+        </w:rPr>
+        <w:t>Google</w:t>
+      </w:r>
+      <w:r>
+        <w:rPr>
+          <w:rFonts w:ascii="Times New Roman" w:hAnsi="Times New Roman" w:cs="Times New Roman"/>
+          <w:sz w:val="28"/>
+          <w:szCs w:val="28"/>
+          <w:lang w:val="ru-RU"/>
+        </w:rPr>
+        <w:t xml:space="preserve"> </w:t>
+      </w:r>
+      <w:r>
+        <w:rPr>
+          <w:rFonts w:ascii="Times New Roman" w:hAnsi="Times New Roman" w:cs="Times New Roman"/>
+          <w:sz w:val="28"/>
+          <w:szCs w:val="28"/>
+        </w:rPr>
+        <w:t>API</w:t>
+      </w:r>
+      <w:r>
+        <w:rPr>
+          <w:rFonts w:ascii="Times New Roman" w:hAnsi="Times New Roman" w:cs="Times New Roman"/>
+          <w:sz w:val="28"/>
+          <w:szCs w:val="28"/>
+          <w:lang w:val="ru-RU"/>
+        </w:rPr>
+        <w:t xml:space="preserve"> </w:t>
+      </w:r>
+      <w:r>
+        <w:rPr>
+          <w:rFonts w:ascii="Times New Roman" w:hAnsi="Times New Roman" w:cs="Times New Roman"/>
+          <w:sz w:val="28"/>
+          <w:szCs w:val="28"/>
+        </w:rPr>
+        <w:t>Console</w:t>
+      </w:r>
+      <w:r>
+        <w:rPr>
+          <w:rFonts w:ascii="Times New Roman" w:hAnsi="Times New Roman" w:cs="Times New Roman"/>
+          <w:sz w:val="28"/>
+          <w:szCs w:val="28"/>
+          <w:lang w:val="ru-RU"/>
+        </w:rPr>
+        <w:t xml:space="preserve"> </w:t>
+      </w:r>
+      <w:r>
+        <w:rPr>
+          <w:rFonts w:ascii="Times New Roman" w:hAnsi="Times New Roman" w:cs="Times New Roman"/>
+          <w:sz w:val="28"/>
+          <w:szCs w:val="28"/>
+          <w:lang w:val="ru-RU"/>
+        </w:rPr>
+        <w:t>с учётными данными приложения</w:t>
+      </w:r>
+    </w:p>
+    <w:p>
+      <w:pPr>
+        <w:pStyle w:val="a3"/>
+        <w:tabs>
+          <w:tab w:val="left" w:pos="1134"/>
+        </w:tabs>
+        <w:spacing w:after="0" w:line="240" w:lineRule="auto"/>
+        <w:ind w:left="0" w:firstLine="709"/>
+        <w:jc w:val="center"/>
+        <w:rPr>
+          <w:rFonts w:ascii="Times New Roman" w:hAnsi="Times New Roman" w:cs="Times New Roman"/>
+          <w:sz w:val="28"/>
+          <w:szCs w:val="28"/>
+          <w:lang w:val="ru-RU"/>
+        </w:rPr>
+      </w:pPr>
+    </w:p>
+    <w:p>
+      <w:pPr>
+        <w:pStyle w:val="a3"/>
+        <w:tabs>
+          <w:tab w:val="left" w:pos="1134"/>
+        </w:tabs>
+        <w:spacing w:after="0" w:line="240" w:lineRule="auto"/>
+        <w:ind w:left="0" w:firstLine="709"/>
+        <w:jc w:val="both"/>
+        <w:rPr>
+          <w:rFonts w:ascii="Times New Roman" w:hAnsi="Times New Roman" w:cs="Times New Roman"/>
+          <w:sz w:val="28"/>
+          <w:szCs w:val="28"/>
+          <w:lang w:val="ru-RU"/>
+        </w:rPr>
+      </w:pPr>
+      <w:r>
+        <w:rPr>
+          <w:rFonts w:ascii="Times New Roman" w:hAnsi="Times New Roman" w:cs="Times New Roman"/>
+          <w:sz w:val="28"/>
+          <w:szCs w:val="28"/>
+          <w:lang w:val="ru-RU"/>
+        </w:rPr>
+        <w:t xml:space="preserve">Для реализации модуля оповещения необходим </w:t>
+      </w:r>
+      <w:r>
+        <w:rPr>
+          <w:rFonts w:ascii="Times New Roman" w:hAnsi="Times New Roman" w:cs="Times New Roman"/>
+          <w:sz w:val="28"/>
+          <w:szCs w:val="28"/>
+        </w:rPr>
+        <w:t>API</w:t>
+      </w:r>
+      <w:r>
+        <w:rPr>
+          <w:rFonts w:ascii="Times New Roman" w:hAnsi="Times New Roman" w:cs="Times New Roman"/>
+          <w:sz w:val="28"/>
+          <w:szCs w:val="28"/>
+          <w:lang w:val="ru-RU"/>
+        </w:rPr>
+        <w:t>-</w:t>
+      </w:r>
+      <w:r>
+        <w:rPr>
+          <w:rFonts w:ascii="Times New Roman" w:hAnsi="Times New Roman" w:cs="Times New Roman"/>
+          <w:sz w:val="28"/>
+          <w:szCs w:val="28"/>
+          <w:lang w:val="ru-RU"/>
+        </w:rPr>
+        <w:t xml:space="preserve">ключ для сервера. Как было указано выше данный модуль вызывается модулем запуска колоризации. </w:t>
+      </w:r>
+      <w:r>
+        <w:rPr>
+          <w:rFonts w:ascii="Times New Roman" w:hAnsi="Times New Roman" w:cs="Times New Roman"/>
+          <w:sz w:val="28"/>
+          <w:szCs w:val="28"/>
+          <w:lang w:val="ru-RU"/>
+        </w:rPr>
+        <w:t xml:space="preserve">Модуль оповещения передаёт клиенту </w:t>
+      </w:r>
+      <w:r>
+        <w:rPr>
+          <w:rFonts w:ascii="Courier New" w:hAnsi="Courier New" w:cs="Courier New"/>
+          <w:sz w:val="24"/>
+          <w:szCs w:val="24"/>
+          <w:lang w:val="ru-RU"/>
+        </w:rPr>
+        <w:t>id</w:t>
+      </w:r>
+      <w:r>
+        <w:rPr>
+          <w:rFonts w:ascii="Times New Roman" w:hAnsi="Times New Roman" w:cs="Times New Roman"/>
+          <w:sz w:val="28"/>
+          <w:szCs w:val="28"/>
+          <w:lang w:val="ru-RU"/>
+        </w:rPr>
+        <w:t xml:space="preserve"> </w:t>
+      </w:r>
+      <w:r>
+        <w:rPr>
+          <w:rFonts w:ascii="Times New Roman" w:hAnsi="Times New Roman" w:cs="Times New Roman"/>
+          <w:sz w:val="28"/>
+          <w:szCs w:val="28"/>
+          <w:lang w:val="ru-RU"/>
+        </w:rPr>
+        <w:t xml:space="preserve">обработанного изображения. </w:t>
+      </w:r>
+      <w:r>
+        <w:rPr>
+          <w:rFonts w:ascii="Times New Roman" w:hAnsi="Times New Roman" w:cs="Times New Roman"/>
+          <w:sz w:val="28"/>
+          <w:szCs w:val="28"/>
+          <w:lang w:val="ru-RU"/>
+        </w:rPr>
+        <w:t xml:space="preserve">Входными аргументами для единственного метода данного модуля является </w:t>
+      </w:r>
+      <w:proofErr w:type="spellStart"/>
+      <w:r>
+        <w:rPr>
+          <w:rFonts w:ascii="Courier New" w:hAnsi="Courier New" w:cs="Courier New"/>
+          <w:sz w:val="24"/>
+          <w:szCs w:val="24"/>
+          <w:lang w:val="ru-RU"/>
+        </w:rPr>
+        <w:t>id</w:t>
+      </w:r>
+      <w:proofErr w:type="spellEnd"/>
+      <w:r>
+        <w:rPr>
+          <w:rFonts w:ascii="Times New Roman" w:hAnsi="Times New Roman" w:cs="Times New Roman"/>
+          <w:sz w:val="28"/>
+          <w:szCs w:val="28"/>
+          <w:lang w:val="ru-RU"/>
+        </w:rPr>
+        <w:t xml:space="preserve"> изображения и </w:t>
+      </w:r>
+      <w:proofErr w:type="spellStart"/>
+      <w:r>
+        <w:rPr>
+          <w:rFonts w:ascii="Courier New" w:hAnsi="Courier New" w:cs="Courier New"/>
+          <w:sz w:val="24"/>
+          <w:szCs w:val="24"/>
+          <w:lang w:val="ru-RU"/>
+        </w:rPr>
+        <w:t>token</w:t>
+      </w:r>
+      <w:proofErr w:type="spellEnd"/>
+      <w:r>
+        <w:rPr>
+          <w:rFonts w:ascii="Times New Roman" w:hAnsi="Times New Roman" w:cs="Times New Roman"/>
+          <w:sz w:val="28"/>
+          <w:szCs w:val="28"/>
+          <w:lang w:val="ru-RU"/>
+        </w:rPr>
+        <w:t xml:space="preserve"> </w:t>
+      </w:r>
+      <w:r>
+        <w:rPr>
+          <w:rFonts w:ascii="Times New Roman" w:hAnsi="Times New Roman" w:cs="Times New Roman"/>
+          <w:sz w:val="28"/>
+          <w:szCs w:val="28"/>
+          <w:lang w:val="ru-RU"/>
+        </w:rPr>
+        <w:t>клиента:</w:t>
+      </w:r>
+    </w:p>
+    <w:p>
+      <w:pPr>
+        <w:pStyle w:val="a3"/>
+        <w:tabs>
+          <w:tab w:val="left" w:pos="1134"/>
+        </w:tabs>
+        <w:spacing w:after="0" w:line="240" w:lineRule="auto"/>
+        <w:ind w:left="0" w:firstLine="709"/>
+        <w:jc w:val="both"/>
+        <w:rPr>
+          <w:rFonts w:ascii="Times New Roman" w:hAnsi="Times New Roman" w:cs="Times New Roman"/>
+          <w:sz w:val="28"/>
+          <w:szCs w:val="28"/>
+          <w:lang w:val="ru-RU"/>
+        </w:rPr>
+      </w:pPr>
+    </w:p>
+    <w:p>
+      <w:pPr>
+        <w:pStyle w:val="a3"/>
+        <w:tabs>
+          <w:tab w:val="left" w:pos="1134"/>
+        </w:tabs>
+        <w:spacing w:after="0" w:line="240" w:lineRule="auto"/>
+        <w:ind w:left="0" w:firstLine="709"/>
+        <w:jc w:val="both"/>
+        <w:rPr>
+          <w:rFonts w:ascii="Courier New" w:hAnsi="Courier New" w:cs="Courier New"/>
+          <w:sz w:val="24"/>
+          <w:szCs w:val="24"/>
+          <w:lang w:val="ru-RU"/>
+        </w:rPr>
+      </w:pPr>
+      <w:proofErr w:type="spellStart"/>
+      <w:r>
+        <w:rPr>
+          <w:rFonts w:ascii="Courier New" w:hAnsi="Courier New" w:cs="Courier New"/>
+          <w:sz w:val="24"/>
+          <w:szCs w:val="24"/>
+          <w:lang w:val="ru-RU"/>
+        </w:rPr>
+        <w:t>def</w:t>
+      </w:r>
+      <w:proofErr w:type="spellEnd"/>
+      <w:r>
+        <w:rPr>
+          <w:rFonts w:ascii="Courier New" w:hAnsi="Courier New" w:cs="Courier New"/>
+          <w:sz w:val="24"/>
+          <w:szCs w:val="24"/>
+          <w:lang w:val="ru-RU"/>
+        </w:rPr>
+        <w:t xml:space="preserve"> </w:t>
+      </w:r>
+      <w:proofErr w:type="gramStart"/>
+      <w:r>
+        <w:rPr>
+          <w:rFonts w:ascii="Courier New" w:hAnsi="Courier New" w:cs="Courier New"/>
+          <w:sz w:val="24"/>
+          <w:szCs w:val="24"/>
+          <w:lang w:val="ru-RU"/>
+        </w:rPr>
+        <w:t>notify(</w:t>
+      </w:r>
+      <w:proofErr w:type="gramEnd"/>
+      <w:r>
+        <w:rPr>
+          <w:rFonts w:ascii="Courier New" w:hAnsi="Courier New" w:cs="Courier New"/>
+          <w:sz w:val="24"/>
+          <w:szCs w:val="24"/>
+          <w:lang w:val="ru-RU"/>
+        </w:rPr>
+        <w:t>id, token)</w:t>
+      </w:r>
+    </w:p>
+    <w:p>
+      <w:pPr>
+        <w:pStyle w:val="a3"/>
+        <w:tabs>
+          <w:tab w:val="left" w:pos="1134"/>
+        </w:tabs>
+        <w:spacing w:after="0" w:line="240" w:lineRule="auto"/>
+        <w:ind w:left="0" w:firstLine="709"/>
+        <w:jc w:val="both"/>
+        <w:rPr>
+          <w:rFonts w:ascii="Times New Roman" w:hAnsi="Times New Roman" w:cs="Times New Roman"/>
+          <w:sz w:val="28"/>
+          <w:szCs w:val="28"/>
+          <w:lang w:val="ru-RU"/>
+        </w:rPr>
+      </w:pPr>
+      <w:r>
+        <w:rPr>
+          <w:rFonts w:ascii="Times New Roman" w:hAnsi="Times New Roman" w:cs="Times New Roman"/>
+          <w:sz w:val="28"/>
+          <w:szCs w:val="28"/>
+          <w:lang w:val="ru-RU"/>
+        </w:rPr>
+        <w:lastRenderedPageBreak/>
+        <w:t xml:space="preserve">Код модуля находится в файле </w:t>
+      </w:r>
+      <w:r>
+        <w:rPr>
+          <w:rFonts w:ascii="Courier New" w:hAnsi="Courier New" w:cs="Courier New"/>
+          <w:sz w:val="24"/>
+          <w:szCs w:val="24"/>
+          <w:lang w:val="ru-RU"/>
+        </w:rPr>
+        <w:t>notifier.py</w:t>
+      </w:r>
+      <w:r>
+        <w:rPr>
+          <w:rFonts w:ascii="Times New Roman" w:hAnsi="Times New Roman" w:cs="Times New Roman"/>
+          <w:sz w:val="28"/>
+          <w:szCs w:val="28"/>
+          <w:lang w:val="ru-RU"/>
+        </w:rPr>
+        <w:t xml:space="preserve">, </w:t>
+      </w:r>
+      <w:r>
+        <w:rPr>
+          <w:rFonts w:ascii="Times New Roman" w:hAnsi="Times New Roman" w:cs="Times New Roman"/>
+          <w:sz w:val="28"/>
+          <w:szCs w:val="28"/>
+          <w:lang w:val="ru-RU"/>
+        </w:rPr>
+        <w:t>который не имеет дополнительных зависимостей и расположен в корневом каталоге проекта. Реализация модуля будет указана в следующем разделе.</w:t>
+      </w:r>
+    </w:p>
+    <w:p>
+      <w:pPr>
+        <w:pStyle w:val="a3"/>
+        <w:tabs>
+          <w:tab w:val="left" w:pos="1134"/>
+        </w:tabs>
+        <w:spacing w:after="0" w:line="240" w:lineRule="auto"/>
+        <w:ind w:left="0" w:firstLine="709"/>
+        <w:jc w:val="both"/>
+        <w:rPr>
+          <w:rFonts w:ascii="Times New Roman" w:hAnsi="Times New Roman" w:cs="Times New Roman"/>
+          <w:sz w:val="28"/>
+          <w:szCs w:val="28"/>
+          <w:lang w:val="ru-RU"/>
+        </w:rPr>
+      </w:pPr>
+    </w:p>
+    <w:p>
+      <w:pPr>
+        <w:pStyle w:val="a3"/>
+        <w:tabs>
+          <w:tab w:val="left" w:pos="1134"/>
+        </w:tabs>
+        <w:spacing w:after="0" w:line="240" w:lineRule="auto"/>
+        <w:ind w:left="0" w:firstLine="709"/>
+        <w:jc w:val="both"/>
+        <w:rPr>
+          <w:rFonts w:ascii="Times New Roman" w:hAnsi="Times New Roman" w:cs="Times New Roman"/>
+          <w:sz w:val="28"/>
+          <w:szCs w:val="28"/>
+          <w:lang w:val="ru-RU"/>
+        </w:rPr>
+      </w:pPr>
+      <w:r>
+        <w:rPr>
+          <w:rFonts w:ascii="Times New Roman" w:hAnsi="Times New Roman" w:cs="Times New Roman"/>
+          <w:b/>
+          <w:sz w:val="28"/>
+          <w:szCs w:val="28"/>
+          <w:lang w:val="ru-RU"/>
+        </w:rPr>
+        <w:t>3.6</w:t>
+      </w:r>
+      <w:r>
+        <w:rPr>
+          <w:rFonts w:ascii="Times New Roman" w:hAnsi="Times New Roman" w:cs="Times New Roman"/>
+          <w:sz w:val="28"/>
+          <w:szCs w:val="28"/>
+          <w:lang w:val="ru-RU"/>
+        </w:rPr>
+        <w:t xml:space="preserve"> Иерархия каталогов для хранения изображений.</w:t>
+      </w:r>
+    </w:p>
+    <w:p>
+      <w:pPr>
+        <w:pStyle w:val="a3"/>
+        <w:tabs>
+          <w:tab w:val="left" w:pos="1134"/>
+        </w:tabs>
+        <w:spacing w:after="0" w:line="240" w:lineRule="auto"/>
+        <w:ind w:left="0" w:firstLine="709"/>
+        <w:jc w:val="both"/>
+        <w:rPr>
+          <w:rFonts w:ascii="Times New Roman" w:hAnsi="Times New Roman" w:cs="Times New Roman"/>
+          <w:sz w:val="28"/>
+          <w:szCs w:val="28"/>
+          <w:lang w:val="ru-RU"/>
+        </w:rPr>
+      </w:pPr>
+    </w:p>
+    <w:p>
+      <w:pPr>
+        <w:pStyle w:val="a3"/>
+        <w:tabs>
+          <w:tab w:val="left" w:pos="1134"/>
+        </w:tabs>
+        <w:spacing w:after="0" w:line="240" w:lineRule="auto"/>
+        <w:ind w:left="0" w:firstLine="709"/>
+        <w:jc w:val="both"/>
+        <w:rPr>
+          <w:rFonts w:ascii="Times New Roman" w:hAnsi="Times New Roman" w:cs="Times New Roman"/>
+          <w:sz w:val="28"/>
+          <w:szCs w:val="28"/>
+        </w:rPr>
+      </w:pPr>
+      <w:r>
+        <w:rPr>
+          <w:rFonts w:ascii="Times New Roman" w:hAnsi="Times New Roman" w:cs="Times New Roman"/>
+          <w:sz w:val="28"/>
+          <w:szCs w:val="28"/>
+          <w:lang w:val="ru-RU"/>
+        </w:rPr>
+        <w:t xml:space="preserve">Для хранения изображений был создан каталог </w:t>
+      </w:r>
+      <w:r>
+        <w:rPr>
+          <w:rFonts w:ascii="Courier New" w:hAnsi="Courier New" w:cs="Courier New"/>
+          <w:sz w:val="24"/>
+          <w:szCs w:val="24"/>
+          <w:lang w:val="ru-RU"/>
+        </w:rPr>
+        <w:t>storage</w:t>
+      </w:r>
+      <w:r>
+        <w:rPr>
+          <w:rFonts w:ascii="Times New Roman" w:hAnsi="Times New Roman" w:cs="Times New Roman"/>
+          <w:sz w:val="28"/>
+          <w:szCs w:val="28"/>
+          <w:lang w:val="ru-RU"/>
+        </w:rPr>
+        <w:t xml:space="preserve">. </w:t>
+      </w:r>
+      <w:r>
+        <w:rPr>
+          <w:rFonts w:ascii="Times New Roman" w:hAnsi="Times New Roman" w:cs="Times New Roman"/>
+          <w:sz w:val="28"/>
+          <w:szCs w:val="28"/>
+          <w:lang w:val="ru-RU"/>
+        </w:rPr>
+        <w:t xml:space="preserve">Внутри данного каталога находятся два дочерних: </w:t>
+      </w:r>
+      <w:r>
+        <w:rPr>
+          <w:rFonts w:ascii="Courier New" w:hAnsi="Courier New" w:cs="Courier New"/>
+          <w:sz w:val="24"/>
+          <w:szCs w:val="24"/>
+          <w:lang w:val="ru-RU"/>
+        </w:rPr>
+        <w:t>input</w:t>
+      </w:r>
+      <w:r>
+        <w:rPr>
+          <w:rFonts w:ascii="Times New Roman" w:hAnsi="Times New Roman" w:cs="Times New Roman"/>
+          <w:sz w:val="28"/>
+          <w:szCs w:val="28"/>
+          <w:lang w:val="ru-RU"/>
+        </w:rPr>
+        <w:t xml:space="preserve"> –</w:t>
+      </w:r>
+      <w:r>
+        <w:rPr>
+          <w:rFonts w:ascii="Times New Roman" w:hAnsi="Times New Roman" w:cs="Times New Roman"/>
+          <w:sz w:val="28"/>
+          <w:szCs w:val="28"/>
+          <w:lang w:val="ru-RU"/>
+        </w:rPr>
+        <w:t xml:space="preserve"> для хранения полутоновых изображений</w:t>
+      </w:r>
+      <w:r>
+        <w:rPr>
+          <w:rFonts w:ascii="Times New Roman" w:hAnsi="Times New Roman" w:cs="Times New Roman"/>
+          <w:sz w:val="28"/>
+          <w:szCs w:val="28"/>
+          <w:lang w:val="ru-RU"/>
+        </w:rPr>
+        <w:t xml:space="preserve">; </w:t>
+      </w:r>
+      <w:r>
+        <w:rPr>
+          <w:rFonts w:ascii="Courier New" w:hAnsi="Courier New" w:cs="Courier New"/>
+          <w:sz w:val="24"/>
+          <w:szCs w:val="24"/>
+          <w:lang w:val="ru-RU"/>
+        </w:rPr>
+        <w:t>output</w:t>
+      </w:r>
+      <w:r>
+        <w:rPr>
+          <w:rFonts w:ascii="Times New Roman" w:hAnsi="Times New Roman" w:cs="Times New Roman"/>
+          <w:sz w:val="28"/>
+          <w:szCs w:val="28"/>
+          <w:lang w:val="ru-RU"/>
+        </w:rPr>
+        <w:t xml:space="preserve"> –</w:t>
+      </w:r>
+      <w:r>
+        <w:rPr>
+          <w:rFonts w:ascii="Times New Roman" w:hAnsi="Times New Roman" w:cs="Times New Roman"/>
+          <w:sz w:val="28"/>
+          <w:szCs w:val="28"/>
+          <w:lang w:val="ru-RU"/>
+        </w:rPr>
+        <w:t xml:space="preserve"> </w:t>
+      </w:r>
+      <w:r>
+        <w:rPr>
+          <w:rFonts w:ascii="Times New Roman" w:hAnsi="Times New Roman" w:cs="Times New Roman"/>
+          <w:sz w:val="28"/>
+          <w:szCs w:val="28"/>
+          <w:lang w:val="ru-RU"/>
+        </w:rPr>
+        <w:t xml:space="preserve">для хранения результатов обработки. </w:t>
+      </w:r>
+      <w:r>
+        <w:rPr>
+          <w:rFonts w:ascii="Times New Roman" w:hAnsi="Times New Roman" w:cs="Times New Roman"/>
+          <w:sz w:val="28"/>
+          <w:szCs w:val="28"/>
+          <w:lang w:val="ru-RU"/>
+        </w:rPr>
+        <w:t xml:space="preserve">Для наименования файлов используется </w:t>
+      </w:r>
+      <w:r>
+        <w:rPr>
+          <w:rFonts w:ascii="Courier New" w:hAnsi="Courier New" w:cs="Courier New"/>
+          <w:sz w:val="24"/>
+          <w:szCs w:val="24"/>
+          <w:lang w:val="ru-RU"/>
+        </w:rPr>
+        <w:t>id</w:t>
+      </w:r>
+      <w:r>
+        <w:rPr>
+          <w:rFonts w:ascii="Times New Roman" w:hAnsi="Times New Roman" w:cs="Times New Roman"/>
+          <w:sz w:val="28"/>
+          <w:szCs w:val="28"/>
+          <w:lang w:val="ru-RU"/>
+        </w:rPr>
+        <w:t xml:space="preserve"> </w:t>
+      </w:r>
+      <w:r>
+        <w:rPr>
+          <w:rFonts w:ascii="Times New Roman" w:hAnsi="Times New Roman" w:cs="Times New Roman"/>
+          <w:sz w:val="28"/>
+          <w:szCs w:val="28"/>
+          <w:lang w:val="ru-RU"/>
+        </w:rPr>
+        <w:t xml:space="preserve">файла. Все изображения хранятся в формате </w:t>
+      </w:r>
+      <w:r>
+        <w:rPr>
+          <w:rFonts w:ascii="Times New Roman" w:hAnsi="Times New Roman" w:cs="Times New Roman"/>
+          <w:sz w:val="28"/>
+          <w:szCs w:val="28"/>
+        </w:rPr>
+        <w:t>PNG.</w:t>
+      </w:r>
+    </w:p>
+    <w:p>
+      <w:pPr>
+        <w:pStyle w:val="a3"/>
+        <w:tabs>
+          <w:tab w:val="left" w:pos="1134"/>
+        </w:tabs>
+        <w:spacing w:after="0" w:line="240" w:lineRule="auto"/>
+        <w:ind w:left="0" w:firstLine="709"/>
+        <w:jc w:val="both"/>
+        <w:rPr>
+          <w:rFonts w:ascii="Times New Roman" w:hAnsi="Times New Roman" w:cs="Times New Roman"/>
+          <w:sz w:val="28"/>
+          <w:szCs w:val="28"/>
+        </w:rPr>
+      </w:pPr>
+    </w:p>
+    <w:p>
+      <w:pPr>
+        <w:pStyle w:val="a3"/>
+        <w:tabs>
+          <w:tab w:val="left" w:pos="1134"/>
+        </w:tabs>
+        <w:spacing w:after="0" w:line="240" w:lineRule="auto"/>
+        <w:ind w:left="0" w:firstLine="709"/>
+        <w:jc w:val="both"/>
+        <w:rPr>
+          <w:rFonts w:ascii="Times New Roman" w:hAnsi="Times New Roman" w:cs="Times New Roman"/>
+          <w:sz w:val="28"/>
+          <w:szCs w:val="28"/>
+          <w:lang w:val="ru-RU"/>
+        </w:rPr>
+      </w:pPr>
+      <w:r>
+        <w:rPr>
+          <w:rFonts w:ascii="Times New Roman" w:hAnsi="Times New Roman" w:cs="Times New Roman"/>
+          <w:b/>
+          <w:sz w:val="28"/>
+          <w:szCs w:val="28"/>
+          <w:lang w:val="ru-RU"/>
+        </w:rPr>
+        <w:t>3.7</w:t>
+      </w:r>
+      <w:r>
+        <w:rPr>
+          <w:rFonts w:ascii="Times New Roman" w:hAnsi="Times New Roman" w:cs="Times New Roman"/>
+          <w:b/>
+          <w:sz w:val="28"/>
+          <w:szCs w:val="28"/>
+          <w:lang w:val="ru-RU"/>
+        </w:rPr>
+        <w:t xml:space="preserve"> </w:t>
+      </w:r>
+      <w:r>
+        <w:rPr>
+          <w:rFonts w:ascii="Times New Roman" w:hAnsi="Times New Roman" w:cs="Times New Roman"/>
+          <w:sz w:val="28"/>
+          <w:szCs w:val="28"/>
+          <w:lang w:val="ru-RU"/>
+        </w:rPr>
+        <w:t xml:space="preserve">Создание </w:t>
+      </w:r>
+      <w:r>
+        <w:rPr>
+          <w:rFonts w:ascii="Times New Roman" w:hAnsi="Times New Roman" w:cs="Times New Roman"/>
+          <w:sz w:val="28"/>
+          <w:szCs w:val="28"/>
+        </w:rPr>
+        <w:t>Docker</w:t>
+      </w:r>
+      <w:r>
+        <w:rPr>
+          <w:rFonts w:ascii="Times New Roman" w:hAnsi="Times New Roman" w:cs="Times New Roman"/>
+          <w:sz w:val="28"/>
+          <w:szCs w:val="28"/>
+          <w:lang w:val="ru-RU"/>
+        </w:rPr>
+        <w:t>-</w:t>
+      </w:r>
+      <w:r>
+        <w:rPr>
+          <w:rFonts w:ascii="Times New Roman" w:hAnsi="Times New Roman" w:cs="Times New Roman"/>
+          <w:sz w:val="28"/>
+          <w:szCs w:val="28"/>
+          <w:lang w:val="ru-RU"/>
+        </w:rPr>
+        <w:t>образа</w:t>
+      </w:r>
+    </w:p>
+    <w:p>
+      <w:pPr>
+        <w:pStyle w:val="a3"/>
+        <w:tabs>
+          <w:tab w:val="left" w:pos="1134"/>
+        </w:tabs>
+        <w:spacing w:after="0" w:line="240" w:lineRule="auto"/>
+        <w:ind w:left="0" w:firstLine="709"/>
+        <w:jc w:val="both"/>
+        <w:rPr>
+          <w:rFonts w:ascii="Times New Roman" w:hAnsi="Times New Roman" w:cs="Times New Roman"/>
+          <w:sz w:val="28"/>
+          <w:szCs w:val="28"/>
+          <w:lang w:val="ru-RU"/>
+        </w:rPr>
+      </w:pPr>
+    </w:p>
+    <w:p>
+      <w:pPr>
+        <w:pStyle w:val="a3"/>
+        <w:tabs>
+          <w:tab w:val="left" w:pos="1134"/>
+        </w:tabs>
+        <w:spacing w:after="0" w:line="240" w:lineRule="auto"/>
+        <w:ind w:left="0" w:firstLine="709"/>
+        <w:jc w:val="both"/>
+        <w:rPr>
+          <w:rFonts w:ascii="Times New Roman" w:hAnsi="Times New Roman" w:cs="Times New Roman"/>
+          <w:sz w:val="28"/>
+          <w:szCs w:val="28"/>
+          <w:lang w:val="ru-RU"/>
+        </w:rPr>
+      </w:pPr>
+      <w:r>
+        <w:rPr>
+          <w:rFonts w:ascii="Times New Roman" w:hAnsi="Times New Roman" w:cs="Times New Roman"/>
+          <w:sz w:val="28"/>
+          <w:szCs w:val="28"/>
+          <w:lang w:val="ru-RU"/>
+        </w:rPr>
+        <w:t>За основу д</w:t>
+      </w:r>
+      <w:r>
+        <w:rPr>
+          <w:rFonts w:ascii="Times New Roman" w:hAnsi="Times New Roman" w:cs="Times New Roman"/>
+          <w:sz w:val="28"/>
+          <w:szCs w:val="28"/>
+          <w:lang w:val="ru-RU"/>
+        </w:rPr>
+        <w:t xml:space="preserve">ля создания </w:t>
+      </w:r>
+      <w:r>
+        <w:rPr>
+          <w:rFonts w:ascii="Times New Roman" w:hAnsi="Times New Roman" w:cs="Times New Roman"/>
+          <w:sz w:val="28"/>
+          <w:szCs w:val="28"/>
+          <w:lang w:val="ru-RU"/>
+        </w:rPr>
+        <w:t>собственного образа</w:t>
+      </w:r>
+      <w:r>
+        <w:rPr>
+          <w:rFonts w:ascii="Times New Roman" w:hAnsi="Times New Roman" w:cs="Times New Roman"/>
+          <w:sz w:val="28"/>
+          <w:szCs w:val="28"/>
+          <w:lang w:val="ru-RU"/>
+        </w:rPr>
+        <w:t xml:space="preserve"> был взят образ от </w:t>
+      </w:r>
+      <w:r>
+        <w:rPr>
+          <w:rFonts w:ascii="Times New Roman" w:hAnsi="Times New Roman" w:cs="Times New Roman"/>
+          <w:sz w:val="28"/>
+          <w:szCs w:val="28"/>
+          <w:lang w:val="ru-RU"/>
+        </w:rPr>
+        <w:t xml:space="preserve">The Berkeley </w:t>
+      </w:r>
+      <w:proofErr w:type="spellStart"/>
+      <w:r>
+        <w:rPr>
+          <w:rFonts w:ascii="Times New Roman" w:hAnsi="Times New Roman" w:cs="Times New Roman"/>
+          <w:sz w:val="28"/>
+          <w:szCs w:val="28"/>
+          <w:lang w:val="ru-RU"/>
+        </w:rPr>
+        <w:t>Vision</w:t>
+      </w:r>
+      <w:proofErr w:type="spellEnd"/>
+      <w:r>
+        <w:rPr>
+          <w:rFonts w:ascii="Times New Roman" w:hAnsi="Times New Roman" w:cs="Times New Roman"/>
+          <w:sz w:val="28"/>
+          <w:szCs w:val="28"/>
+          <w:lang w:val="ru-RU"/>
+        </w:rPr>
+        <w:t xml:space="preserve"> </w:t>
+      </w:r>
+      <w:proofErr w:type="spellStart"/>
+      <w:r>
+        <w:rPr>
+          <w:rFonts w:ascii="Times New Roman" w:hAnsi="Times New Roman" w:cs="Times New Roman"/>
+          <w:sz w:val="28"/>
+          <w:szCs w:val="28"/>
+          <w:lang w:val="ru-RU"/>
+        </w:rPr>
+        <w:t>and</w:t>
+      </w:r>
+      <w:proofErr w:type="spellEnd"/>
+      <w:r>
+        <w:rPr>
+          <w:rFonts w:ascii="Times New Roman" w:hAnsi="Times New Roman" w:cs="Times New Roman"/>
+          <w:sz w:val="28"/>
+          <w:szCs w:val="28"/>
+          <w:lang w:val="ru-RU"/>
+        </w:rPr>
+        <w:t xml:space="preserve"> </w:t>
+      </w:r>
+      <w:proofErr w:type="spellStart"/>
+      <w:r>
+        <w:rPr>
+          <w:rFonts w:ascii="Times New Roman" w:hAnsi="Times New Roman" w:cs="Times New Roman"/>
+          <w:sz w:val="28"/>
+          <w:szCs w:val="28"/>
+          <w:lang w:val="ru-RU"/>
+        </w:rPr>
+        <w:t>Learning</w:t>
+      </w:r>
+      <w:proofErr w:type="spellEnd"/>
+      <w:r>
+        <w:rPr>
+          <w:rFonts w:ascii="Times New Roman" w:hAnsi="Times New Roman" w:cs="Times New Roman"/>
+          <w:sz w:val="28"/>
+          <w:szCs w:val="28"/>
+          <w:lang w:val="ru-RU"/>
+        </w:rPr>
+        <w:t xml:space="preserve"> </w:t>
+      </w:r>
+      <w:proofErr w:type="spellStart"/>
+      <w:r>
+        <w:rPr>
+          <w:rFonts w:ascii="Times New Roman" w:hAnsi="Times New Roman" w:cs="Times New Roman"/>
+          <w:sz w:val="28"/>
+          <w:szCs w:val="28"/>
+          <w:lang w:val="ru-RU"/>
+        </w:rPr>
+        <w:t>Center</w:t>
+      </w:r>
+      <w:proofErr w:type="spellEnd"/>
+      <w:r>
+        <w:rPr>
+          <w:rFonts w:ascii="Times New Roman" w:hAnsi="Times New Roman" w:cs="Times New Roman"/>
+          <w:sz w:val="28"/>
+          <w:szCs w:val="28"/>
+          <w:lang w:val="ru-RU"/>
+        </w:rPr>
+        <w:t>.</w:t>
+      </w:r>
+      <w:r>
+        <w:rPr>
+          <w:rFonts w:ascii="Times New Roman" w:hAnsi="Times New Roman" w:cs="Times New Roman"/>
+          <w:sz w:val="28"/>
+          <w:szCs w:val="28"/>
+          <w:lang w:val="ru-RU"/>
+        </w:rPr>
+        <w:t xml:space="preserve"> Данный образ представляет собой ОС </w:t>
+      </w:r>
+      <w:r>
+        <w:rPr>
+          <w:rFonts w:ascii="Times New Roman" w:hAnsi="Times New Roman" w:cs="Times New Roman"/>
+          <w:sz w:val="28"/>
+          <w:szCs w:val="28"/>
+        </w:rPr>
+        <w:t>Ubuntu</w:t>
+      </w:r>
+      <w:r>
+        <w:rPr>
+          <w:rFonts w:ascii="Times New Roman" w:hAnsi="Times New Roman" w:cs="Times New Roman"/>
+          <w:sz w:val="28"/>
+          <w:szCs w:val="28"/>
+          <w:lang w:val="ru-RU"/>
+        </w:rPr>
+        <w:t xml:space="preserve"> 14 </w:t>
+      </w:r>
+      <w:r>
+        <w:rPr>
+          <w:rFonts w:ascii="Times New Roman" w:hAnsi="Times New Roman" w:cs="Times New Roman"/>
+          <w:sz w:val="28"/>
+          <w:szCs w:val="28"/>
+          <w:lang w:val="ru-RU"/>
+        </w:rPr>
+        <w:t xml:space="preserve">с предустановленным </w:t>
+      </w:r>
+      <w:proofErr w:type="spellStart"/>
+      <w:r>
+        <w:rPr>
+          <w:rFonts w:ascii="Times New Roman" w:hAnsi="Times New Roman" w:cs="Times New Roman"/>
+          <w:sz w:val="28"/>
+          <w:szCs w:val="28"/>
+        </w:rPr>
+        <w:t>Caffe</w:t>
+      </w:r>
+      <w:proofErr w:type="spellEnd"/>
+      <w:r>
+        <w:rPr>
+          <w:rFonts w:ascii="Times New Roman" w:hAnsi="Times New Roman" w:cs="Times New Roman"/>
+          <w:sz w:val="28"/>
+          <w:szCs w:val="28"/>
+          <w:lang w:val="ru-RU"/>
+        </w:rPr>
+        <w:t>.</w:t>
+      </w:r>
+      <w:r>
+        <w:rPr>
+          <w:rFonts w:ascii="Times New Roman" w:hAnsi="Times New Roman" w:cs="Times New Roman"/>
+          <w:sz w:val="28"/>
+          <w:szCs w:val="28"/>
+          <w:lang w:val="ru-RU"/>
+        </w:rPr>
+        <w:t xml:space="preserve"> </w:t>
+      </w:r>
+      <w:r>
+        <w:rPr>
+          <w:rFonts w:ascii="Times New Roman" w:hAnsi="Times New Roman" w:cs="Times New Roman"/>
+          <w:sz w:val="28"/>
+          <w:szCs w:val="28"/>
+          <w:lang w:val="ru-RU"/>
+        </w:rPr>
+        <w:t xml:space="preserve">Команда </w:t>
+      </w:r>
+      <w:proofErr w:type="spellStart"/>
+      <w:r>
+        <w:rPr>
+          <w:rFonts w:ascii="Courier New" w:hAnsi="Courier New" w:cs="Courier New"/>
+          <w:sz w:val="24"/>
+          <w:szCs w:val="24"/>
+          <w:lang w:val="ru-RU"/>
+        </w:rPr>
+        <w:t>docker</w:t>
+      </w:r>
+      <w:proofErr w:type="spellEnd"/>
+      <w:r>
+        <w:rPr>
+          <w:rFonts w:ascii="Courier New" w:hAnsi="Courier New" w:cs="Courier New"/>
+          <w:sz w:val="24"/>
+          <w:szCs w:val="24"/>
+          <w:lang w:val="ru-RU"/>
+        </w:rPr>
+        <w:t xml:space="preserve"> </w:t>
+      </w:r>
+      <w:proofErr w:type="spellStart"/>
+      <w:r>
+        <w:rPr>
+          <w:rFonts w:ascii="Courier New" w:hAnsi="Courier New" w:cs="Courier New"/>
+          <w:sz w:val="24"/>
+          <w:szCs w:val="24"/>
+          <w:lang w:val="ru-RU"/>
+        </w:rPr>
+        <w:t>pull</w:t>
+      </w:r>
+      <w:proofErr w:type="spellEnd"/>
+      <w:r>
+        <w:rPr>
+          <w:rFonts w:ascii="Times New Roman" w:hAnsi="Times New Roman" w:cs="Times New Roman"/>
+          <w:sz w:val="28"/>
+          <w:szCs w:val="28"/>
+          <w:lang w:val="ru-RU"/>
+        </w:rPr>
+        <w:t xml:space="preserve"> </w:t>
+      </w:r>
+      <w:r>
+        <w:rPr>
+          <w:rFonts w:ascii="Times New Roman" w:hAnsi="Times New Roman" w:cs="Times New Roman"/>
+          <w:sz w:val="28"/>
+          <w:szCs w:val="28"/>
+          <w:lang w:val="ru-RU"/>
+        </w:rPr>
+        <w:t xml:space="preserve">копирует образ из удалённого </w:t>
+      </w:r>
+      <w:proofErr w:type="spellStart"/>
+      <w:r>
+        <w:rPr>
+          <w:rFonts w:ascii="Times New Roman" w:hAnsi="Times New Roman" w:cs="Times New Roman"/>
+          <w:sz w:val="28"/>
+          <w:szCs w:val="28"/>
+          <w:lang w:val="ru-RU"/>
+        </w:rPr>
+        <w:t>репозитория</w:t>
+      </w:r>
+      <w:proofErr w:type="spellEnd"/>
+      <w:r>
+        <w:rPr>
+          <w:rFonts w:ascii="Times New Roman" w:hAnsi="Times New Roman" w:cs="Times New Roman"/>
+          <w:sz w:val="28"/>
+          <w:szCs w:val="28"/>
+          <w:lang w:val="ru-RU"/>
+        </w:rPr>
+        <w:t xml:space="preserve"> в каталог для хранения образов:</w:t>
+      </w:r>
+    </w:p>
+    <w:p>
+      <w:pPr>
+        <w:pStyle w:val="a3"/>
+        <w:tabs>
+          <w:tab w:val="left" w:pos="1134"/>
+        </w:tabs>
+        <w:spacing w:after="0" w:line="240" w:lineRule="auto"/>
+        <w:ind w:left="0" w:firstLine="709"/>
+        <w:jc w:val="both"/>
+        <w:rPr>
+          <w:rFonts w:ascii="Times New Roman" w:hAnsi="Times New Roman" w:cs="Times New Roman"/>
+          <w:sz w:val="28"/>
+          <w:szCs w:val="28"/>
+          <w:lang w:val="ru-RU"/>
+        </w:rPr>
+      </w:pPr>
+    </w:p>
+    <w:p>
+      <w:pPr>
+        <w:pStyle w:val="a3"/>
+        <w:tabs>
+          <w:tab w:val="left" w:pos="1134"/>
+        </w:tabs>
+        <w:spacing w:after="0" w:line="240" w:lineRule="auto"/>
+        <w:ind w:left="0" w:firstLine="709"/>
+        <w:jc w:val="both"/>
+        <w:rPr>
+          <w:rFonts w:ascii="Courier New" w:hAnsi="Courier New" w:cs="Courier New"/>
+          <w:sz w:val="24"/>
+          <w:szCs w:val="24"/>
+          <w:lang w:val="ru-RU"/>
+        </w:rPr>
+      </w:pPr>
+      <w:proofErr w:type="spellStart"/>
+      <w:r>
+        <w:rPr>
+          <w:rFonts w:ascii="Courier New" w:hAnsi="Courier New" w:cs="Courier New"/>
+          <w:sz w:val="24"/>
+          <w:szCs w:val="24"/>
+          <w:lang w:val="ru-RU"/>
+        </w:rPr>
+        <w:t>docker</w:t>
+      </w:r>
+      <w:proofErr w:type="spellEnd"/>
+      <w:r>
+        <w:rPr>
+          <w:rFonts w:ascii="Courier New" w:hAnsi="Courier New" w:cs="Courier New"/>
+          <w:sz w:val="24"/>
+          <w:szCs w:val="24"/>
+          <w:lang w:val="ru-RU"/>
+        </w:rPr>
+        <w:t xml:space="preserve"> </w:t>
+      </w:r>
+      <w:proofErr w:type="spellStart"/>
+      <w:r>
+        <w:rPr>
+          <w:rFonts w:ascii="Courier New" w:hAnsi="Courier New" w:cs="Courier New"/>
+          <w:sz w:val="24"/>
+          <w:szCs w:val="24"/>
+          <w:lang w:val="ru-RU"/>
+        </w:rPr>
+        <w:t>pull</w:t>
+      </w:r>
+      <w:proofErr w:type="spellEnd"/>
+      <w:r>
+        <w:rPr>
+          <w:rFonts w:ascii="Courier New" w:hAnsi="Courier New" w:cs="Courier New"/>
+          <w:sz w:val="24"/>
+          <w:szCs w:val="24"/>
+          <w:lang w:val="ru-RU"/>
+        </w:rPr>
+        <w:t xml:space="preserve"> </w:t>
+      </w:r>
+      <w:proofErr w:type="spellStart"/>
+      <w:r>
+        <w:rPr>
+          <w:rFonts w:ascii="Courier New" w:hAnsi="Courier New" w:cs="Courier New"/>
+          <w:sz w:val="24"/>
+          <w:szCs w:val="24"/>
+          <w:lang w:val="ru-RU"/>
+        </w:rPr>
+        <w:t>bvlc</w:t>
+      </w:r>
+      <w:proofErr w:type="spellEnd"/>
+      <w:r>
+        <w:rPr>
+          <w:rFonts w:ascii="Courier New" w:hAnsi="Courier New" w:cs="Courier New"/>
+          <w:sz w:val="24"/>
+          <w:szCs w:val="24"/>
+          <w:lang w:val="ru-RU"/>
+        </w:rPr>
+        <w:t>/</w:t>
+      </w:r>
+      <w:proofErr w:type="gramStart"/>
+      <w:r>
+        <w:rPr>
+          <w:rFonts w:ascii="Courier New" w:hAnsi="Courier New" w:cs="Courier New"/>
+          <w:sz w:val="24"/>
+          <w:szCs w:val="24"/>
+          <w:lang w:val="ru-RU"/>
+        </w:rPr>
+        <w:t>caffe:cpu</w:t>
+      </w:r>
+      <w:proofErr w:type="gramEnd"/>
+    </w:p>
+    <w:p>
+      <w:pPr>
+        <w:pStyle w:val="a3"/>
+        <w:tabs>
+          <w:tab w:val="left" w:pos="1134"/>
+        </w:tabs>
+        <w:spacing w:after="0" w:line="240" w:lineRule="auto"/>
+        <w:ind w:left="0" w:firstLine="709"/>
+        <w:jc w:val="both"/>
+        <w:rPr>
+          <w:rFonts w:ascii="Times New Roman" w:hAnsi="Times New Roman" w:cs="Times New Roman"/>
+          <w:sz w:val="28"/>
+          <w:szCs w:val="28"/>
+          <w:lang w:val="ru-RU"/>
+        </w:rPr>
+      </w:pPr>
+    </w:p>
+    <w:p>
+      <w:pPr>
+        <w:pStyle w:val="a3"/>
+        <w:tabs>
+          <w:tab w:val="left" w:pos="1134"/>
+        </w:tabs>
+        <w:spacing w:after="0" w:line="240" w:lineRule="auto"/>
+        <w:ind w:left="0" w:firstLine="709"/>
+        <w:jc w:val="both"/>
+        <w:rPr>
+          <w:rFonts w:ascii="Times New Roman" w:hAnsi="Times New Roman" w:cs="Times New Roman"/>
+          <w:sz w:val="28"/>
+          <w:szCs w:val="28"/>
+          <w:lang w:val="ru-RU"/>
+        </w:rPr>
+      </w:pPr>
+      <w:r>
+        <w:rPr>
+          <w:rFonts w:ascii="Times New Roman" w:hAnsi="Times New Roman" w:cs="Times New Roman"/>
+          <w:sz w:val="28"/>
+          <w:szCs w:val="28"/>
+          <w:lang w:val="ru-RU"/>
+        </w:rPr>
+        <w:t xml:space="preserve">Для создания контейнера используется команда </w:t>
+      </w:r>
+      <w:proofErr w:type="spellStart"/>
+      <w:r>
+        <w:rPr>
+          <w:rFonts w:ascii="Times New Roman" w:hAnsi="Times New Roman" w:cs="Times New Roman"/>
+          <w:sz w:val="28"/>
+          <w:szCs w:val="28"/>
+        </w:rPr>
+        <w:t>docker</w:t>
+      </w:r>
+      <w:proofErr w:type="spellEnd"/>
+      <w:r>
+        <w:rPr>
+          <w:rFonts w:ascii="Times New Roman" w:hAnsi="Times New Roman" w:cs="Times New Roman"/>
+          <w:sz w:val="28"/>
+          <w:szCs w:val="28"/>
+          <w:lang w:val="ru-RU"/>
+        </w:rPr>
+        <w:t xml:space="preserve"> </w:t>
+      </w:r>
+      <w:r>
+        <w:rPr>
+          <w:rFonts w:ascii="Times New Roman" w:hAnsi="Times New Roman" w:cs="Times New Roman"/>
+          <w:sz w:val="28"/>
+          <w:szCs w:val="28"/>
+        </w:rPr>
+        <w:t>run</w:t>
+      </w:r>
+      <w:r>
+        <w:rPr>
+          <w:rFonts w:ascii="Times New Roman" w:hAnsi="Times New Roman" w:cs="Times New Roman"/>
+          <w:sz w:val="28"/>
+          <w:szCs w:val="28"/>
+          <w:lang w:val="ru-RU"/>
+        </w:rPr>
+        <w:t xml:space="preserve">. Важно на данном этапе используя </w:t>
+      </w:r>
+      <w:r>
+        <w:rPr>
+          <w:rFonts w:ascii="Times New Roman" w:hAnsi="Times New Roman" w:cs="Times New Roman"/>
+          <w:sz w:val="28"/>
+          <w:szCs w:val="28"/>
+        </w:rPr>
+        <w:t>Docker</w:t>
+      </w:r>
+      <w:r>
+        <w:rPr>
+          <w:rFonts w:ascii="Times New Roman" w:hAnsi="Times New Roman" w:cs="Times New Roman"/>
+          <w:sz w:val="28"/>
+          <w:szCs w:val="28"/>
+          <w:lang w:val="ru-RU"/>
+        </w:rPr>
+        <w:t xml:space="preserve"> </w:t>
+      </w:r>
+      <w:r>
+        <w:rPr>
+          <w:rFonts w:ascii="Times New Roman" w:hAnsi="Times New Roman" w:cs="Times New Roman"/>
+          <w:sz w:val="28"/>
+          <w:szCs w:val="28"/>
+        </w:rPr>
+        <w:t>NAT</w:t>
+      </w:r>
+      <w:r>
+        <w:rPr>
+          <w:rFonts w:ascii="Times New Roman" w:hAnsi="Times New Roman" w:cs="Times New Roman"/>
+          <w:sz w:val="28"/>
+          <w:szCs w:val="28"/>
+          <w:lang w:val="ru-RU"/>
+        </w:rPr>
+        <w:t xml:space="preserve"> </w:t>
+      </w:r>
+      <w:r>
+        <w:rPr>
+          <w:rFonts w:ascii="Times New Roman" w:hAnsi="Times New Roman" w:cs="Times New Roman"/>
+          <w:sz w:val="28"/>
+          <w:szCs w:val="28"/>
+          <w:lang w:val="ru-RU"/>
+        </w:rPr>
+        <w:t>связать порт хоста с портом</w:t>
+      </w:r>
+      <w:r>
+        <w:rPr>
+          <w:rFonts w:ascii="Times New Roman" w:hAnsi="Times New Roman" w:cs="Times New Roman"/>
+          <w:sz w:val="28"/>
+          <w:szCs w:val="28"/>
+          <w:lang w:val="ru-RU"/>
+        </w:rPr>
+        <w:t xml:space="preserve"> </w:t>
+      </w:r>
+      <w:r>
+        <w:rPr>
+          <w:rFonts w:ascii="Times New Roman" w:hAnsi="Times New Roman" w:cs="Times New Roman"/>
+          <w:sz w:val="28"/>
+          <w:szCs w:val="28"/>
+          <w:lang w:val="ru-RU"/>
+        </w:rPr>
+        <w:t xml:space="preserve">контейнера указанным в </w:t>
+      </w:r>
+      <w:r>
+        <w:rPr>
+          <w:rFonts w:ascii="Courier New" w:hAnsi="Courier New" w:cs="Courier New"/>
+          <w:sz w:val="24"/>
+          <w:szCs w:val="24"/>
+          <w:lang w:val="ru-RU"/>
+        </w:rPr>
+        <w:t>server.py</w:t>
+      </w:r>
+      <w:r>
+        <w:rPr>
+          <w:rFonts w:ascii="Times New Roman" w:hAnsi="Times New Roman" w:cs="Times New Roman"/>
+          <w:sz w:val="28"/>
+          <w:szCs w:val="28"/>
+          <w:lang w:val="ru-RU"/>
+        </w:rPr>
+        <w:t>:</w:t>
+      </w:r>
+    </w:p>
+    <w:p>
+      <w:pPr>
+        <w:pStyle w:val="a3"/>
+        <w:tabs>
+          <w:tab w:val="left" w:pos="1134"/>
+        </w:tabs>
+        <w:spacing w:after="0" w:line="240" w:lineRule="auto"/>
+        <w:ind w:left="0" w:firstLine="709"/>
+        <w:jc w:val="both"/>
+        <w:rPr>
+          <w:rFonts w:ascii="Times New Roman" w:hAnsi="Times New Roman" w:cs="Times New Roman"/>
+          <w:sz w:val="28"/>
+          <w:szCs w:val="28"/>
+          <w:lang w:val="ru-RU"/>
+        </w:rPr>
+      </w:pPr>
+    </w:p>
+    <w:p>
+      <w:pPr>
+        <w:pStyle w:val="a3"/>
+        <w:tabs>
+          <w:tab w:val="left" w:pos="1134"/>
+        </w:tabs>
+        <w:spacing w:after="0" w:line="240" w:lineRule="auto"/>
+        <w:ind w:left="0" w:firstLine="709"/>
+        <w:jc w:val="both"/>
+        <w:rPr>
+          <w:rFonts w:ascii="Courier New" w:hAnsi="Courier New" w:cs="Courier New"/>
+          <w:sz w:val="24"/>
+          <w:szCs w:val="24"/>
+          <w:lang w:val="ru-RU"/>
+        </w:rPr>
+      </w:pPr>
+      <w:proofErr w:type="spellStart"/>
+      <w:r>
+        <w:rPr>
+          <w:rFonts w:ascii="Courier New" w:hAnsi="Courier New" w:cs="Courier New"/>
+          <w:sz w:val="24"/>
+          <w:szCs w:val="24"/>
+          <w:lang w:val="ru-RU"/>
+        </w:rPr>
+        <w:t>docker</w:t>
+      </w:r>
+      <w:proofErr w:type="spellEnd"/>
+      <w:r>
+        <w:rPr>
+          <w:rFonts w:ascii="Courier New" w:hAnsi="Courier New" w:cs="Courier New"/>
+          <w:sz w:val="24"/>
+          <w:szCs w:val="24"/>
+          <w:lang w:val="ru-RU"/>
+        </w:rPr>
+        <w:t xml:space="preserve"> run </w:t>
+      </w:r>
+      <w:r>
+        <w:rPr>
+          <w:rFonts w:ascii="Courier New" w:hAnsi="Courier New" w:cs="Courier New"/>
+          <w:sz w:val="24"/>
+          <w:szCs w:val="24"/>
+          <w:lang w:val="ru-RU"/>
+        </w:rPr>
+        <w:t>-</w:t>
+      </w:r>
+      <w:r>
+        <w:rPr>
+          <w:rFonts w:ascii="Courier New" w:hAnsi="Courier New" w:cs="Courier New"/>
+          <w:sz w:val="24"/>
+          <w:szCs w:val="24"/>
+          <w:lang w:val="ru-RU"/>
+        </w:rPr>
+        <w:t xml:space="preserve">p 192.168.0.104:8080:8080 </w:t>
+      </w:r>
+      <w:r>
+        <w:rPr>
+          <w:rFonts w:ascii="Courier New" w:hAnsi="Courier New" w:cs="Courier New"/>
+          <w:sz w:val="24"/>
+          <w:szCs w:val="24"/>
+          <w:lang w:val="ru-RU"/>
+        </w:rPr>
+        <w:t>-</w:t>
+      </w:r>
+      <w:proofErr w:type="spellStart"/>
+      <w:r>
+        <w:rPr>
+          <w:rFonts w:ascii="Courier New" w:hAnsi="Courier New" w:cs="Courier New"/>
+          <w:sz w:val="24"/>
+          <w:szCs w:val="24"/>
+          <w:lang w:val="ru-RU"/>
+        </w:rPr>
+        <w:t>it</w:t>
+      </w:r>
+      <w:proofErr w:type="spellEnd"/>
+      <w:r>
+        <w:rPr>
+          <w:rFonts w:ascii="Courier New" w:hAnsi="Courier New" w:cs="Courier New"/>
+          <w:sz w:val="24"/>
+          <w:szCs w:val="24"/>
+          <w:lang w:val="ru-RU"/>
+        </w:rPr>
+        <w:t xml:space="preserve"> </w:t>
+      </w:r>
+      <w:proofErr w:type="spellStart"/>
+      <w:r>
+        <w:rPr>
+          <w:rFonts w:ascii="Courier New" w:hAnsi="Courier New" w:cs="Courier New"/>
+          <w:sz w:val="24"/>
+          <w:szCs w:val="24"/>
+          <w:lang w:val="ru-RU"/>
+        </w:rPr>
+        <w:t>bvlc</w:t>
+      </w:r>
+      <w:proofErr w:type="spellEnd"/>
+      <w:r>
+        <w:rPr>
+          <w:rFonts w:ascii="Courier New" w:hAnsi="Courier New" w:cs="Courier New"/>
+          <w:sz w:val="24"/>
+          <w:szCs w:val="24"/>
+          <w:lang w:val="ru-RU"/>
+        </w:rPr>
+        <w:t>/</w:t>
+      </w:r>
+      <w:proofErr w:type="gramStart"/>
+      <w:r>
+        <w:rPr>
+          <w:rFonts w:ascii="Courier New" w:hAnsi="Courier New" w:cs="Courier New"/>
+          <w:sz w:val="24"/>
+          <w:szCs w:val="24"/>
+          <w:lang w:val="ru-RU"/>
+        </w:rPr>
+        <w:t>caffe:cpu</w:t>
+      </w:r>
+      <w:proofErr w:type="gramEnd"/>
+    </w:p>
+    <w:p>
+      <w:pPr>
+        <w:pStyle w:val="a3"/>
+        <w:tabs>
+          <w:tab w:val="left" w:pos="1134"/>
+        </w:tabs>
+        <w:spacing w:after="0" w:line="240" w:lineRule="auto"/>
+        <w:ind w:left="0" w:firstLine="709"/>
+        <w:jc w:val="both"/>
+        <w:rPr>
+          <w:rFonts w:ascii="Times New Roman" w:hAnsi="Times New Roman" w:cs="Times New Roman"/>
+          <w:sz w:val="28"/>
+          <w:szCs w:val="28"/>
+        </w:rPr>
+      </w:pPr>
+    </w:p>
+    <w:p>
+      <w:pPr>
+        <w:pStyle w:val="a3"/>
+        <w:tabs>
+          <w:tab w:val="left" w:pos="1134"/>
+        </w:tabs>
+        <w:spacing w:after="0" w:line="240" w:lineRule="auto"/>
+        <w:ind w:left="0" w:firstLine="709"/>
+        <w:jc w:val="both"/>
+        <w:rPr>
+          <w:rFonts w:ascii="Times New Roman" w:hAnsi="Times New Roman" w:cs="Times New Roman"/>
+          <w:sz w:val="28"/>
+          <w:szCs w:val="28"/>
+          <w:lang w:val="ru-RU"/>
+        </w:rPr>
+      </w:pPr>
+      <w:r>
+        <w:rPr>
+          <w:rFonts w:ascii="Times New Roman" w:hAnsi="Times New Roman" w:cs="Times New Roman"/>
+          <w:sz w:val="28"/>
+          <w:szCs w:val="28"/>
+          <w:lang w:val="ru-RU"/>
+        </w:rPr>
+        <w:t xml:space="preserve">Открытие порта необходимо, чтобы возможно было получить доступ к </w:t>
+      </w:r>
+      <w:r>
+        <w:rPr>
+          <w:rFonts w:ascii="Times New Roman" w:hAnsi="Times New Roman" w:cs="Times New Roman"/>
+          <w:sz w:val="28"/>
+          <w:szCs w:val="28"/>
+        </w:rPr>
+        <w:t>Docker</w:t>
+      </w:r>
+      <w:r>
+        <w:rPr>
+          <w:rFonts w:ascii="Times New Roman" w:hAnsi="Times New Roman" w:cs="Times New Roman"/>
+          <w:sz w:val="28"/>
+          <w:szCs w:val="28"/>
+          <w:lang w:val="ru-RU"/>
+        </w:rPr>
+        <w:t>-</w:t>
+      </w:r>
+      <w:r>
+        <w:rPr>
+          <w:rFonts w:ascii="Times New Roman" w:hAnsi="Times New Roman" w:cs="Times New Roman"/>
+          <w:sz w:val="28"/>
+          <w:szCs w:val="28"/>
+          <w:lang w:val="ru-RU"/>
+        </w:rPr>
+        <w:t>контейнеру из сети.</w:t>
+      </w:r>
+    </w:p>
+    <w:p>
+      <w:pPr>
+        <w:pStyle w:val="a3"/>
+        <w:tabs>
+          <w:tab w:val="left" w:pos="1134"/>
+        </w:tabs>
+        <w:spacing w:after="0" w:line="240" w:lineRule="auto"/>
+        <w:ind w:left="0" w:firstLine="709"/>
+        <w:jc w:val="both"/>
+        <w:rPr>
+          <w:rFonts w:ascii="Times New Roman" w:hAnsi="Times New Roman" w:cs="Times New Roman"/>
+          <w:sz w:val="28"/>
+          <w:szCs w:val="28"/>
+          <w:lang w:val="ru-RU"/>
+        </w:rPr>
+      </w:pPr>
+      <w:r>
+        <w:rPr>
+          <w:rFonts w:ascii="Times New Roman" w:hAnsi="Times New Roman" w:cs="Times New Roman"/>
+          <w:sz w:val="28"/>
+          <w:szCs w:val="28"/>
+          <w:lang w:val="ru-RU"/>
+        </w:rPr>
+        <w:t>После установки сети и всех модулей. необходимо сохранить</w:t>
+      </w:r>
+      <w:r>
+        <w:rPr>
+          <w:rFonts w:ascii="Times New Roman" w:hAnsi="Times New Roman" w:cs="Times New Roman"/>
+          <w:sz w:val="28"/>
+          <w:szCs w:val="28"/>
+          <w:lang w:val="ru-RU"/>
+        </w:rPr>
+        <w:t xml:space="preserve"> изменения в новом образе:</w:t>
+      </w:r>
+    </w:p>
+    <w:p>
+      <w:pPr>
+        <w:pStyle w:val="a3"/>
+        <w:tabs>
+          <w:tab w:val="left" w:pos="1134"/>
+        </w:tabs>
+        <w:spacing w:after="0" w:line="240" w:lineRule="auto"/>
+        <w:ind w:left="0" w:firstLine="709"/>
+        <w:jc w:val="both"/>
+        <w:rPr>
+          <w:rFonts w:ascii="Times New Roman" w:hAnsi="Times New Roman" w:cs="Times New Roman"/>
+          <w:sz w:val="28"/>
+          <w:szCs w:val="28"/>
+          <w:lang w:val="ru-RU"/>
+        </w:rPr>
+      </w:pPr>
+    </w:p>
+    <w:p>
+      <w:pPr>
+        <w:pStyle w:val="a3"/>
+        <w:tabs>
+          <w:tab w:val="left" w:pos="1134"/>
+        </w:tabs>
+        <w:spacing w:after="0" w:line="240" w:lineRule="auto"/>
+        <w:ind w:left="0" w:firstLine="709"/>
+        <w:jc w:val="both"/>
+        <w:rPr>
+          <w:rFonts w:ascii="Courier New" w:hAnsi="Courier New" w:cs="Courier New"/>
+          <w:sz w:val="24"/>
+          <w:szCs w:val="24"/>
+        </w:rPr>
+      </w:pPr>
+      <w:r>
+        <w:rPr>
+          <w:rFonts w:ascii="Courier New" w:hAnsi="Courier New" w:cs="Courier New"/>
+          <w:sz w:val="24"/>
+          <w:szCs w:val="24"/>
+        </w:rPr>
+        <w:t>docker commit -m «init commit» containername colorserver</w:t>
+      </w:r>
+    </w:p>
+    <w:p>
+      <w:pPr>
+        <w:pStyle w:val="a3"/>
+        <w:tabs>
+          <w:tab w:val="left" w:pos="1134"/>
+        </w:tabs>
+        <w:spacing w:after="0" w:line="240" w:lineRule="auto"/>
+        <w:ind w:left="0" w:firstLine="709"/>
+        <w:jc w:val="both"/>
+        <w:rPr>
+          <w:rFonts w:ascii="Times New Roman" w:hAnsi="Times New Roman" w:cs="Times New Roman"/>
+          <w:sz w:val="28"/>
+          <w:szCs w:val="28"/>
+        </w:rPr>
+      </w:pPr>
+    </w:p>
+    <w:p>
+      <w:pPr>
+        <w:pStyle w:val="a3"/>
+        <w:tabs>
+          <w:tab w:val="left" w:pos="1134"/>
+        </w:tabs>
+        <w:spacing w:after="0" w:line="240" w:lineRule="auto"/>
+        <w:ind w:left="0" w:firstLine="709"/>
+        <w:jc w:val="both"/>
+        <w:rPr>
+          <w:rFonts w:ascii="Times New Roman" w:hAnsi="Times New Roman" w:cs="Times New Roman"/>
+          <w:sz w:val="28"/>
+          <w:szCs w:val="28"/>
+          <w:lang w:val="ru-RU"/>
+        </w:rPr>
+      </w:pPr>
+      <w:r>
+        <w:rPr>
+          <w:rFonts w:ascii="Times New Roman" w:hAnsi="Times New Roman" w:cs="Times New Roman"/>
+          <w:sz w:val="28"/>
+          <w:szCs w:val="28"/>
+          <w:lang w:val="ru-RU"/>
+        </w:rPr>
+        <w:t>Создание образа в дальнейшем позволит создават</w:t>
       </w:r>
       <w:bookmarkStart w:id="0" w:name="_GoBack"/>
       <w:bookmarkEnd w:id="0"/>
+      <w:r>
+        <w:rPr>
+          <w:rFonts w:ascii="Times New Roman" w:hAnsi="Times New Roman" w:cs="Times New Roman"/>
+          <w:sz w:val="28"/>
+          <w:szCs w:val="28"/>
+          <w:lang w:val="ru-RU"/>
+        </w:rPr>
+        <w:t xml:space="preserve">ь контейнеры содержащие полностью сконфигурированный сервер. Также существует возможность загрузки образа на удалённый </w:t>
+      </w:r>
+      <w:proofErr w:type="spellStart"/>
+      <w:r>
+        <w:rPr>
+          <w:rFonts w:ascii="Times New Roman" w:hAnsi="Times New Roman" w:cs="Times New Roman"/>
+          <w:sz w:val="28"/>
+          <w:szCs w:val="28"/>
+          <w:lang w:val="ru-RU"/>
+        </w:rPr>
+        <w:t>репозиторий</w:t>
+      </w:r>
+      <w:proofErr w:type="spellEnd"/>
+      <w:r>
+        <w:rPr>
+          <w:rFonts w:ascii="Times New Roman" w:hAnsi="Times New Roman" w:cs="Times New Roman"/>
+          <w:sz w:val="28"/>
+          <w:szCs w:val="28"/>
+          <w:lang w:val="ru-RU"/>
+        </w:rPr>
+        <w:t xml:space="preserve">. Использование </w:t>
+      </w:r>
+      <w:r>
+        <w:rPr>
+          <w:rFonts w:ascii="Times New Roman" w:hAnsi="Times New Roman" w:cs="Times New Roman"/>
+          <w:sz w:val="28"/>
+          <w:szCs w:val="28"/>
+        </w:rPr>
+        <w:t>Docker</w:t>
+      </w:r>
+      <w:r>
+        <w:rPr>
+          <w:rFonts w:ascii="Times New Roman" w:hAnsi="Times New Roman" w:cs="Times New Roman"/>
+          <w:sz w:val="28"/>
+          <w:szCs w:val="28"/>
+          <w:lang w:val="ru-RU"/>
+        </w:rPr>
+        <w:t xml:space="preserve"> </w:t>
+      </w:r>
+      <w:r>
+        <w:rPr>
+          <w:rFonts w:ascii="Times New Roman" w:hAnsi="Times New Roman" w:cs="Times New Roman"/>
+          <w:sz w:val="28"/>
+          <w:szCs w:val="28"/>
+          <w:lang w:val="ru-RU"/>
+        </w:rPr>
+        <w:t>для</w:t>
+      </w:r>
+      <w:r>
+        <w:rPr>
+          <w:rFonts w:ascii="Times New Roman" w:hAnsi="Times New Roman" w:cs="Times New Roman"/>
+          <w:sz w:val="28"/>
+          <w:szCs w:val="28"/>
+          <w:lang w:val="ru-RU"/>
+        </w:rPr>
+        <w:t xml:space="preserve"> </w:t>
+      </w:r>
+      <w:r>
+        <w:rPr>
+          <w:rFonts w:ascii="Times New Roman" w:hAnsi="Times New Roman" w:cs="Times New Roman"/>
+          <w:sz w:val="28"/>
+          <w:szCs w:val="28"/>
+          <w:lang w:val="ru-RU"/>
+        </w:rPr>
+        <w:t>установки готового сервера будет отображено в руководстве пользователя.</w:t>
+      </w:r>
     </w:p>
     <w:sectPr>
       <w:pgSz w:w="11906" w:h="16838" w:code="9"/>
@@ -3962,9 +9235,122 @@
 <file path=word/numbering.xml><?xml version="1.0" encoding="utf-8"?>
 <w:numbering xmlns:wpc="http://schemas.microsoft.com/office/word/2010/wordprocessingCanvas" xmlns:cx="http://schemas.microsoft.com/office/drawing/2014/chartex" xmlns:mc="http://schemas.openxmlformats.org/markup-compatibility/2006" xmlns:o="urn:schemas-microsoft-com:office:office" xmlns:r="http://schemas.openxmlformats.org/officeDocument/2006/relationships" xmlns:m="http://schemas.openxmlformats.org/officeDocument/2006/math" xmlns:v="urn:schemas-microsoft-com:vml" xmlns:wp14="http://schemas.microsoft.com/office/word/2010/wordprocessingDrawing" xmlns:wp="http://schemas.openxmlformats.org/drawingml/2006/wordprocessingDrawing" xmlns:w10="urn:schemas-microsoft-com:office:word" xmlns:w="http://schemas.openxmlformats.org/wordprocessingml/2006/main" xmlns:w14="http://schemas.microsoft.com/office/word/2010/wordml" xmlns:w15="http://schemas.microsoft.com/office/word/2012/wordml" xmlns:w16se="http://schemas.microsoft.com/office/word/2015/wordml/symex" xmlns:wpg="http://schemas.microsoft.com/office/word/2010/wordprocessingGroup" xmlns:wpi="http://schemas.microsoft.com/office/word/2010/wordprocessingInk" xmlns:wne="http://schemas.microsoft.com/office/word/2006/wordml" xmlns:wps="http://schemas.microsoft.com/office/word/2010/wordprocessingShape" mc:Ignorable="w14 w15 w16se wp14">
   <w:abstractNum w:abstractNumId="0" w15:restartNumberingAfterBreak="0">
+    <w:nsid w:val="3F8924D2"/>
+    <w:multiLevelType w:val="hybridMultilevel"/>
+    <w:tmpl w:val="8C7ACB7C"/>
+    <w:lvl w:ilvl="0" w:tplc="04090001">
+      <w:start w:val="1"/>
+      <w:numFmt w:val="bullet"/>
+      <w:lvlText w:val=""/>
+      <w:lvlJc w:val="left"/>
+      <w:pPr>
+        <w:ind w:left="1429" w:hanging="360"/>
+      </w:pPr>
+      <w:rPr>
+        <w:rFonts w:ascii="Symbol" w:hAnsi="Symbol" w:hint="default"/>
+      </w:rPr>
+    </w:lvl>
+    <w:lvl w:ilvl="1" w:tplc="04090003" w:tentative="1">
+      <w:start w:val="1"/>
+      <w:numFmt w:val="bullet"/>
+      <w:lvlText w:val="o"/>
+      <w:lvlJc w:val="left"/>
+      <w:pPr>
+        <w:ind w:left="2149" w:hanging="360"/>
+      </w:pPr>
+      <w:rPr>
+        <w:rFonts w:ascii="Courier New" w:hAnsi="Courier New" w:cs="Courier New" w:hint="default"/>
+      </w:rPr>
+    </w:lvl>
+    <w:lvl w:ilvl="2" w:tplc="04090005" w:tentative="1">
+      <w:start w:val="1"/>
+      <w:numFmt w:val="bullet"/>
+      <w:lvlText w:val=""/>
+      <w:lvlJc w:val="left"/>
+      <w:pPr>
+        <w:ind w:left="2869" w:hanging="360"/>
+      </w:pPr>
+      <w:rPr>
+        <w:rFonts w:ascii="Wingdings" w:hAnsi="Wingdings" w:hint="default"/>
+      </w:rPr>
+    </w:lvl>
+    <w:lvl w:ilvl="3" w:tplc="04090001" w:tentative="1">
+      <w:start w:val="1"/>
+      <w:numFmt w:val="bullet"/>
+      <w:lvlText w:val=""/>
+      <w:lvlJc w:val="left"/>
+      <w:pPr>
+        <w:ind w:left="3589" w:hanging="360"/>
+      </w:pPr>
+      <w:rPr>
+        <w:rFonts w:ascii="Symbol" w:hAnsi="Symbol" w:hint="default"/>
+      </w:rPr>
+    </w:lvl>
+    <w:lvl w:ilvl="4" w:tplc="04090003" w:tentative="1">
+      <w:start w:val="1"/>
+      <w:numFmt w:val="bullet"/>
+      <w:lvlText w:val="o"/>
+      <w:lvlJc w:val="left"/>
+      <w:pPr>
+        <w:ind w:left="4309" w:hanging="360"/>
+      </w:pPr>
+      <w:rPr>
+        <w:rFonts w:ascii="Courier New" w:hAnsi="Courier New" w:cs="Courier New" w:hint="default"/>
+      </w:rPr>
+    </w:lvl>
+    <w:lvl w:ilvl="5" w:tplc="04090005" w:tentative="1">
+      <w:start w:val="1"/>
+      <w:numFmt w:val="bullet"/>
+      <w:lvlText w:val=""/>
+      <w:lvlJc w:val="left"/>
+      <w:pPr>
+        <w:ind w:left="5029" w:hanging="360"/>
+      </w:pPr>
+      <w:rPr>
+        <w:rFonts w:ascii="Wingdings" w:hAnsi="Wingdings" w:hint="default"/>
+      </w:rPr>
+    </w:lvl>
+    <w:lvl w:ilvl="6" w:tplc="04090001" w:tentative="1">
+      <w:start w:val="1"/>
+      <w:numFmt w:val="bullet"/>
+      <w:lvlText w:val=""/>
+      <w:lvlJc w:val="left"/>
+      <w:pPr>
+        <w:ind w:left="5749" w:hanging="360"/>
+      </w:pPr>
+      <w:rPr>
+        <w:rFonts w:ascii="Symbol" w:hAnsi="Symbol" w:hint="default"/>
+      </w:rPr>
+    </w:lvl>
+    <w:lvl w:ilvl="7" w:tplc="04090003" w:tentative="1">
+      <w:start w:val="1"/>
+      <w:numFmt w:val="bullet"/>
+      <w:lvlText w:val="o"/>
+      <w:lvlJc w:val="left"/>
+      <w:pPr>
+        <w:ind w:left="6469" w:hanging="360"/>
+      </w:pPr>
+      <w:rPr>
+        <w:rFonts w:ascii="Courier New" w:hAnsi="Courier New" w:cs="Courier New" w:hint="default"/>
+      </w:rPr>
+    </w:lvl>
+    <w:lvl w:ilvl="8" w:tplc="04090005" w:tentative="1">
+      <w:start w:val="1"/>
+      <w:numFmt w:val="bullet"/>
+      <w:lvlText w:val=""/>
+      <w:lvlJc w:val="left"/>
+      <w:pPr>
+        <w:ind w:left="7189" w:hanging="360"/>
+      </w:pPr>
+      <w:rPr>
+        <w:rFonts w:ascii="Wingdings" w:hAnsi="Wingdings" w:hint="default"/>
+      </w:rPr>
+    </w:lvl>
+  </w:abstractNum>
+  <w:abstractNum w:abstractNumId="1" w15:restartNumberingAfterBreak="0">
     <w:nsid w:val="685435E4"/>
     <w:multiLevelType w:val="hybridMultilevel"/>
-    <w:tmpl w:val="5E50B970"/>
+    <w:tmpl w:val="EA66D6E8"/>
     <w:lvl w:ilvl="0" w:tplc="C41602E2">
       <w:start w:val="1"/>
       <w:numFmt w:val="bullet"/>
@@ -4075,6 +9461,9 @@
     </w:lvl>
   </w:abstractNum>
   <w:num w:numId="1">
+    <w:abstractNumId w:val="1"/>
+  </w:num>
+  <w:num w:numId="2">
     <w:abstractNumId w:val="0"/>
   </w:num>
 </w:numbering>
